--- a/docs/2021_06_24/JLL_to_NGS_June_24_2021_clean_rm.docx
+++ b/docs/2021_06_24/JLL_to_NGS_June_24_2021_clean_rm.docx
@@ -5783,7 +5783,7 @@
           <w:sz w:val="22"/>
           <w:szCs w:val="22"/>
         </w:rPr>
-        <w:t>mixed effects</w:t>
+        <w:t>linear</w:t>
       </w:r>
       <w:r>
         <w:rPr>
@@ -5869,10 +5869,693 @@
           <w:sz w:val="22"/>
           <w:szCs w:val="22"/>
         </w:rPr>
+        <w:t xml:space="preserve">. </w:t>
+      </w:r>
+      <w:r>
+        <w:rPr>
+          <w:sz w:val="22"/>
+          <w:szCs w:val="22"/>
+        </w:rPr>
+        <w:t xml:space="preserve">In total, </w:t>
+      </w:r>
+      <w:r>
+        <w:rPr>
+          <w:sz w:val="22"/>
+          <w:szCs w:val="22"/>
+        </w:rPr>
+        <w:t>2</w:t>
+      </w:r>
+      <w:r>
+        <w:rPr>
+          <w:sz w:val="22"/>
+          <w:szCs w:val="22"/>
+        </w:rPr>
+        <w:t>6</w:t>
+      </w:r>
+      <w:r>
+        <w:rPr>
+          <w:sz w:val="22"/>
+          <w:szCs w:val="22"/>
+        </w:rPr>
+        <w:t xml:space="preserve"> </w:t>
+      </w:r>
+      <w:r>
+        <w:rPr>
+          <w:sz w:val="22"/>
+          <w:szCs w:val="22"/>
+        </w:rPr>
+        <w:t xml:space="preserve">models were fit with the following dependent variables: </w:t>
+      </w:r>
+      <w:r>
+        <w:rPr>
+          <w:sz w:val="22"/>
+          <w:szCs w:val="22"/>
+        </w:rPr>
+        <w:t xml:space="preserve">slope (°), </w:t>
+      </w:r>
+      <w:r>
+        <w:rPr>
+          <w:color w:val="000000" w:themeColor="text1"/>
+          <w:sz w:val="22"/>
+          <w:szCs w:val="22"/>
+        </w:rPr>
+        <w:t>tree height (m), canopy spread (m), DBH (cm), mean distance between neighbors (m), foliar carbon (C, %), foliar nitrogen (N</w:t>
+      </w:r>
+      <w:r>
+        <w:rPr>
+          <w:color w:val="000000" w:themeColor="text1"/>
+          <w:sz w:val="22"/>
+          <w:szCs w:val="22"/>
+        </w:rPr>
+        <w:t xml:space="preserve">, %), foliar C/N (unitless), foliar </w:t>
+      </w:r>
+      <w:r>
+        <w:rPr>
+          <w:bCs/>
+          <w:color w:val="000000" w:themeColor="text1"/>
+          <w:sz w:val="22"/>
+          <w:szCs w:val="22"/>
+        </w:rPr>
+        <w:t>δ</w:t>
+      </w:r>
+      <w:r>
+        <w:rPr>
+          <w:bCs/>
+          <w:color w:val="000000" w:themeColor="text1"/>
+          <w:sz w:val="22"/>
+          <w:szCs w:val="22"/>
+          <w:vertAlign w:val="superscript"/>
+        </w:rPr>
+        <w:t>13</w:t>
+      </w:r>
+      <w:r>
+        <w:rPr>
+          <w:bCs/>
+          <w:color w:val="000000" w:themeColor="text1"/>
+          <w:sz w:val="22"/>
+          <w:szCs w:val="22"/>
+        </w:rPr>
+        <w:t>C</w:t>
+      </w:r>
+      <w:r>
+        <w:rPr>
+          <w:color w:val="000000" w:themeColor="text1"/>
+          <w:sz w:val="22"/>
+          <w:szCs w:val="22"/>
+        </w:rPr>
+        <w:t xml:space="preserve"> (‰), foliar </w:t>
+      </w:r>
+      <w:r>
+        <w:rPr>
+          <w:bCs/>
+          <w:color w:val="000000" w:themeColor="text1"/>
+          <w:sz w:val="22"/>
+          <w:szCs w:val="22"/>
+        </w:rPr>
+        <w:t>δ</w:t>
+      </w:r>
+      <w:r>
+        <w:rPr>
+          <w:bCs/>
+          <w:color w:val="000000" w:themeColor="text1"/>
+          <w:sz w:val="22"/>
+          <w:szCs w:val="22"/>
+          <w:vertAlign w:val="superscript"/>
+        </w:rPr>
+        <w:t>15</w:t>
+      </w:r>
+      <w:r>
+        <w:rPr>
+          <w:bCs/>
+          <w:color w:val="000000" w:themeColor="text1"/>
+          <w:sz w:val="22"/>
+          <w:szCs w:val="22"/>
+        </w:rPr>
+        <w:t xml:space="preserve">N (‰), </w:t>
+      </w:r>
+      <w:r>
+        <w:rPr>
+          <w:color w:val="000000" w:themeColor="text1"/>
+          <w:sz w:val="22"/>
+          <w:szCs w:val="22"/>
+        </w:rPr>
+        <w:t xml:space="preserve">foliar </w:t>
+      </w:r>
+      <w:r>
+        <w:rPr>
+          <w:bCs/>
+          <w:color w:val="000000" w:themeColor="text1"/>
+          <w:sz w:val="22"/>
+          <w:szCs w:val="22"/>
+        </w:rPr>
+        <w:t>aluminum (Al</w:t>
+      </w:r>
+      <w:r>
+        <w:rPr>
+          <w:bCs/>
+          <w:color w:val="000000" w:themeColor="text1"/>
+          <w:sz w:val="22"/>
+          <w:szCs w:val="22"/>
+          <w:vertAlign w:val="superscript"/>
+        </w:rPr>
+        <w:t>+</w:t>
+      </w:r>
+      <w:r>
+        <w:rPr>
+          <w:bCs/>
+          <w:color w:val="000000" w:themeColor="text1"/>
+          <w:sz w:val="22"/>
+          <w:szCs w:val="22"/>
+        </w:rPr>
+        <w:t xml:space="preserve">, ppm), </w:t>
+      </w:r>
+      <w:r>
+        <w:rPr>
+          <w:color w:val="000000" w:themeColor="text1"/>
+          <w:sz w:val="22"/>
+          <w:szCs w:val="22"/>
+        </w:rPr>
+        <w:t xml:space="preserve">foliar </w:t>
+      </w:r>
+      <w:r>
+        <w:rPr>
+          <w:bCs/>
+          <w:color w:val="000000" w:themeColor="text1"/>
+          <w:sz w:val="22"/>
+          <w:szCs w:val="22"/>
+        </w:rPr>
+        <w:t>calcium (Ca</w:t>
+      </w:r>
+      <w:r>
+        <w:rPr>
+          <w:bCs/>
+          <w:color w:val="000000" w:themeColor="text1"/>
+          <w:sz w:val="22"/>
+          <w:szCs w:val="22"/>
+          <w:vertAlign w:val="superscript"/>
+        </w:rPr>
+        <w:t>2+</w:t>
+      </w:r>
+      <w:r>
+        <w:rPr>
+          <w:bCs/>
+          <w:color w:val="000000" w:themeColor="text1"/>
+          <w:sz w:val="22"/>
+          <w:szCs w:val="22"/>
+        </w:rPr>
+        <w:t xml:space="preserve"> %</w:t>
+      </w:r>
+      <w:r>
+        <w:rPr>
+          <w:bCs/>
+          <w:color w:val="000000" w:themeColor="text1"/>
+          <w:sz w:val="22"/>
+          <w:szCs w:val="22"/>
+        </w:rPr>
+        <w:t xml:space="preserve">), </w:t>
+      </w:r>
+      <w:r>
+        <w:rPr>
+          <w:color w:val="000000" w:themeColor="text1"/>
+          <w:sz w:val="22"/>
+          <w:szCs w:val="22"/>
+        </w:rPr>
+        <w:t>foliar potassium (</w:t>
+      </w:r>
+      <w:r>
+        <w:rPr>
+          <w:bCs/>
+          <w:color w:val="000000" w:themeColor="text1"/>
+          <w:sz w:val="22"/>
+          <w:szCs w:val="22"/>
+        </w:rPr>
+        <w:t>K</w:t>
+      </w:r>
+      <w:r>
+        <w:rPr>
+          <w:bCs/>
+          <w:color w:val="000000" w:themeColor="text1"/>
+          <w:sz w:val="22"/>
+          <w:szCs w:val="22"/>
+          <w:vertAlign w:val="superscript"/>
+        </w:rPr>
+        <w:t>+</w:t>
+      </w:r>
+      <w:r>
+        <w:rPr>
+          <w:bCs/>
+          <w:color w:val="000000" w:themeColor="text1"/>
+          <w:sz w:val="22"/>
+          <w:szCs w:val="22"/>
+        </w:rPr>
+        <w:t xml:space="preserve">, </w:t>
+      </w:r>
+      <w:r>
+        <w:rPr>
+          <w:bCs/>
+          <w:color w:val="000000" w:themeColor="text1"/>
+          <w:sz w:val="22"/>
+          <w:szCs w:val="22"/>
+        </w:rPr>
+        <w:t>%</w:t>
+      </w:r>
+      <w:r>
+        <w:rPr>
+          <w:bCs/>
+          <w:color w:val="000000" w:themeColor="text1"/>
+          <w:sz w:val="22"/>
+          <w:szCs w:val="22"/>
+        </w:rPr>
+        <w:t xml:space="preserve">), </w:t>
+      </w:r>
+      <w:r>
+        <w:rPr>
+          <w:color w:val="000000" w:themeColor="text1"/>
+          <w:sz w:val="22"/>
+          <w:szCs w:val="22"/>
+        </w:rPr>
+        <w:t xml:space="preserve">foliar </w:t>
+      </w:r>
+      <w:r>
+        <w:rPr>
+          <w:bCs/>
+          <w:color w:val="000000" w:themeColor="text1"/>
+          <w:sz w:val="22"/>
+          <w:szCs w:val="22"/>
+        </w:rPr>
+        <w:t>magnesium (Mg</w:t>
+      </w:r>
+      <w:r>
+        <w:rPr>
+          <w:bCs/>
+          <w:color w:val="000000" w:themeColor="text1"/>
+          <w:sz w:val="22"/>
+          <w:szCs w:val="22"/>
+          <w:vertAlign w:val="superscript"/>
+        </w:rPr>
+        <w:t>2+</w:t>
+      </w:r>
+      <w:r>
+        <w:rPr>
+          <w:bCs/>
+          <w:color w:val="000000" w:themeColor="text1"/>
+          <w:sz w:val="22"/>
+          <w:szCs w:val="22"/>
+        </w:rPr>
+        <w:t xml:space="preserve">, </w:t>
+      </w:r>
+      <w:r>
+        <w:rPr>
+          <w:bCs/>
+          <w:color w:val="000000" w:themeColor="text1"/>
+          <w:sz w:val="22"/>
+          <w:szCs w:val="22"/>
+        </w:rPr>
+        <w:t>%</w:t>
+      </w:r>
+      <w:r>
+        <w:rPr>
+          <w:bCs/>
+          <w:color w:val="000000" w:themeColor="text1"/>
+          <w:sz w:val="22"/>
+          <w:szCs w:val="22"/>
+        </w:rPr>
+        <w:t xml:space="preserve">), </w:t>
+      </w:r>
+      <w:r>
+        <w:rPr>
+          <w:color w:val="000000" w:themeColor="text1"/>
+          <w:sz w:val="22"/>
+          <w:szCs w:val="22"/>
+        </w:rPr>
+        <w:t xml:space="preserve">foliar </w:t>
+      </w:r>
+      <w:r>
+        <w:rPr>
+          <w:bCs/>
+          <w:color w:val="000000" w:themeColor="text1"/>
+          <w:sz w:val="22"/>
+          <w:szCs w:val="22"/>
+        </w:rPr>
+        <w:t>phosphorus (P, %),</w:t>
+      </w:r>
+      <w:r>
+        <w:rPr>
+          <w:color w:val="000000" w:themeColor="text1"/>
+          <w:sz w:val="22"/>
+          <w:szCs w:val="22"/>
+        </w:rPr>
+        <w:t xml:space="preserve"> </w:t>
+      </w:r>
+      <w:r>
+        <w:rPr>
+          <w:color w:val="000000" w:themeColor="text1"/>
+          <w:sz w:val="22"/>
+          <w:szCs w:val="22"/>
+        </w:rPr>
+        <w:t xml:space="preserve">foliar </w:t>
+      </w:r>
+      <w:r>
+        <w:rPr>
+          <w:bCs/>
+          <w:color w:val="000000" w:themeColor="text1"/>
+          <w:sz w:val="22"/>
+          <w:szCs w:val="22"/>
+        </w:rPr>
+        <w:t>zinc (Zn</w:t>
+      </w:r>
+      <w:r>
+        <w:rPr>
+          <w:bCs/>
+          <w:color w:val="000000" w:themeColor="text1"/>
+          <w:sz w:val="22"/>
+          <w:szCs w:val="22"/>
+        </w:rPr>
+        <w:t xml:space="preserve">, </w:t>
+      </w:r>
+      <w:r>
+        <w:rPr>
+          <w:bCs/>
+          <w:color w:val="000000" w:themeColor="text1"/>
+          <w:sz w:val="22"/>
+          <w:szCs w:val="22"/>
+        </w:rPr>
+        <w:t>ppm</w:t>
+      </w:r>
+      <w:r>
+        <w:rPr>
+          <w:bCs/>
+          <w:color w:val="000000" w:themeColor="text1"/>
+          <w:sz w:val="22"/>
+          <w:szCs w:val="22"/>
+        </w:rPr>
+        <w:t xml:space="preserve">), </w:t>
+      </w:r>
+      <w:r>
+        <w:rPr>
+          <w:color w:val="000000" w:themeColor="text1"/>
+          <w:sz w:val="22"/>
+          <w:szCs w:val="22"/>
+        </w:rPr>
+        <w:t>soil C (</w:t>
+      </w:r>
+      <w:r>
+        <w:rPr>
+          <w:bCs/>
+          <w:color w:val="000000" w:themeColor="text1"/>
+          <w:sz w:val="22"/>
+          <w:szCs w:val="22"/>
+        </w:rPr>
+        <w:t>%</w:t>
+      </w:r>
+      <w:r>
+        <w:rPr>
+          <w:color w:val="000000" w:themeColor="text1"/>
+          <w:sz w:val="22"/>
+          <w:szCs w:val="22"/>
+        </w:rPr>
+        <w:t>), soil N (</w:t>
+      </w:r>
+      <w:r>
+        <w:rPr>
+          <w:bCs/>
+          <w:color w:val="000000" w:themeColor="text1"/>
+          <w:sz w:val="22"/>
+          <w:szCs w:val="22"/>
+        </w:rPr>
+        <w:t>%</w:t>
+      </w:r>
+      <w:r>
+        <w:rPr>
+          <w:color w:val="000000" w:themeColor="text1"/>
+          <w:sz w:val="22"/>
+          <w:szCs w:val="22"/>
+        </w:rPr>
+        <w:t>), soil C/N (unitless)</w:t>
+      </w:r>
+      <w:r>
+        <w:rPr>
+          <w:color w:val="000000" w:themeColor="text1"/>
+          <w:sz w:val="22"/>
+          <w:szCs w:val="22"/>
+        </w:rPr>
+        <w:t>,</w:t>
+      </w:r>
+      <w:r>
+        <w:rPr>
+          <w:color w:val="000000" w:themeColor="text1"/>
+          <w:sz w:val="22"/>
+          <w:szCs w:val="22"/>
+        </w:rPr>
+        <w:t xml:space="preserve"> </w:t>
+      </w:r>
+      <w:r>
+        <w:rPr>
+          <w:color w:val="000000" w:themeColor="text1"/>
+          <w:sz w:val="22"/>
+          <w:szCs w:val="22"/>
+        </w:rPr>
+        <w:t>soil</w:t>
+      </w:r>
+      <w:r>
+        <w:rPr>
+          <w:color w:val="000000" w:themeColor="text1"/>
+          <w:sz w:val="22"/>
+          <w:szCs w:val="22"/>
+        </w:rPr>
+        <w:t xml:space="preserve"> </w:t>
+      </w:r>
+      <w:r>
+        <w:rPr>
+          <w:bCs/>
+          <w:color w:val="000000" w:themeColor="text1"/>
+          <w:sz w:val="22"/>
+          <w:szCs w:val="22"/>
+        </w:rPr>
+        <w:t>aluminum (Al</w:t>
+      </w:r>
+      <w:r>
+        <w:rPr>
+          <w:bCs/>
+          <w:color w:val="000000" w:themeColor="text1"/>
+          <w:sz w:val="22"/>
+          <w:szCs w:val="22"/>
+          <w:vertAlign w:val="superscript"/>
+        </w:rPr>
+        <w:t>+</w:t>
+      </w:r>
+      <w:r>
+        <w:rPr>
+          <w:bCs/>
+          <w:color w:val="000000" w:themeColor="text1"/>
+          <w:sz w:val="22"/>
+          <w:szCs w:val="22"/>
+        </w:rPr>
+        <w:t xml:space="preserve">, ppm), </w:t>
+      </w:r>
+      <w:r>
+        <w:rPr>
+          <w:color w:val="000000" w:themeColor="text1"/>
+          <w:sz w:val="22"/>
+          <w:szCs w:val="22"/>
+        </w:rPr>
+        <w:t>soil</w:t>
+      </w:r>
+      <w:r>
+        <w:rPr>
+          <w:color w:val="000000" w:themeColor="text1"/>
+          <w:sz w:val="22"/>
+          <w:szCs w:val="22"/>
+        </w:rPr>
+        <w:t xml:space="preserve"> </w:t>
+      </w:r>
+      <w:r>
+        <w:rPr>
+          <w:bCs/>
+          <w:color w:val="000000" w:themeColor="text1"/>
+          <w:sz w:val="22"/>
+          <w:szCs w:val="22"/>
+        </w:rPr>
+        <w:t>calcium (Ca</w:t>
+      </w:r>
+      <w:r>
+        <w:rPr>
+          <w:bCs/>
+          <w:color w:val="000000" w:themeColor="text1"/>
+          <w:sz w:val="22"/>
+          <w:szCs w:val="22"/>
+          <w:vertAlign w:val="superscript"/>
+        </w:rPr>
+        <w:t>2+</w:t>
+      </w:r>
+      <w:r>
+        <w:rPr>
+          <w:bCs/>
+          <w:color w:val="000000" w:themeColor="text1"/>
+          <w:sz w:val="22"/>
+          <w:szCs w:val="22"/>
+        </w:rPr>
+        <w:t xml:space="preserve"> %), </w:t>
+      </w:r>
+      <w:r>
+        <w:rPr>
+          <w:color w:val="000000" w:themeColor="text1"/>
+          <w:sz w:val="22"/>
+          <w:szCs w:val="22"/>
+        </w:rPr>
+        <w:t>soil</w:t>
+      </w:r>
+      <w:r>
+        <w:rPr>
+          <w:color w:val="000000" w:themeColor="text1"/>
+          <w:sz w:val="22"/>
+          <w:szCs w:val="22"/>
+        </w:rPr>
+        <w:t xml:space="preserve"> potassium (</w:t>
+      </w:r>
+      <w:r>
+        <w:rPr>
+          <w:bCs/>
+          <w:color w:val="000000" w:themeColor="text1"/>
+          <w:sz w:val="22"/>
+          <w:szCs w:val="22"/>
+        </w:rPr>
+        <w:t>K</w:t>
+      </w:r>
+      <w:r>
+        <w:rPr>
+          <w:bCs/>
+          <w:color w:val="000000" w:themeColor="text1"/>
+          <w:sz w:val="22"/>
+          <w:szCs w:val="22"/>
+          <w:vertAlign w:val="superscript"/>
+        </w:rPr>
+        <w:t>+</w:t>
+      </w:r>
+      <w:r>
+        <w:rPr>
+          <w:bCs/>
+          <w:color w:val="000000" w:themeColor="text1"/>
+          <w:sz w:val="22"/>
+          <w:szCs w:val="22"/>
+        </w:rPr>
+        <w:t xml:space="preserve">, %), </w:t>
+      </w:r>
+      <w:r>
+        <w:rPr>
+          <w:color w:val="000000" w:themeColor="text1"/>
+          <w:sz w:val="22"/>
+          <w:szCs w:val="22"/>
+        </w:rPr>
+        <w:t>soil</w:t>
+      </w:r>
+      <w:r>
+        <w:rPr>
+          <w:color w:val="000000" w:themeColor="text1"/>
+          <w:sz w:val="22"/>
+          <w:szCs w:val="22"/>
+        </w:rPr>
+        <w:t xml:space="preserve"> </w:t>
+      </w:r>
+      <w:r>
+        <w:rPr>
+          <w:bCs/>
+          <w:color w:val="000000" w:themeColor="text1"/>
+          <w:sz w:val="22"/>
+          <w:szCs w:val="22"/>
+        </w:rPr>
+        <w:t>magnesium (Mg</w:t>
+      </w:r>
+      <w:r>
+        <w:rPr>
+          <w:bCs/>
+          <w:color w:val="000000" w:themeColor="text1"/>
+          <w:sz w:val="22"/>
+          <w:szCs w:val="22"/>
+          <w:vertAlign w:val="superscript"/>
+        </w:rPr>
+        <w:t>2+</w:t>
+      </w:r>
+      <w:r>
+        <w:rPr>
+          <w:bCs/>
+          <w:color w:val="000000" w:themeColor="text1"/>
+          <w:sz w:val="22"/>
+          <w:szCs w:val="22"/>
+        </w:rPr>
+        <w:t xml:space="preserve">, %), </w:t>
+      </w:r>
+      <w:r>
+        <w:rPr>
+          <w:color w:val="000000" w:themeColor="text1"/>
+          <w:sz w:val="22"/>
+          <w:szCs w:val="22"/>
+        </w:rPr>
+        <w:t>soil</w:t>
+      </w:r>
+      <w:r>
+        <w:rPr>
+          <w:color w:val="000000" w:themeColor="text1"/>
+          <w:sz w:val="22"/>
+          <w:szCs w:val="22"/>
+        </w:rPr>
+        <w:t xml:space="preserve"> </w:t>
+      </w:r>
+      <w:r>
+        <w:rPr>
+          <w:bCs/>
+          <w:color w:val="000000" w:themeColor="text1"/>
+          <w:sz w:val="22"/>
+          <w:szCs w:val="22"/>
+        </w:rPr>
+        <w:t>phosphorus (P, %),</w:t>
+      </w:r>
+      <w:r>
+        <w:rPr>
+          <w:color w:val="000000" w:themeColor="text1"/>
+          <w:sz w:val="22"/>
+          <w:szCs w:val="22"/>
+        </w:rPr>
+        <w:t xml:space="preserve"> </w:t>
+      </w:r>
+      <w:r>
+        <w:rPr>
+          <w:color w:val="000000" w:themeColor="text1"/>
+          <w:sz w:val="22"/>
+          <w:szCs w:val="22"/>
+        </w:rPr>
+        <w:t>soil</w:t>
+      </w:r>
+      <w:r>
+        <w:rPr>
+          <w:color w:val="000000" w:themeColor="text1"/>
+          <w:sz w:val="22"/>
+          <w:szCs w:val="22"/>
+        </w:rPr>
+        <w:t xml:space="preserve"> </w:t>
+      </w:r>
+      <w:r>
+        <w:rPr>
+          <w:bCs/>
+          <w:color w:val="000000" w:themeColor="text1"/>
+          <w:sz w:val="22"/>
+          <w:szCs w:val="22"/>
+        </w:rPr>
+        <w:t>zinc (Zn, ppm),</w:t>
+      </w:r>
+      <w:r>
+        <w:rPr>
+          <w:bCs/>
+          <w:color w:val="000000" w:themeColor="text1"/>
+          <w:sz w:val="22"/>
+          <w:szCs w:val="22"/>
+        </w:rPr>
         <w:t xml:space="preserve"> and</w:t>
       </w:r>
       <w:r>
         <w:rPr>
+          <w:bCs/>
+          <w:color w:val="000000" w:themeColor="text1"/>
           <w:sz w:val="22"/>
           <w:szCs w:val="22"/>
         </w:rPr>
@@ -5880,38 +6563,111 @@
       </w:r>
       <w:r>
         <w:rPr>
-          <w:sz w:val="22"/>
-          <w:szCs w:val="22"/>
-        </w:rPr>
-        <w:t>s</w:t>
-      </w:r>
-      <w:r>
-        <w:rPr>
-          <w:sz w:val="22"/>
-          <w:szCs w:val="22"/>
-        </w:rPr>
-        <w:t xml:space="preserve">ite was included as a random factor. </w:t>
-      </w:r>
-      <w:r>
-        <w:rPr>
-          <w:sz w:val="22"/>
-          <w:szCs w:val="22"/>
-        </w:rPr>
-        <w:t xml:space="preserve">In total, </w:t>
-      </w:r>
-      <w:r>
-        <w:rPr>
-          <w:sz w:val="22"/>
-          <w:szCs w:val="22"/>
-        </w:rPr>
-        <w:t>2</w:t>
-      </w:r>
-      <w:r>
-        <w:rPr>
-          <w:sz w:val="22"/>
-          <w:szCs w:val="22"/>
-        </w:rPr>
-        <w:t>6</w:t>
+          <w:color w:val="000000" w:themeColor="text1"/>
+          <w:sz w:val="22"/>
+          <w:szCs w:val="22"/>
+        </w:rPr>
+        <w:t xml:space="preserve">soil </w:t>
+      </w:r>
+      <w:r>
+        <w:rPr>
+          <w:bCs/>
+          <w:color w:val="000000" w:themeColor="text1"/>
+          <w:sz w:val="22"/>
+          <w:szCs w:val="22"/>
+        </w:rPr>
+        <w:t>water retention (%)</w:t>
+      </w:r>
+      <w:r>
+        <w:rPr>
+          <w:bCs/>
+          <w:color w:val="000000" w:themeColor="text1"/>
+          <w:sz w:val="22"/>
+          <w:szCs w:val="22"/>
+        </w:rPr>
+        <w:t xml:space="preserve">. </w:t>
+      </w:r>
+      <w:r>
+        <w:rPr>
+          <w:color w:val="000000" w:themeColor="text1"/>
+          <w:sz w:val="22"/>
+          <w:szCs w:val="22"/>
+          <w:shd w:val="clear" w:color="auto" w:fill="FFFFFF"/>
+        </w:rPr>
+        <w:t>Tree height, canopy spread, DBH, foliar K</w:t>
+      </w:r>
+      <w:r>
+        <w:rPr>
+          <w:color w:val="000000" w:themeColor="text1"/>
+          <w:sz w:val="22"/>
+          <w:szCs w:val="22"/>
+          <w:shd w:val="clear" w:color="auto" w:fill="FFFFFF"/>
+          <w:vertAlign w:val="superscript"/>
+        </w:rPr>
+        <w:t>+</w:t>
+      </w:r>
+      <w:r>
+        <w:rPr>
+          <w:color w:val="000000" w:themeColor="text1"/>
+          <w:sz w:val="22"/>
+          <w:szCs w:val="22"/>
+          <w:shd w:val="clear" w:color="auto" w:fill="FFFFFF"/>
+        </w:rPr>
+        <w:t xml:space="preserve">, </w:t>
+      </w:r>
+      <w:r>
+        <w:rPr>
+          <w:color w:val="000000" w:themeColor="text1"/>
+          <w:sz w:val="22"/>
+          <w:szCs w:val="22"/>
+          <w:shd w:val="clear" w:color="auto" w:fill="FFFFFF"/>
+        </w:rPr>
+        <w:t xml:space="preserve">foliar P, </w:t>
+      </w:r>
+      <w:r>
+        <w:rPr>
+          <w:color w:val="000000" w:themeColor="text1"/>
+          <w:sz w:val="22"/>
+          <w:szCs w:val="22"/>
+          <w:shd w:val="clear" w:color="auto" w:fill="FFFFFF"/>
+        </w:rPr>
+        <w:t xml:space="preserve">foliar Zn, </w:t>
+      </w:r>
+      <w:r>
+        <w:rPr>
+          <w:color w:val="000000" w:themeColor="text1"/>
+          <w:sz w:val="22"/>
+          <w:szCs w:val="22"/>
+          <w:shd w:val="clear" w:color="auto" w:fill="FFFFFF"/>
+        </w:rPr>
+        <w:t>soil C</w:t>
+      </w:r>
+      <w:r>
+        <w:rPr>
+          <w:color w:val="000000" w:themeColor="text1"/>
+          <w:sz w:val="22"/>
+          <w:szCs w:val="22"/>
+          <w:shd w:val="clear" w:color="auto" w:fill="FFFFFF"/>
+        </w:rPr>
+        <w:t>/</w:t>
+      </w:r>
+      <w:r>
+        <w:rPr>
+          <w:color w:val="000000" w:themeColor="text1"/>
+          <w:sz w:val="22"/>
+          <w:szCs w:val="22"/>
+          <w:shd w:val="clear" w:color="auto" w:fill="FFFFFF"/>
+        </w:rPr>
+        <w:t>N</w:t>
+      </w:r>
+      <w:r>
+        <w:rPr>
+          <w:color w:val="000000" w:themeColor="text1"/>
+          <w:sz w:val="22"/>
+          <w:szCs w:val="22"/>
+          <w:shd w:val="clear" w:color="auto" w:fill="FFFFFF"/>
+        </w:rPr>
+        <w:t>,</w:t>
       </w:r>
       <w:r>
         <w:rPr>
@@ -5922,431 +6678,29 @@
       </w:r>
       <w:r>
         <w:rPr>
-          <w:sz w:val="22"/>
-          <w:szCs w:val="22"/>
-        </w:rPr>
-        <w:t xml:space="preserve">models were fit with the following dependent variables: </w:t>
-      </w:r>
-      <w:r>
-        <w:rPr>
-          <w:sz w:val="22"/>
-          <w:szCs w:val="22"/>
-        </w:rPr>
-        <w:t xml:space="preserve">slope (°), </w:t>
-      </w:r>
-      <w:r>
-        <w:rPr>
-          <w:color w:val="000000" w:themeColor="text1"/>
-          <w:sz w:val="22"/>
-          <w:szCs w:val="22"/>
-        </w:rPr>
-        <w:t>tree height (m), canopy spread (m), DBH (cm), mean distance between neighbors (m), foliar carbon (C, %), foliar nitrogen (N</w:t>
-      </w:r>
-      <w:r>
-        <w:rPr>
-          <w:color w:val="000000" w:themeColor="text1"/>
-          <w:sz w:val="22"/>
-          <w:szCs w:val="22"/>
-        </w:rPr>
-        <w:t xml:space="preserve">, %), foliar C/N (unitless), foliar </w:t>
-      </w:r>
-      <w:r>
-        <w:rPr>
-          <w:bCs/>
-          <w:color w:val="000000" w:themeColor="text1"/>
-          <w:sz w:val="22"/>
-          <w:szCs w:val="22"/>
-        </w:rPr>
-        <w:t>δ</w:t>
-      </w:r>
-      <w:r>
-        <w:rPr>
-          <w:bCs/>
-          <w:color w:val="000000" w:themeColor="text1"/>
-          <w:sz w:val="22"/>
-          <w:szCs w:val="22"/>
+          <w:color w:val="000000" w:themeColor="text1"/>
+          <w:sz w:val="22"/>
+          <w:szCs w:val="22"/>
+          <w:shd w:val="clear" w:color="auto" w:fill="FFFFFF"/>
+        </w:rPr>
+        <w:t>soil Al</w:t>
+      </w:r>
+      <w:r>
+        <w:rPr>
+          <w:color w:val="000000" w:themeColor="text1"/>
+          <w:sz w:val="22"/>
+          <w:szCs w:val="22"/>
+          <w:shd w:val="clear" w:color="auto" w:fill="FFFFFF"/>
           <w:vertAlign w:val="superscript"/>
         </w:rPr>
-        <w:t>13</w:t>
-      </w:r>
-      <w:r>
-        <w:rPr>
-          <w:bCs/>
-          <w:color w:val="000000" w:themeColor="text1"/>
-          <w:sz w:val="22"/>
-          <w:szCs w:val="22"/>
-        </w:rPr>
-        <w:t>C</w:t>
-      </w:r>
-      <w:r>
-        <w:rPr>
-          <w:color w:val="000000" w:themeColor="text1"/>
-          <w:sz w:val="22"/>
-          <w:szCs w:val="22"/>
-        </w:rPr>
-        <w:t xml:space="preserve"> (‰), foliar </w:t>
-      </w:r>
-      <w:r>
-        <w:rPr>
-          <w:bCs/>
-          <w:color w:val="000000" w:themeColor="text1"/>
-          <w:sz w:val="22"/>
-          <w:szCs w:val="22"/>
-        </w:rPr>
-        <w:t>δ</w:t>
-      </w:r>
-      <w:r>
-        <w:rPr>
-          <w:bCs/>
-          <w:color w:val="000000" w:themeColor="text1"/>
-          <w:sz w:val="22"/>
-          <w:szCs w:val="22"/>
-          <w:vertAlign w:val="superscript"/>
-        </w:rPr>
-        <w:t>15</w:t>
-      </w:r>
-      <w:r>
-        <w:rPr>
-          <w:bCs/>
-          <w:color w:val="000000" w:themeColor="text1"/>
-          <w:sz w:val="22"/>
-          <w:szCs w:val="22"/>
-        </w:rPr>
-        <w:t xml:space="preserve">N (‰), </w:t>
-      </w:r>
-      <w:r>
-        <w:rPr>
-          <w:color w:val="000000" w:themeColor="text1"/>
-          <w:sz w:val="22"/>
-          <w:szCs w:val="22"/>
-        </w:rPr>
-        <w:t xml:space="preserve">foliar </w:t>
-      </w:r>
-      <w:r>
-        <w:rPr>
-          <w:bCs/>
-          <w:color w:val="000000" w:themeColor="text1"/>
-          <w:sz w:val="22"/>
-          <w:szCs w:val="22"/>
-        </w:rPr>
-        <w:t>calcium (Ca</w:t>
-      </w:r>
-      <w:r>
-        <w:rPr>
-          <w:bCs/>
-          <w:color w:val="000000" w:themeColor="text1"/>
-          <w:sz w:val="22"/>
-          <w:szCs w:val="22"/>
-          <w:vertAlign w:val="superscript"/>
-        </w:rPr>
-        <w:t>2+</w:t>
-      </w:r>
-      <w:r>
-        <w:rPr>
-          <w:bCs/>
-          <w:color w:val="000000" w:themeColor="text1"/>
-          <w:sz w:val="22"/>
-          <w:szCs w:val="22"/>
-        </w:rPr>
-        <w:t xml:space="preserve"> %</w:t>
-      </w:r>
-      <w:r>
-        <w:rPr>
-          <w:bCs/>
-          <w:color w:val="000000" w:themeColor="text1"/>
-          <w:sz w:val="22"/>
-          <w:szCs w:val="22"/>
-        </w:rPr>
-        <w:t xml:space="preserve">), </w:t>
-      </w:r>
-      <w:r>
-        <w:rPr>
-          <w:color w:val="000000" w:themeColor="text1"/>
-          <w:sz w:val="22"/>
-          <w:szCs w:val="22"/>
-        </w:rPr>
-        <w:t xml:space="preserve">foliar </w:t>
-      </w:r>
-      <w:r>
-        <w:rPr>
-          <w:bCs/>
-          <w:color w:val="000000" w:themeColor="text1"/>
-          <w:sz w:val="22"/>
-          <w:szCs w:val="22"/>
-        </w:rPr>
-        <w:t xml:space="preserve">phosphorus (P, </w:t>
-      </w:r>
-      <w:r>
-        <w:rPr>
-          <w:bCs/>
-          <w:color w:val="000000" w:themeColor="text1"/>
-          <w:sz w:val="22"/>
-          <w:szCs w:val="22"/>
-        </w:rPr>
-        <w:t>%</w:t>
-      </w:r>
-      <w:r>
-        <w:rPr>
-          <w:bCs/>
-          <w:color w:val="000000" w:themeColor="text1"/>
-          <w:sz w:val="22"/>
-          <w:szCs w:val="22"/>
-        </w:rPr>
-        <w:t>),</w:t>
-      </w:r>
-      <w:r>
-        <w:rPr>
-          <w:color w:val="000000" w:themeColor="text1"/>
-          <w:sz w:val="22"/>
-          <w:szCs w:val="22"/>
-        </w:rPr>
-        <w:t xml:space="preserve"> foliar potassium (</w:t>
-      </w:r>
-      <w:r>
-        <w:rPr>
-          <w:bCs/>
-          <w:color w:val="000000" w:themeColor="text1"/>
-          <w:sz w:val="22"/>
-          <w:szCs w:val="22"/>
-        </w:rPr>
-        <w:t>K</w:t>
-      </w:r>
-      <w:r>
-        <w:rPr>
-          <w:bCs/>
-          <w:color w:val="000000" w:themeColor="text1"/>
-          <w:sz w:val="22"/>
-          <w:szCs w:val="22"/>
-          <w:vertAlign w:val="superscript"/>
-        </w:rPr>
         <w:t>+</w:t>
       </w:r>
       <w:r>
         <w:rPr>
-          <w:bCs/>
-          <w:color w:val="000000" w:themeColor="text1"/>
-          <w:sz w:val="22"/>
-          <w:szCs w:val="22"/>
-        </w:rPr>
-        <w:t xml:space="preserve">, </w:t>
-      </w:r>
-      <w:r>
-        <w:rPr>
-          <w:bCs/>
-          <w:color w:val="000000" w:themeColor="text1"/>
-          <w:sz w:val="22"/>
-          <w:szCs w:val="22"/>
-        </w:rPr>
-        <w:t>%</w:t>
-      </w:r>
-      <w:r>
-        <w:rPr>
-          <w:bCs/>
-          <w:color w:val="000000" w:themeColor="text1"/>
-          <w:sz w:val="22"/>
-          <w:szCs w:val="22"/>
-        </w:rPr>
-        <w:t xml:space="preserve">), </w:t>
-      </w:r>
-      <w:r>
-        <w:rPr>
-          <w:color w:val="000000" w:themeColor="text1"/>
-          <w:sz w:val="22"/>
-          <w:szCs w:val="22"/>
-        </w:rPr>
-        <w:t xml:space="preserve">foliar </w:t>
-      </w:r>
-      <w:r>
-        <w:rPr>
-          <w:bCs/>
-          <w:color w:val="000000" w:themeColor="text1"/>
-          <w:sz w:val="22"/>
-          <w:szCs w:val="22"/>
-        </w:rPr>
-        <w:t>magnesium (Mg</w:t>
-      </w:r>
-      <w:r>
-        <w:rPr>
-          <w:bCs/>
-          <w:color w:val="000000" w:themeColor="text1"/>
-          <w:sz w:val="22"/>
-          <w:szCs w:val="22"/>
-          <w:vertAlign w:val="superscript"/>
-        </w:rPr>
-        <w:t>2+</w:t>
-      </w:r>
-      <w:r>
-        <w:rPr>
-          <w:bCs/>
-          <w:color w:val="000000" w:themeColor="text1"/>
-          <w:sz w:val="22"/>
-          <w:szCs w:val="22"/>
-        </w:rPr>
-        <w:t xml:space="preserve">, </w:t>
-      </w:r>
-      <w:r>
-        <w:rPr>
-          <w:bCs/>
-          <w:color w:val="000000" w:themeColor="text1"/>
-          <w:sz w:val="22"/>
-          <w:szCs w:val="22"/>
-        </w:rPr>
-        <w:t>%</w:t>
-      </w:r>
-      <w:r>
-        <w:rPr>
-          <w:bCs/>
-          <w:color w:val="000000" w:themeColor="text1"/>
-          <w:sz w:val="22"/>
-          <w:szCs w:val="22"/>
-        </w:rPr>
-        <w:t xml:space="preserve">), </w:t>
-      </w:r>
-      <w:r>
-        <w:rPr>
-          <w:color w:val="000000" w:themeColor="text1"/>
-          <w:sz w:val="22"/>
-          <w:szCs w:val="22"/>
-        </w:rPr>
-        <w:t xml:space="preserve">foliar </w:t>
-      </w:r>
-      <w:r>
-        <w:rPr>
-          <w:bCs/>
-          <w:color w:val="000000" w:themeColor="text1"/>
-          <w:sz w:val="22"/>
-          <w:szCs w:val="22"/>
-        </w:rPr>
-        <w:t>aluminum (Al</w:t>
-      </w:r>
-      <w:r>
-        <w:rPr>
-          <w:bCs/>
-          <w:color w:val="000000" w:themeColor="text1"/>
-          <w:sz w:val="22"/>
-          <w:szCs w:val="22"/>
-          <w:vertAlign w:val="superscript"/>
-        </w:rPr>
-        <w:t>+</w:t>
-      </w:r>
-      <w:r>
-        <w:rPr>
-          <w:bCs/>
-          <w:color w:val="000000" w:themeColor="text1"/>
-          <w:sz w:val="22"/>
-          <w:szCs w:val="22"/>
-        </w:rPr>
-        <w:t xml:space="preserve">, </w:t>
-      </w:r>
-      <w:r>
-        <w:rPr>
-          <w:bCs/>
-          <w:color w:val="000000" w:themeColor="text1"/>
-          <w:sz w:val="22"/>
-          <w:szCs w:val="22"/>
-        </w:rPr>
-        <w:t>ppm</w:t>
-      </w:r>
-      <w:r>
-        <w:rPr>
-          <w:bCs/>
-          <w:color w:val="000000" w:themeColor="text1"/>
-          <w:sz w:val="22"/>
-          <w:szCs w:val="22"/>
-        </w:rPr>
-        <w:t xml:space="preserve">), </w:t>
-      </w:r>
-      <w:r>
-        <w:rPr>
-          <w:color w:val="000000" w:themeColor="text1"/>
-          <w:sz w:val="22"/>
-          <w:szCs w:val="22"/>
-        </w:rPr>
-        <w:t xml:space="preserve">foliar </w:t>
-      </w:r>
-      <w:r>
-        <w:rPr>
-          <w:bCs/>
-          <w:color w:val="000000" w:themeColor="text1"/>
-          <w:sz w:val="22"/>
-          <w:szCs w:val="22"/>
-        </w:rPr>
-        <w:t>zinc (Zn</w:t>
-      </w:r>
-      <w:r>
-        <w:rPr>
-          <w:bCs/>
-          <w:color w:val="000000" w:themeColor="text1"/>
-          <w:sz w:val="22"/>
-          <w:szCs w:val="22"/>
-        </w:rPr>
-        <w:t xml:space="preserve">, </w:t>
-      </w:r>
-      <w:r>
-        <w:rPr>
-          <w:bCs/>
-          <w:color w:val="000000" w:themeColor="text1"/>
-          <w:sz w:val="22"/>
-          <w:szCs w:val="22"/>
-        </w:rPr>
-        <w:t>ppm</w:t>
-      </w:r>
-      <w:r>
-        <w:rPr>
-          <w:bCs/>
-          <w:color w:val="000000" w:themeColor="text1"/>
-          <w:sz w:val="22"/>
-          <w:szCs w:val="22"/>
-        </w:rPr>
-        <w:t xml:space="preserve">), </w:t>
-      </w:r>
-      <w:r>
-        <w:rPr>
-          <w:color w:val="000000" w:themeColor="text1"/>
-          <w:sz w:val="22"/>
-          <w:szCs w:val="22"/>
-        </w:rPr>
-        <w:t>soil C (</w:t>
-      </w:r>
-      <w:r>
-        <w:rPr>
-          <w:bCs/>
-          <w:color w:val="000000" w:themeColor="text1"/>
-          <w:sz w:val="22"/>
-          <w:szCs w:val="22"/>
-        </w:rPr>
-        <w:t>%</w:t>
-      </w:r>
-      <w:r>
-        <w:rPr>
-          <w:color w:val="000000" w:themeColor="text1"/>
-          <w:sz w:val="22"/>
-          <w:szCs w:val="22"/>
-        </w:rPr>
-        <w:t>), soil N (</w:t>
-      </w:r>
-      <w:r>
-        <w:rPr>
-          <w:bCs/>
-          <w:color w:val="000000" w:themeColor="text1"/>
-          <w:sz w:val="22"/>
-          <w:szCs w:val="22"/>
-        </w:rPr>
-        <w:t>%</w:t>
-      </w:r>
-      <w:r>
-        <w:rPr>
-          <w:color w:val="000000" w:themeColor="text1"/>
-          <w:sz w:val="22"/>
-          <w:szCs w:val="22"/>
-        </w:rPr>
-        <w:t>), soil C/N (unitless)</w:t>
-      </w:r>
-      <w:r>
-        <w:rPr>
-          <w:color w:val="000000" w:themeColor="text1"/>
-          <w:sz w:val="22"/>
-          <w:szCs w:val="22"/>
+          <w:color w:val="000000" w:themeColor="text1"/>
+          <w:sz w:val="22"/>
+          <w:szCs w:val="22"/>
+          <w:shd w:val="clear" w:color="auto" w:fill="FFFFFF"/>
         </w:rPr>
         <w:t>,</w:t>
       </w:r>
@@ -6355,6 +6709,7 @@
           <w:color w:val="000000" w:themeColor="text1"/>
           <w:sz w:val="22"/>
           <w:szCs w:val="22"/>
+          <w:shd w:val="clear" w:color="auto" w:fill="FFFFFF"/>
         </w:rPr>
         <w:t xml:space="preserve"> </w:t>
       </w:r>
@@ -6363,350 +6718,43 @@
           <w:color w:val="000000" w:themeColor="text1"/>
           <w:sz w:val="22"/>
           <w:szCs w:val="22"/>
-        </w:rPr>
-        <w:t>soil</w:t>
-      </w:r>
-      <w:r>
-        <w:rPr>
-          <w:color w:val="000000" w:themeColor="text1"/>
-          <w:sz w:val="22"/>
-          <w:szCs w:val="22"/>
+          <w:shd w:val="clear" w:color="auto" w:fill="FFFFFF"/>
+        </w:rPr>
+        <w:t xml:space="preserve">soil P, </w:t>
+      </w:r>
+      <w:r>
+        <w:rPr>
+          <w:color w:val="000000" w:themeColor="text1"/>
+          <w:sz w:val="22"/>
+          <w:szCs w:val="22"/>
+          <w:shd w:val="clear" w:color="auto" w:fill="FFFFFF"/>
+        </w:rPr>
+        <w:t>and</w:t>
+      </w:r>
+      <w:r>
+        <w:rPr>
+          <w:color w:val="000000" w:themeColor="text1"/>
+          <w:sz w:val="22"/>
+          <w:szCs w:val="22"/>
+          <w:shd w:val="clear" w:color="auto" w:fill="FFFFFF"/>
+        </w:rPr>
+        <w:t xml:space="preserve"> soil Zn</w:t>
+      </w:r>
+      <w:r>
+        <w:rPr>
+          <w:color w:val="000000" w:themeColor="text1"/>
+          <w:sz w:val="22"/>
+          <w:szCs w:val="22"/>
+          <w:shd w:val="clear" w:color="auto" w:fill="FFFFFF"/>
         </w:rPr>
         <w:t xml:space="preserve"> </w:t>
       </w:r>
       <w:r>
         <w:rPr>
-          <w:bCs/>
-          <w:color w:val="000000" w:themeColor="text1"/>
-          <w:sz w:val="22"/>
-          <w:szCs w:val="22"/>
-        </w:rPr>
-        <w:t>calcium (Ca</w:t>
-      </w:r>
-      <w:r>
-        <w:rPr>
-          <w:bCs/>
-          <w:color w:val="000000" w:themeColor="text1"/>
-          <w:sz w:val="22"/>
-          <w:szCs w:val="22"/>
-          <w:vertAlign w:val="superscript"/>
-        </w:rPr>
-        <w:t>2+</w:t>
-      </w:r>
-      <w:r>
-        <w:rPr>
-          <w:bCs/>
-          <w:color w:val="000000" w:themeColor="text1"/>
-          <w:sz w:val="22"/>
-          <w:szCs w:val="22"/>
-        </w:rPr>
-        <w:t xml:space="preserve"> %), </w:t>
-      </w:r>
-      <w:r>
-        <w:rPr>
-          <w:color w:val="000000" w:themeColor="text1"/>
-          <w:sz w:val="22"/>
-          <w:szCs w:val="22"/>
-        </w:rPr>
-        <w:t>soil</w:t>
-      </w:r>
-      <w:r>
-        <w:rPr>
-          <w:color w:val="000000" w:themeColor="text1"/>
-          <w:sz w:val="22"/>
-          <w:szCs w:val="22"/>
-        </w:rPr>
-        <w:t xml:space="preserve"> </w:t>
-      </w:r>
-      <w:r>
-        <w:rPr>
-          <w:bCs/>
-          <w:color w:val="000000" w:themeColor="text1"/>
-          <w:sz w:val="22"/>
-          <w:szCs w:val="22"/>
-        </w:rPr>
-        <w:t>phosphorus (P, %),</w:t>
-      </w:r>
-      <w:r>
-        <w:rPr>
-          <w:color w:val="000000" w:themeColor="text1"/>
-          <w:sz w:val="22"/>
-          <w:szCs w:val="22"/>
-        </w:rPr>
-        <w:t xml:space="preserve"> </w:t>
-      </w:r>
-      <w:r>
-        <w:rPr>
-          <w:color w:val="000000" w:themeColor="text1"/>
-          <w:sz w:val="22"/>
-          <w:szCs w:val="22"/>
-        </w:rPr>
-        <w:t>soil</w:t>
-      </w:r>
-      <w:r>
-        <w:rPr>
-          <w:color w:val="000000" w:themeColor="text1"/>
-          <w:sz w:val="22"/>
-          <w:szCs w:val="22"/>
-        </w:rPr>
-        <w:t xml:space="preserve"> potassium (</w:t>
-      </w:r>
-      <w:r>
-        <w:rPr>
-          <w:bCs/>
-          <w:color w:val="000000" w:themeColor="text1"/>
-          <w:sz w:val="22"/>
-          <w:szCs w:val="22"/>
-        </w:rPr>
-        <w:t>K</w:t>
-      </w:r>
-      <w:r>
-        <w:rPr>
-          <w:bCs/>
-          <w:color w:val="000000" w:themeColor="text1"/>
-          <w:sz w:val="22"/>
-          <w:szCs w:val="22"/>
-          <w:vertAlign w:val="superscript"/>
-        </w:rPr>
-        <w:t>+</w:t>
-      </w:r>
-      <w:r>
-        <w:rPr>
-          <w:bCs/>
-          <w:color w:val="000000" w:themeColor="text1"/>
-          <w:sz w:val="22"/>
-          <w:szCs w:val="22"/>
-        </w:rPr>
-        <w:t xml:space="preserve">, %), </w:t>
-      </w:r>
-      <w:r>
-        <w:rPr>
-          <w:color w:val="000000" w:themeColor="text1"/>
-          <w:sz w:val="22"/>
-          <w:szCs w:val="22"/>
-        </w:rPr>
-        <w:t>soil</w:t>
-      </w:r>
-      <w:r>
-        <w:rPr>
-          <w:color w:val="000000" w:themeColor="text1"/>
-          <w:sz w:val="22"/>
-          <w:szCs w:val="22"/>
-        </w:rPr>
-        <w:t xml:space="preserve"> </w:t>
-      </w:r>
-      <w:r>
-        <w:rPr>
-          <w:bCs/>
-          <w:color w:val="000000" w:themeColor="text1"/>
-          <w:sz w:val="22"/>
-          <w:szCs w:val="22"/>
-        </w:rPr>
-        <w:t>magnesium (Mg</w:t>
-      </w:r>
-      <w:r>
-        <w:rPr>
-          <w:bCs/>
-          <w:color w:val="000000" w:themeColor="text1"/>
-          <w:sz w:val="22"/>
-          <w:szCs w:val="22"/>
-          <w:vertAlign w:val="superscript"/>
-        </w:rPr>
-        <w:t>2+</w:t>
-      </w:r>
-      <w:r>
-        <w:rPr>
-          <w:bCs/>
-          <w:color w:val="000000" w:themeColor="text1"/>
-          <w:sz w:val="22"/>
-          <w:szCs w:val="22"/>
-        </w:rPr>
-        <w:t xml:space="preserve">, %), </w:t>
-      </w:r>
-      <w:r>
-        <w:rPr>
-          <w:color w:val="000000" w:themeColor="text1"/>
-          <w:sz w:val="22"/>
-          <w:szCs w:val="22"/>
-        </w:rPr>
-        <w:t>soil</w:t>
-      </w:r>
-      <w:r>
-        <w:rPr>
-          <w:color w:val="000000" w:themeColor="text1"/>
-          <w:sz w:val="22"/>
-          <w:szCs w:val="22"/>
-        </w:rPr>
-        <w:t xml:space="preserve"> </w:t>
-      </w:r>
-      <w:r>
-        <w:rPr>
-          <w:bCs/>
-          <w:color w:val="000000" w:themeColor="text1"/>
-          <w:sz w:val="22"/>
-          <w:szCs w:val="22"/>
-        </w:rPr>
-        <w:t>aluminum (Al</w:t>
-      </w:r>
-      <w:r>
-        <w:rPr>
-          <w:bCs/>
-          <w:color w:val="000000" w:themeColor="text1"/>
-          <w:sz w:val="22"/>
-          <w:szCs w:val="22"/>
-          <w:vertAlign w:val="superscript"/>
-        </w:rPr>
-        <w:t>+</w:t>
-      </w:r>
-      <w:r>
-        <w:rPr>
-          <w:bCs/>
-          <w:color w:val="000000" w:themeColor="text1"/>
-          <w:sz w:val="22"/>
-          <w:szCs w:val="22"/>
-        </w:rPr>
-        <w:t xml:space="preserve">, ppm), </w:t>
-      </w:r>
-      <w:r>
-        <w:rPr>
-          <w:color w:val="000000" w:themeColor="text1"/>
-          <w:sz w:val="22"/>
-          <w:szCs w:val="22"/>
-        </w:rPr>
-        <w:t>soil</w:t>
-      </w:r>
-      <w:r>
-        <w:rPr>
-          <w:color w:val="000000" w:themeColor="text1"/>
-          <w:sz w:val="22"/>
-          <w:szCs w:val="22"/>
-        </w:rPr>
-        <w:t xml:space="preserve"> </w:t>
-      </w:r>
-      <w:r>
-        <w:rPr>
-          <w:bCs/>
-          <w:color w:val="000000" w:themeColor="text1"/>
-          <w:sz w:val="22"/>
-          <w:szCs w:val="22"/>
-        </w:rPr>
-        <w:t>zinc (Zn, ppm),</w:t>
-      </w:r>
-      <w:r>
-        <w:rPr>
-          <w:bCs/>
-          <w:color w:val="000000" w:themeColor="text1"/>
-          <w:sz w:val="22"/>
-          <w:szCs w:val="22"/>
-        </w:rPr>
-        <w:t xml:space="preserve"> and</w:t>
-      </w:r>
-      <w:r>
-        <w:rPr>
-          <w:bCs/>
-          <w:color w:val="000000" w:themeColor="text1"/>
-          <w:sz w:val="22"/>
-          <w:szCs w:val="22"/>
-        </w:rPr>
-        <w:t xml:space="preserve"> </w:t>
-      </w:r>
-      <w:r>
-        <w:rPr>
-          <w:color w:val="000000" w:themeColor="text1"/>
-          <w:sz w:val="22"/>
-          <w:szCs w:val="22"/>
-        </w:rPr>
-        <w:t xml:space="preserve">soil </w:t>
-      </w:r>
-      <w:r>
-        <w:rPr>
-          <w:bCs/>
-          <w:color w:val="000000" w:themeColor="text1"/>
-          <w:sz w:val="22"/>
-          <w:szCs w:val="22"/>
-        </w:rPr>
-        <w:t>water retention (%)</w:t>
-      </w:r>
-      <w:r>
-        <w:rPr>
-          <w:bCs/>
-          <w:color w:val="000000" w:themeColor="text1"/>
-          <w:sz w:val="22"/>
-          <w:szCs w:val="22"/>
-        </w:rPr>
-        <w:t xml:space="preserve">. </w:t>
-      </w:r>
-      <w:r>
-        <w:rPr>
-          <w:color w:val="000000" w:themeColor="text1"/>
-          <w:sz w:val="22"/>
-          <w:szCs w:val="22"/>
-          <w:shd w:val="clear" w:color="auto" w:fill="FFFFFF"/>
-        </w:rPr>
-        <w:t>Tree height, canopy spread, DBH, foliar P, foliar K</w:t>
-      </w:r>
-      <w:r>
-        <w:rPr>
-          <w:color w:val="000000" w:themeColor="text1"/>
-          <w:sz w:val="22"/>
-          <w:szCs w:val="22"/>
-          <w:shd w:val="clear" w:color="auto" w:fill="FFFFFF"/>
-          <w:vertAlign w:val="superscript"/>
-        </w:rPr>
-        <w:t>+</w:t>
-      </w:r>
-      <w:r>
-        <w:rPr>
-          <w:color w:val="000000" w:themeColor="text1"/>
-          <w:sz w:val="22"/>
-          <w:szCs w:val="22"/>
-          <w:shd w:val="clear" w:color="auto" w:fill="FFFFFF"/>
-        </w:rPr>
-        <w:t>, foliar Zn, soil P, soil Al</w:t>
-      </w:r>
-      <w:r>
-        <w:rPr>
-          <w:color w:val="000000" w:themeColor="text1"/>
-          <w:sz w:val="22"/>
-          <w:szCs w:val="22"/>
-          <w:shd w:val="clear" w:color="auto" w:fill="FFFFFF"/>
-          <w:vertAlign w:val="superscript"/>
-        </w:rPr>
-        <w:t>+</w:t>
-      </w:r>
-      <w:r>
-        <w:rPr>
-          <w:color w:val="000000" w:themeColor="text1"/>
-          <w:sz w:val="22"/>
-          <w:szCs w:val="22"/>
-          <w:shd w:val="clear" w:color="auto" w:fill="FFFFFF"/>
-        </w:rPr>
-        <w:t>, soil Zn, and soil C</w:t>
-      </w:r>
-      <w:r>
-        <w:rPr>
-          <w:color w:val="000000" w:themeColor="text1"/>
-          <w:sz w:val="22"/>
-          <w:szCs w:val="22"/>
-          <w:shd w:val="clear" w:color="auto" w:fill="FFFFFF"/>
-        </w:rPr>
-        <w:t>/</w:t>
-      </w:r>
-      <w:r>
-        <w:rPr>
-          <w:color w:val="000000" w:themeColor="text1"/>
-          <w:sz w:val="22"/>
-          <w:szCs w:val="22"/>
-          <w:shd w:val="clear" w:color="auto" w:fill="FFFFFF"/>
-        </w:rPr>
-        <w:t>N</w:t>
-      </w:r>
-      <w:r>
-        <w:rPr>
-          <w:sz w:val="22"/>
-          <w:szCs w:val="22"/>
-        </w:rPr>
-        <w:t xml:space="preserve"> were log transformed to meet model assumptions of normality and heterogeneity of variances.</w:t>
+          <w:sz w:val="22"/>
+          <w:szCs w:val="22"/>
+        </w:rPr>
+        <w:t>were log transformed to meet model assumptions of normality and heterogeneity of variances.</w:t>
       </w:r>
       <w:r>
         <w:rPr>
@@ -7321,7 +7369,7 @@
           <w:sz w:val="22"/>
           <w:szCs w:val="22"/>
         </w:rPr>
-        <w:t xml:space="preserve"> Slope was not significantly different between high and low elevation sites or between sites with different fire history</w:t>
+        <w:t xml:space="preserve"> Slope </w:t>
       </w:r>
       <w:r>
         <w:rPr>
@@ -7329,6 +7377,46 @@
           <w:sz w:val="22"/>
           <w:szCs w:val="22"/>
         </w:rPr>
+        <w:t>varied</w:t>
+      </w:r>
+      <w:r>
+        <w:rPr>
+          <w:iCs/>
+          <w:sz w:val="22"/>
+          <w:szCs w:val="22"/>
+        </w:rPr>
+        <w:t xml:space="preserve"> significantly between high and low elevation sites </w:t>
+      </w:r>
+      <w:r>
+        <w:rPr>
+          <w:iCs/>
+          <w:sz w:val="22"/>
+          <w:szCs w:val="22"/>
+        </w:rPr>
+        <w:t>and</w:t>
+      </w:r>
+      <w:r>
+        <w:rPr>
+          <w:iCs/>
+          <w:sz w:val="22"/>
+          <w:szCs w:val="22"/>
+        </w:rPr>
+        <w:t xml:space="preserve"> </w:t>
+      </w:r>
+      <w:r>
+        <w:rPr>
+          <w:iCs/>
+          <w:sz w:val="22"/>
+          <w:szCs w:val="22"/>
+        </w:rPr>
+        <w:t>between sites with different fire history</w:t>
+      </w:r>
+      <w:r>
+        <w:rPr>
+          <w:iCs/>
+          <w:sz w:val="22"/>
+          <w:szCs w:val="22"/>
+        </w:rPr>
         <w:t xml:space="preserve"> (Tab. </w:t>
       </w:r>
       <w:r>
@@ -7354,6 +7442,14 @@
           <w:szCs w:val="22"/>
         </w:rPr>
         <w:t>.</w:t>
+      </w:r>
+      <w:r>
+        <w:rPr>
+          <w:iCs/>
+          <w:sz w:val="22"/>
+          <w:szCs w:val="22"/>
+        </w:rPr>
+        <w:t xml:space="preserve"> Specifically, slope had a positive relationship with elevation at sites with no fire history and a negative relationship at sites with a history of fire (Fig. X)</w:t>
       </w:r>
     </w:p>
     <w:p>
@@ -7429,6 +7525,7 @@
           <w:szCs w:val="22"/>
           <w:shd w:val="clear" w:color="auto" w:fill="FFFFFF"/>
         </w:rPr>
+        <w:lastRenderedPageBreak/>
         <w:t>Soil C concentrations were greater at lower elevations (</w:t>
       </w:r>
       <w:r>
@@ -7583,17 +7680,7 @@
           <w:szCs w:val="22"/>
           <w:shd w:val="clear" w:color="auto" w:fill="FFFFFF"/>
         </w:rPr>
-        <w:t xml:space="preserve">C/N was 15% </w:t>
-      </w:r>
-      <w:r>
-        <w:rPr>
-          <w:color w:val="000000" w:themeColor="text1"/>
-          <w:sz w:val="22"/>
-          <w:szCs w:val="22"/>
-          <w:shd w:val="clear" w:color="auto" w:fill="FFFFFF"/>
-        </w:rPr>
-        <w:lastRenderedPageBreak/>
-        <w:t>lower at high elevation sites (</w:t>
+        <w:t>C/N was 15% lower at high elevation sites (</w:t>
       </w:r>
       <w:r>
         <w:rPr>
@@ -7716,16 +7803,413 @@
           <w:szCs w:val="22"/>
           <w:shd w:val="clear" w:color="auto" w:fill="FFFFFF"/>
         </w:rPr>
-        <w:t xml:space="preserve"> &gt; 0.05 in both cases). There was </w:t>
-      </w:r>
-      <w:r>
-        <w:rPr>
-          <w:color w:val="000000" w:themeColor="text1"/>
-          <w:sz w:val="22"/>
-          <w:szCs w:val="22"/>
-          <w:shd w:val="clear" w:color="auto" w:fill="FFFFFF"/>
-        </w:rPr>
-        <w:t>no</w:t>
+        <w:t xml:space="preserve"> &gt; 0.05 in both cases). </w:t>
+      </w:r>
+      <w:del w:id="13" w:author="Risa" w:date="2021-06-25T17:51:00Z">
+        <w:r>
+          <w:rPr>
+            <w:color w:val="000000" w:themeColor="text1"/>
+            <w:sz w:val="22"/>
+            <w:szCs w:val="22"/>
+            <w:shd w:val="clear" w:color="auto" w:fill="FFFFFF"/>
+          </w:rPr>
+          <w:delText xml:space="preserve">There was </w:delText>
+        </w:r>
+        <w:r>
+          <w:rPr>
+            <w:color w:val="000000" w:themeColor="text1"/>
+            <w:sz w:val="22"/>
+            <w:szCs w:val="22"/>
+            <w:shd w:val="clear" w:color="auto" w:fill="FFFFFF"/>
+          </w:rPr>
+          <w:delText>no</w:delText>
+        </w:r>
+        <w:r>
+          <w:rPr>
+            <w:color w:val="000000" w:themeColor="text1"/>
+            <w:sz w:val="22"/>
+            <w:szCs w:val="22"/>
+            <w:shd w:val="clear" w:color="auto" w:fill="FFFFFF"/>
+          </w:rPr>
+          <w:delText xml:space="preserve"> </w:delText>
+        </w:r>
+        <w:r>
+          <w:rPr>
+            <w:color w:val="000000" w:themeColor="text1"/>
+            <w:sz w:val="22"/>
+            <w:szCs w:val="22"/>
+            <w:shd w:val="clear" w:color="auto" w:fill="FFFFFF"/>
+          </w:rPr>
+          <w:delText>impact of</w:delText>
+        </w:r>
+        <w:r>
+          <w:rPr>
+            <w:color w:val="000000" w:themeColor="text1"/>
+            <w:sz w:val="22"/>
+            <w:szCs w:val="22"/>
+            <w:shd w:val="clear" w:color="auto" w:fill="FFFFFF"/>
+          </w:rPr>
+          <w:delText xml:space="preserve"> </w:delText>
+        </w:r>
+        <w:r>
+          <w:rPr>
+            <w:color w:val="000000" w:themeColor="text1"/>
+            <w:sz w:val="22"/>
+            <w:szCs w:val="22"/>
+            <w:shd w:val="clear" w:color="auto" w:fill="FFFFFF"/>
+          </w:rPr>
+          <w:delText>either</w:delText>
+        </w:r>
+      </w:del>
+      <w:ins w:id="14" w:author="Risa" w:date="2021-06-25T17:51:00Z">
+        <w:r>
+          <w:rPr>
+            <w:color w:val="000000" w:themeColor="text1"/>
+            <w:sz w:val="22"/>
+            <w:szCs w:val="22"/>
+            <w:shd w:val="clear" w:color="auto" w:fill="FFFFFF"/>
+          </w:rPr>
+          <w:t>The interaction between</w:t>
+        </w:r>
+      </w:ins>
+      <w:r>
+        <w:rPr>
+          <w:color w:val="000000" w:themeColor="text1"/>
+          <w:sz w:val="22"/>
+          <w:szCs w:val="22"/>
+          <w:shd w:val="clear" w:color="auto" w:fill="FFFFFF"/>
+        </w:rPr>
+        <w:t xml:space="preserve"> elevation </w:t>
+      </w:r>
+      <w:del w:id="15" w:author="Risa" w:date="2021-06-25T17:51:00Z">
+        <w:r>
+          <w:rPr>
+            <w:color w:val="000000" w:themeColor="text1"/>
+            <w:sz w:val="22"/>
+            <w:szCs w:val="22"/>
+            <w:shd w:val="clear" w:color="auto" w:fill="FFFFFF"/>
+          </w:rPr>
+          <w:delText>or</w:delText>
+        </w:r>
+        <w:r>
+          <w:rPr>
+            <w:color w:val="000000" w:themeColor="text1"/>
+            <w:sz w:val="22"/>
+            <w:szCs w:val="22"/>
+            <w:shd w:val="clear" w:color="auto" w:fill="FFFFFF"/>
+          </w:rPr>
+          <w:delText xml:space="preserve"> </w:delText>
+        </w:r>
+      </w:del>
+      <w:ins w:id="16" w:author="Risa" w:date="2021-06-25T17:51:00Z">
+        <w:r>
+          <w:rPr>
+            <w:color w:val="000000" w:themeColor="text1"/>
+            <w:sz w:val="22"/>
+            <w:szCs w:val="22"/>
+            <w:shd w:val="clear" w:color="auto" w:fill="FFFFFF"/>
+          </w:rPr>
+          <w:t>and</w:t>
+        </w:r>
+        <w:r>
+          <w:rPr>
+            <w:color w:val="000000" w:themeColor="text1"/>
+            <w:sz w:val="22"/>
+            <w:szCs w:val="22"/>
+            <w:shd w:val="clear" w:color="auto" w:fill="FFFFFF"/>
+          </w:rPr>
+          <w:t xml:space="preserve"> </w:t>
+        </w:r>
+      </w:ins>
+      <w:r>
+        <w:rPr>
+          <w:color w:val="000000" w:themeColor="text1"/>
+          <w:sz w:val="22"/>
+          <w:szCs w:val="22"/>
+          <w:shd w:val="clear" w:color="auto" w:fill="FFFFFF"/>
+        </w:rPr>
+        <w:t xml:space="preserve">fire history </w:t>
+      </w:r>
+      <w:ins w:id="17" w:author="Risa" w:date="2021-06-25T17:52:00Z">
+        <w:r>
+          <w:rPr>
+            <w:color w:val="000000" w:themeColor="text1"/>
+            <w:sz w:val="22"/>
+            <w:szCs w:val="22"/>
+            <w:shd w:val="clear" w:color="auto" w:fill="FFFFFF"/>
+          </w:rPr>
+          <w:t xml:space="preserve">had a significant effect </w:t>
+        </w:r>
+      </w:ins>
+      <w:r>
+        <w:rPr>
+          <w:color w:val="000000" w:themeColor="text1"/>
+          <w:sz w:val="22"/>
+          <w:szCs w:val="22"/>
+          <w:shd w:val="clear" w:color="auto" w:fill="FFFFFF"/>
+        </w:rPr>
+        <w:t>on soil water retention</w:t>
+      </w:r>
+      <w:ins w:id="18" w:author="Risa" w:date="2021-06-25T17:52:00Z">
+        <w:r>
+          <w:rPr>
+            <w:color w:val="000000" w:themeColor="text1"/>
+            <w:sz w:val="22"/>
+            <w:szCs w:val="22"/>
+            <w:shd w:val="clear" w:color="auto" w:fill="FFFFFF"/>
+          </w:rPr>
+          <w:t xml:space="preserve"> (SWR</w:t>
+        </w:r>
+      </w:ins>
+      <w:ins w:id="19" w:author="Risa" w:date="2021-06-25T17:53:00Z">
+        <w:r>
+          <w:rPr>
+            <w:color w:val="000000" w:themeColor="text1"/>
+            <w:sz w:val="22"/>
+            <w:szCs w:val="22"/>
+            <w:shd w:val="clear" w:color="auto" w:fill="FFFFFF"/>
+          </w:rPr>
+          <w:t xml:space="preserve">; </w:t>
+        </w:r>
+        <w:r>
+          <w:rPr>
+            <w:i/>
+            <w:sz w:val="22"/>
+            <w:szCs w:val="22"/>
+          </w:rPr>
+          <w:t>P</w:t>
+        </w:r>
+        <w:r>
+          <w:rPr>
+            <w:sz w:val="22"/>
+            <w:szCs w:val="22"/>
+          </w:rPr>
+          <w:t xml:space="preserve"> &lt; 0.01, Tab. </w:t>
+        </w:r>
+        <w:r>
+          <w:rPr>
+            <w:sz w:val="22"/>
+            <w:szCs w:val="22"/>
+          </w:rPr>
+          <w:t>3</w:t>
+        </w:r>
+      </w:ins>
+      <w:ins w:id="20" w:author="Risa" w:date="2021-06-25T17:52:00Z">
+        <w:r>
+          <w:rPr>
+            <w:color w:val="000000" w:themeColor="text1"/>
+            <w:sz w:val="22"/>
+            <w:szCs w:val="22"/>
+            <w:shd w:val="clear" w:color="auto" w:fill="FFFFFF"/>
+          </w:rPr>
+          <w:t xml:space="preserve">), with a positive relationship between SWR and elevation at sites with no fire history and a negative relationship at sites with a history of fire </w:t>
+        </w:r>
+      </w:ins>
+      <w:del w:id="21" w:author="Risa" w:date="2021-06-25T17:52:00Z">
+        <w:r>
+          <w:rPr>
+            <w:color w:val="000000" w:themeColor="text1"/>
+            <w:sz w:val="22"/>
+            <w:szCs w:val="22"/>
+            <w:shd w:val="clear" w:color="auto" w:fill="FFFFFF"/>
+          </w:rPr>
+          <w:delText xml:space="preserve"> </w:delText>
+        </w:r>
+      </w:del>
+      <w:r>
+        <w:rPr>
+          <w:color w:val="000000" w:themeColor="text1"/>
+          <w:sz w:val="22"/>
+          <w:szCs w:val="22"/>
+          <w:shd w:val="clear" w:color="auto" w:fill="FFFFFF"/>
+        </w:rPr>
+        <w:t>(</w:t>
+      </w:r>
+      <w:del w:id="22" w:author="Risa" w:date="2021-06-25T17:52:00Z">
+        <w:r>
+          <w:rPr>
+            <w:color w:val="000000" w:themeColor="text1"/>
+            <w:sz w:val="22"/>
+            <w:szCs w:val="22"/>
+            <w:shd w:val="clear" w:color="auto" w:fill="FFFFFF"/>
+          </w:rPr>
+          <w:delText xml:space="preserve">SWR; </w:delText>
+        </w:r>
+      </w:del>
+      <w:ins w:id="23" w:author="Risa" w:date="2021-06-25T17:53:00Z">
+        <w:r>
+          <w:rPr>
+            <w:color w:val="000000" w:themeColor="text1"/>
+            <w:sz w:val="22"/>
+            <w:szCs w:val="22"/>
+            <w:shd w:val="clear" w:color="auto" w:fill="FFFFFF"/>
+          </w:rPr>
+          <w:t>Fig. X</w:t>
+        </w:r>
+      </w:ins>
+      <w:del w:id="24" w:author="Risa" w:date="2021-06-25T17:53:00Z">
+        <w:r>
+          <w:rPr>
+            <w:i/>
+            <w:sz w:val="22"/>
+            <w:szCs w:val="22"/>
+          </w:rPr>
+          <w:delText>P</w:delText>
+        </w:r>
+        <w:r>
+          <w:rPr>
+            <w:sz w:val="22"/>
+            <w:szCs w:val="22"/>
+          </w:rPr>
+          <w:delText xml:space="preserve"> &lt; 0.01, Tab. </w:delText>
+        </w:r>
+        <w:r>
+          <w:rPr>
+            <w:sz w:val="22"/>
+            <w:szCs w:val="22"/>
+          </w:rPr>
+          <w:delText>3</w:delText>
+        </w:r>
+      </w:del>
+      <w:r>
+        <w:rPr>
+          <w:sz w:val="22"/>
+          <w:szCs w:val="22"/>
+        </w:rPr>
+        <w:t>)</w:t>
+      </w:r>
+      <w:r>
+        <w:rPr>
+          <w:color w:val="000000" w:themeColor="text1"/>
+          <w:sz w:val="22"/>
+          <w:szCs w:val="22"/>
+          <w:shd w:val="clear" w:color="auto" w:fill="FFFFFF"/>
+        </w:rPr>
+        <w:t>.</w:t>
+      </w:r>
+      <w:r>
+        <w:rPr>
+          <w:color w:val="000000" w:themeColor="text1"/>
+          <w:sz w:val="22"/>
+          <w:szCs w:val="22"/>
+          <w:shd w:val="clear" w:color="auto" w:fill="FFFFFF"/>
+        </w:rPr>
+        <w:t xml:space="preserve"> Soil Ca</w:t>
+      </w:r>
+      <w:ins w:id="25" w:author="Risa" w:date="2021-06-25T17:57:00Z">
+        <w:r>
+          <w:rPr>
+            <w:color w:val="000000" w:themeColor="text1"/>
+            <w:sz w:val="22"/>
+            <w:szCs w:val="22"/>
+            <w:shd w:val="clear" w:color="auto" w:fill="FFFFFF"/>
+            <w:vertAlign w:val="superscript"/>
+          </w:rPr>
+          <w:t>+</w:t>
+        </w:r>
+      </w:ins>
+      <w:r>
+        <w:rPr>
+          <w:color w:val="000000" w:themeColor="text1"/>
+          <w:sz w:val="22"/>
+          <w:szCs w:val="22"/>
+          <w:shd w:val="clear" w:color="auto" w:fill="FFFFFF"/>
+        </w:rPr>
+        <w:t xml:space="preserve"> (Fig. 6A)</w:t>
+      </w:r>
+      <w:r>
+        <w:rPr>
+          <w:color w:val="000000" w:themeColor="text1"/>
+          <w:sz w:val="22"/>
+          <w:szCs w:val="22"/>
+          <w:shd w:val="clear" w:color="auto" w:fill="FFFFFF"/>
+        </w:rPr>
+        <w:t xml:space="preserve">, soil </w:t>
+      </w:r>
+      <w:r>
+        <w:rPr>
+          <w:color w:val="000000" w:themeColor="text1"/>
+          <w:sz w:val="22"/>
+          <w:szCs w:val="22"/>
+          <w:shd w:val="clear" w:color="auto" w:fill="FFFFFF"/>
+        </w:rPr>
+        <w:t>K</w:t>
+      </w:r>
+      <w:r>
+        <w:rPr>
+          <w:color w:val="000000" w:themeColor="text1"/>
+          <w:sz w:val="22"/>
+          <w:szCs w:val="22"/>
+          <w:shd w:val="clear" w:color="auto" w:fill="FFFFFF"/>
+          <w:vertAlign w:val="superscript"/>
+        </w:rPr>
+        <w:t>+</w:t>
+      </w:r>
+      <w:r>
+        <w:rPr>
+          <w:color w:val="000000" w:themeColor="text1"/>
+          <w:sz w:val="22"/>
+          <w:szCs w:val="22"/>
+          <w:shd w:val="clear" w:color="auto" w:fill="FFFFFF"/>
+        </w:rPr>
+        <w:t xml:space="preserve"> (Fig. 6B)</w:t>
+      </w:r>
+      <w:r>
+        <w:rPr>
+          <w:color w:val="000000" w:themeColor="text1"/>
+          <w:sz w:val="22"/>
+          <w:szCs w:val="22"/>
+          <w:shd w:val="clear" w:color="auto" w:fill="FFFFFF"/>
+        </w:rPr>
+        <w:t xml:space="preserve">, </w:t>
+      </w:r>
+      <w:ins w:id="26" w:author="Risa" w:date="2021-06-25T17:56:00Z">
+        <w:r>
+          <w:rPr>
+            <w:color w:val="000000" w:themeColor="text1"/>
+            <w:sz w:val="22"/>
+            <w:szCs w:val="22"/>
+            <w:shd w:val="clear" w:color="auto" w:fill="FFFFFF"/>
+          </w:rPr>
+          <w:t>soil Mg</w:t>
+        </w:r>
+        <w:r>
+          <w:rPr>
+            <w:color w:val="000000" w:themeColor="text1"/>
+            <w:sz w:val="22"/>
+            <w:szCs w:val="22"/>
+            <w:shd w:val="clear" w:color="auto" w:fill="FFFFFF"/>
+            <w:vertAlign w:val="superscript"/>
+          </w:rPr>
+          <w:t>2+</w:t>
+        </w:r>
+        <w:r>
+          <w:rPr>
+            <w:color w:val="000000" w:themeColor="text1"/>
+            <w:sz w:val="22"/>
+            <w:szCs w:val="22"/>
+            <w:shd w:val="clear" w:color="auto" w:fill="FFFFFF"/>
+          </w:rPr>
+          <w:t xml:space="preserve">, </w:t>
+        </w:r>
+      </w:ins>
+      <w:r>
+        <w:rPr>
+          <w:color w:val="000000" w:themeColor="text1"/>
+          <w:sz w:val="22"/>
+          <w:szCs w:val="22"/>
+          <w:shd w:val="clear" w:color="auto" w:fill="FFFFFF"/>
+        </w:rPr>
+        <w:t>and soil</w:t>
+      </w:r>
+      <w:r>
+        <w:rPr>
+          <w:color w:val="000000" w:themeColor="text1"/>
+          <w:sz w:val="22"/>
+          <w:szCs w:val="22"/>
+          <w:shd w:val="clear" w:color="auto" w:fill="FFFFFF"/>
+        </w:rPr>
+        <w:t xml:space="preserve"> P</w:t>
       </w:r>
       <w:r>
         <w:rPr>
@@ -7743,7 +8227,26 @@
           <w:szCs w:val="22"/>
           <w:shd w:val="clear" w:color="auto" w:fill="FFFFFF"/>
         </w:rPr>
-        <w:t>impact of</w:t>
+        <w:t xml:space="preserve">(Fig 6C) </w:t>
+      </w:r>
+      <w:r>
+        <w:rPr>
+          <w:color w:val="000000" w:themeColor="text1"/>
+          <w:sz w:val="22"/>
+          <w:szCs w:val="22"/>
+          <w:shd w:val="clear" w:color="auto" w:fill="FFFFFF"/>
+        </w:rPr>
+        <w:t>were all higher at low elevations (Tab. 4). Soil Al</w:t>
+      </w:r>
+      <w:r>
+        <w:rPr>
+          <w:color w:val="000000" w:themeColor="text1"/>
+          <w:sz w:val="22"/>
+          <w:szCs w:val="22"/>
+          <w:shd w:val="clear" w:color="auto" w:fill="FFFFFF"/>
+          <w:vertAlign w:val="superscript"/>
+        </w:rPr>
+        <w:t>+</w:t>
       </w:r>
       <w:r>
         <w:rPr>
@@ -7761,228 +8264,57 @@
           <w:szCs w:val="22"/>
           <w:shd w:val="clear" w:color="auto" w:fill="FFFFFF"/>
         </w:rPr>
-        <w:t>either</w:t>
-      </w:r>
-      <w:r>
-        <w:rPr>
-          <w:color w:val="000000" w:themeColor="text1"/>
-          <w:sz w:val="22"/>
-          <w:szCs w:val="22"/>
-          <w:shd w:val="clear" w:color="auto" w:fill="FFFFFF"/>
-        </w:rPr>
-        <w:t xml:space="preserve"> elevation </w:t>
-      </w:r>
-      <w:r>
-        <w:rPr>
-          <w:color w:val="000000" w:themeColor="text1"/>
-          <w:sz w:val="22"/>
-          <w:szCs w:val="22"/>
-          <w:shd w:val="clear" w:color="auto" w:fill="FFFFFF"/>
-        </w:rPr>
-        <w:t>or</w:t>
-      </w:r>
-      <w:r>
-        <w:rPr>
-          <w:color w:val="000000" w:themeColor="text1"/>
-          <w:sz w:val="22"/>
-          <w:szCs w:val="22"/>
-          <w:shd w:val="clear" w:color="auto" w:fill="FFFFFF"/>
-        </w:rPr>
-        <w:t xml:space="preserve"> fire history on soil water retention (SWR; </w:t>
-      </w:r>
-      <w:r>
-        <w:rPr>
-          <w:i/>
-          <w:sz w:val="22"/>
-          <w:szCs w:val="22"/>
-        </w:rPr>
-        <w:t>P</w:t>
-      </w:r>
-      <w:r>
-        <w:rPr>
-          <w:sz w:val="22"/>
-          <w:szCs w:val="22"/>
-        </w:rPr>
-        <w:t xml:space="preserve"> &lt; 0.01, Tab. </w:t>
-      </w:r>
-      <w:r>
-        <w:rPr>
-          <w:sz w:val="22"/>
-          <w:szCs w:val="22"/>
-        </w:rPr>
-        <w:t>3</w:t>
-      </w:r>
-      <w:r>
-        <w:rPr>
-          <w:sz w:val="22"/>
-          <w:szCs w:val="22"/>
-        </w:rPr>
-        <w:t>)</w:t>
-      </w:r>
-      <w:r>
-        <w:rPr>
-          <w:color w:val="000000" w:themeColor="text1"/>
-          <w:sz w:val="22"/>
-          <w:szCs w:val="22"/>
-          <w:shd w:val="clear" w:color="auto" w:fill="FFFFFF"/>
-        </w:rPr>
-        <w:t>.</w:t>
-      </w:r>
-      <w:r>
-        <w:rPr>
-          <w:color w:val="000000" w:themeColor="text1"/>
-          <w:sz w:val="22"/>
-          <w:szCs w:val="22"/>
-          <w:shd w:val="clear" w:color="auto" w:fill="FFFFFF"/>
-        </w:rPr>
-        <w:t xml:space="preserve"> Soil Ca</w:t>
-      </w:r>
-      <w:r>
-        <w:rPr>
-          <w:color w:val="000000" w:themeColor="text1"/>
-          <w:sz w:val="22"/>
-          <w:szCs w:val="22"/>
-          <w:shd w:val="clear" w:color="auto" w:fill="FFFFFF"/>
-        </w:rPr>
-        <w:t xml:space="preserve"> (Fig. 6A)</w:t>
-      </w:r>
-      <w:r>
-        <w:rPr>
-          <w:color w:val="000000" w:themeColor="text1"/>
-          <w:sz w:val="22"/>
-          <w:szCs w:val="22"/>
-          <w:shd w:val="clear" w:color="auto" w:fill="FFFFFF"/>
-        </w:rPr>
-        <w:t xml:space="preserve">, soil </w:t>
-      </w:r>
-      <w:r>
-        <w:rPr>
-          <w:color w:val="000000" w:themeColor="text1"/>
-          <w:sz w:val="22"/>
-          <w:szCs w:val="22"/>
-          <w:shd w:val="clear" w:color="auto" w:fill="FFFFFF"/>
-        </w:rPr>
-        <w:t>K</w:t>
-      </w:r>
-      <w:r>
-        <w:rPr>
-          <w:color w:val="000000" w:themeColor="text1"/>
-          <w:sz w:val="22"/>
-          <w:szCs w:val="22"/>
-          <w:shd w:val="clear" w:color="auto" w:fill="FFFFFF"/>
-          <w:vertAlign w:val="superscript"/>
-        </w:rPr>
-        <w:t>+</w:t>
-      </w:r>
-      <w:r>
-        <w:rPr>
-          <w:color w:val="000000" w:themeColor="text1"/>
-          <w:sz w:val="22"/>
-          <w:szCs w:val="22"/>
-          <w:shd w:val="clear" w:color="auto" w:fill="FFFFFF"/>
-        </w:rPr>
-        <w:t xml:space="preserve"> (Fig. 6B)</w:t>
-      </w:r>
-      <w:r>
-        <w:rPr>
-          <w:color w:val="000000" w:themeColor="text1"/>
-          <w:sz w:val="22"/>
-          <w:szCs w:val="22"/>
-          <w:shd w:val="clear" w:color="auto" w:fill="FFFFFF"/>
-        </w:rPr>
-        <w:t>, and soil</w:t>
-      </w:r>
-      <w:r>
-        <w:rPr>
-          <w:color w:val="000000" w:themeColor="text1"/>
-          <w:sz w:val="22"/>
-          <w:szCs w:val="22"/>
-          <w:shd w:val="clear" w:color="auto" w:fill="FFFFFF"/>
-        </w:rPr>
-        <w:t xml:space="preserve"> P</w:t>
-      </w:r>
-      <w:r>
-        <w:rPr>
-          <w:color w:val="000000" w:themeColor="text1"/>
-          <w:sz w:val="22"/>
-          <w:szCs w:val="22"/>
-          <w:shd w:val="clear" w:color="auto" w:fill="FFFFFF"/>
-        </w:rPr>
-        <w:t xml:space="preserve"> </w:t>
-      </w:r>
-      <w:r>
-        <w:rPr>
-          <w:color w:val="000000" w:themeColor="text1"/>
-          <w:sz w:val="22"/>
-          <w:szCs w:val="22"/>
-          <w:shd w:val="clear" w:color="auto" w:fill="FFFFFF"/>
-        </w:rPr>
-        <w:t xml:space="preserve">(Fig 6C) </w:t>
-      </w:r>
-      <w:r>
-        <w:rPr>
-          <w:color w:val="000000" w:themeColor="text1"/>
-          <w:sz w:val="22"/>
-          <w:szCs w:val="22"/>
-          <w:shd w:val="clear" w:color="auto" w:fill="FFFFFF"/>
-        </w:rPr>
-        <w:t>were all higher at low elevations (Tab. 4). Soil Al</w:t>
-      </w:r>
-      <w:r>
-        <w:rPr>
-          <w:color w:val="000000" w:themeColor="text1"/>
-          <w:sz w:val="22"/>
-          <w:szCs w:val="22"/>
-          <w:shd w:val="clear" w:color="auto" w:fill="FFFFFF"/>
-          <w:vertAlign w:val="superscript"/>
-        </w:rPr>
-        <w:t>+</w:t>
-      </w:r>
-      <w:r>
-        <w:rPr>
-          <w:color w:val="000000" w:themeColor="text1"/>
-          <w:sz w:val="22"/>
-          <w:szCs w:val="22"/>
-          <w:shd w:val="clear" w:color="auto" w:fill="FFFFFF"/>
-        </w:rPr>
-        <w:t xml:space="preserve"> </w:t>
-      </w:r>
-      <w:r>
-        <w:rPr>
-          <w:color w:val="000000" w:themeColor="text1"/>
-          <w:sz w:val="22"/>
-          <w:szCs w:val="22"/>
-          <w:shd w:val="clear" w:color="auto" w:fill="FFFFFF"/>
-        </w:rPr>
         <w:t xml:space="preserve">(Fig. 6D) </w:t>
       </w:r>
-      <w:r>
-        <w:rPr>
-          <w:color w:val="000000" w:themeColor="text1"/>
-          <w:sz w:val="22"/>
-          <w:szCs w:val="22"/>
-          <w:shd w:val="clear" w:color="auto" w:fill="FFFFFF"/>
-        </w:rPr>
-        <w:t>and soil Zn</w:t>
-      </w:r>
-      <w:r>
-        <w:rPr>
-          <w:color w:val="000000" w:themeColor="text1"/>
-          <w:sz w:val="22"/>
-          <w:szCs w:val="22"/>
-          <w:shd w:val="clear" w:color="auto" w:fill="FFFFFF"/>
-        </w:rPr>
-        <w:t xml:space="preserve"> (Fig. 6E)</w:t>
-      </w:r>
-      <w:r>
-        <w:rPr>
-          <w:color w:val="000000" w:themeColor="text1"/>
-          <w:sz w:val="22"/>
-          <w:szCs w:val="22"/>
-          <w:shd w:val="clear" w:color="auto" w:fill="FFFFFF"/>
-        </w:rPr>
-        <w:t xml:space="preserve"> both had </w:t>
-      </w:r>
+      <w:del w:id="27" w:author="Risa" w:date="2021-06-25T17:57:00Z">
+        <w:r>
+          <w:rPr>
+            <w:color w:val="000000" w:themeColor="text1"/>
+            <w:sz w:val="22"/>
+            <w:szCs w:val="22"/>
+            <w:shd w:val="clear" w:color="auto" w:fill="FFFFFF"/>
+          </w:rPr>
+          <w:delText>and soil Zn</w:delText>
+        </w:r>
+        <w:r>
+          <w:rPr>
+            <w:color w:val="000000" w:themeColor="text1"/>
+            <w:sz w:val="22"/>
+            <w:szCs w:val="22"/>
+            <w:shd w:val="clear" w:color="auto" w:fill="FFFFFF"/>
+          </w:rPr>
+          <w:delText xml:space="preserve"> (Fig. 6E)</w:delText>
+        </w:r>
+        <w:r>
+          <w:rPr>
+            <w:color w:val="000000" w:themeColor="text1"/>
+            <w:sz w:val="22"/>
+            <w:szCs w:val="22"/>
+            <w:shd w:val="clear" w:color="auto" w:fill="FFFFFF"/>
+          </w:rPr>
+          <w:delText xml:space="preserve"> both </w:delText>
+        </w:r>
+      </w:del>
+      <w:r>
+        <w:rPr>
+          <w:color w:val="000000" w:themeColor="text1"/>
+          <w:sz w:val="22"/>
+          <w:szCs w:val="22"/>
+          <w:shd w:val="clear" w:color="auto" w:fill="FFFFFF"/>
+        </w:rPr>
+        <w:t xml:space="preserve">had </w:t>
+      </w:r>
+      <w:ins w:id="28" w:author="Risa" w:date="2021-06-25T17:57:00Z">
+        <w:r>
+          <w:rPr>
+            <w:color w:val="000000" w:themeColor="text1"/>
+            <w:sz w:val="22"/>
+            <w:szCs w:val="22"/>
+            <w:shd w:val="clear" w:color="auto" w:fill="FFFFFF"/>
+          </w:rPr>
+          <w:t xml:space="preserve">a </w:t>
+        </w:r>
+      </w:ins>
       <w:proofErr w:type="gramStart"/>
       <w:r>
         <w:rPr>
@@ -8001,45 +8333,67 @@
           <w:szCs w:val="22"/>
           <w:shd w:val="clear" w:color="auto" w:fill="FFFFFF"/>
         </w:rPr>
-        <w:t xml:space="preserve"> with the interaction between elevation and fire history (Tab. 4). Both soil Al</w:t>
-      </w:r>
-      <w:r>
-        <w:rPr>
-          <w:color w:val="000000" w:themeColor="text1"/>
-          <w:sz w:val="22"/>
-          <w:szCs w:val="22"/>
-          <w:shd w:val="clear" w:color="auto" w:fill="FFFFFF"/>
-          <w:vertAlign w:val="superscript"/>
-        </w:rPr>
-        <w:t xml:space="preserve">+ </w:t>
-      </w:r>
-      <w:r>
-        <w:rPr>
-          <w:color w:val="000000" w:themeColor="text1"/>
-          <w:sz w:val="22"/>
-          <w:szCs w:val="22"/>
-          <w:shd w:val="clear" w:color="auto" w:fill="FFFFFF"/>
-        </w:rPr>
-        <w:t>and Zn had a positive relationship with elevation in sites with no fire history and a negative relationship in sites with a history of fire (Fig.</w:t>
-      </w:r>
-      <w:r>
-        <w:rPr>
-          <w:color w:val="000000" w:themeColor="text1"/>
-          <w:sz w:val="22"/>
-          <w:szCs w:val="22"/>
-          <w:shd w:val="clear" w:color="auto" w:fill="FFFFFF"/>
-        </w:rPr>
-        <w:t xml:space="preserve"> 6D and Fig 6E</w:t>
-      </w:r>
-      <w:r>
-        <w:rPr>
-          <w:color w:val="000000" w:themeColor="text1"/>
-          <w:sz w:val="22"/>
-          <w:szCs w:val="22"/>
-          <w:shd w:val="clear" w:color="auto" w:fill="FFFFFF"/>
-        </w:rPr>
-        <w:t>).</w:t>
-      </w:r>
+        <w:t xml:space="preserve"> with the interaction between elevation and fire history (Tab. 4). </w:t>
+      </w:r>
+      <w:ins w:id="29" w:author="Risa" w:date="2021-06-25T17:58:00Z">
+        <w:r>
+          <w:rPr>
+            <w:color w:val="000000" w:themeColor="text1"/>
+            <w:sz w:val="22"/>
+            <w:szCs w:val="22"/>
+            <w:shd w:val="clear" w:color="auto" w:fill="FFFFFF"/>
+          </w:rPr>
+          <w:t>Soil Zn had no relationship with elevation, fire history, or their interaction (Tab 4).</w:t>
+        </w:r>
+      </w:ins>
+      <w:del w:id="30" w:author="Risa" w:date="2021-06-25T17:57:00Z">
+        <w:r>
+          <w:rPr>
+            <w:color w:val="000000" w:themeColor="text1"/>
+            <w:sz w:val="22"/>
+            <w:szCs w:val="22"/>
+            <w:shd w:val="clear" w:color="auto" w:fill="FFFFFF"/>
+          </w:rPr>
+          <w:delText>Both soil Al</w:delText>
+        </w:r>
+        <w:r>
+          <w:rPr>
+            <w:color w:val="000000" w:themeColor="text1"/>
+            <w:sz w:val="22"/>
+            <w:szCs w:val="22"/>
+            <w:shd w:val="clear" w:color="auto" w:fill="FFFFFF"/>
+            <w:vertAlign w:val="superscript"/>
+          </w:rPr>
+          <w:delText xml:space="preserve">+ </w:delText>
+        </w:r>
+        <w:r>
+          <w:rPr>
+            <w:color w:val="000000" w:themeColor="text1"/>
+            <w:sz w:val="22"/>
+            <w:szCs w:val="22"/>
+            <w:shd w:val="clear" w:color="auto" w:fill="FFFFFF"/>
+          </w:rPr>
+          <w:delText>and Zn had a positive relationship with elevation in sites with no fire history and a negative relationship in sites with a history of fire (Fig.</w:delText>
+        </w:r>
+        <w:r>
+          <w:rPr>
+            <w:color w:val="000000" w:themeColor="text1"/>
+            <w:sz w:val="22"/>
+            <w:szCs w:val="22"/>
+            <w:shd w:val="clear" w:color="auto" w:fill="FFFFFF"/>
+          </w:rPr>
+          <w:delText xml:space="preserve"> 6D and Fig 6E</w:delText>
+        </w:r>
+        <w:r>
+          <w:rPr>
+            <w:color w:val="000000" w:themeColor="text1"/>
+            <w:sz w:val="22"/>
+            <w:szCs w:val="22"/>
+            <w:shd w:val="clear" w:color="auto" w:fill="FFFFFF"/>
+          </w:rPr>
+          <w:delText>).</w:delText>
+        </w:r>
+      </w:del>
     </w:p>
     <w:p>
       <w:pPr>
@@ -8082,7 +8436,7 @@
           <w:shd w:val="clear" w:color="auto" w:fill="FFFFFF"/>
         </w:rPr>
       </w:pPr>
-      <w:commentRangeStart w:id="13"/>
+      <w:commentRangeStart w:id="31"/>
       <w:r>
         <w:rPr>
           <w:color w:val="000000" w:themeColor="text1"/>
@@ -8210,21 +8564,103 @@
         </w:rPr>
         <w:t xml:space="preserve">. </w:t>
       </w:r>
-      <w:commentRangeEnd w:id="13"/>
+      <w:commentRangeEnd w:id="31"/>
       <w:r>
         <w:rPr>
           <w:rStyle w:val="CommentReference"/>
         </w:rPr>
-        <w:commentReference w:id="13"/>
-      </w:r>
-      <w:r>
-        <w:rPr>
-          <w:color w:val="000000" w:themeColor="text1"/>
-          <w:sz w:val="22"/>
-          <w:szCs w:val="22"/>
-          <w:shd w:val="clear" w:color="auto" w:fill="FFFFFF"/>
-        </w:rPr>
-        <w:t xml:space="preserve">There were no significant differences between tree populations </w:t>
+        <w:commentReference w:id="31"/>
+      </w:r>
+      <w:r>
+        <w:rPr>
+          <w:color w:val="000000" w:themeColor="text1"/>
+          <w:sz w:val="22"/>
+          <w:szCs w:val="22"/>
+          <w:shd w:val="clear" w:color="auto" w:fill="FFFFFF"/>
+        </w:rPr>
+        <w:t xml:space="preserve">There </w:t>
+      </w:r>
+      <w:del w:id="32" w:author="Risa" w:date="2021-06-25T17:58:00Z">
+        <w:r>
+          <w:rPr>
+            <w:color w:val="000000" w:themeColor="text1"/>
+            <w:sz w:val="22"/>
+            <w:szCs w:val="22"/>
+            <w:shd w:val="clear" w:color="auto" w:fill="FFFFFF"/>
+          </w:rPr>
+          <w:delText>were no</w:delText>
+        </w:r>
+      </w:del>
+      <w:ins w:id="33" w:author="Risa" w:date="2021-06-25T17:58:00Z">
+        <w:r>
+          <w:rPr>
+            <w:color w:val="000000" w:themeColor="text1"/>
+            <w:sz w:val="22"/>
+            <w:szCs w:val="22"/>
+            <w:shd w:val="clear" w:color="auto" w:fill="FFFFFF"/>
+          </w:rPr>
+          <w:t>was a</w:t>
+        </w:r>
+      </w:ins>
+      <w:r>
+        <w:rPr>
+          <w:color w:val="000000" w:themeColor="text1"/>
+          <w:sz w:val="22"/>
+          <w:szCs w:val="22"/>
+          <w:shd w:val="clear" w:color="auto" w:fill="FFFFFF"/>
+        </w:rPr>
+        <w:t xml:space="preserve"> significant difference</w:t>
+      </w:r>
+      <w:del w:id="34" w:author="Risa" w:date="2021-06-25T17:58:00Z">
+        <w:r>
+          <w:rPr>
+            <w:color w:val="000000" w:themeColor="text1"/>
+            <w:sz w:val="22"/>
+            <w:szCs w:val="22"/>
+            <w:shd w:val="clear" w:color="auto" w:fill="FFFFFF"/>
+          </w:rPr>
+          <w:delText>s</w:delText>
+        </w:r>
+      </w:del>
+      <w:r>
+        <w:rPr>
+          <w:color w:val="000000" w:themeColor="text1"/>
+          <w:sz w:val="22"/>
+          <w:szCs w:val="22"/>
+          <w:shd w:val="clear" w:color="auto" w:fill="FFFFFF"/>
+        </w:rPr>
+        <w:t xml:space="preserve"> between </w:t>
+      </w:r>
+      <w:del w:id="35" w:author="Risa" w:date="2021-06-25T17:58:00Z">
+        <w:r>
+          <w:rPr>
+            <w:color w:val="000000" w:themeColor="text1"/>
+            <w:sz w:val="22"/>
+            <w:szCs w:val="22"/>
+            <w:shd w:val="clear" w:color="auto" w:fill="FFFFFF"/>
+          </w:rPr>
+          <w:delText>tree populations</w:delText>
+        </w:r>
+      </w:del>
+      <w:ins w:id="36" w:author="Risa" w:date="2021-06-25T17:59:00Z">
+        <w:r>
+          <w:rPr>
+            <w:color w:val="000000" w:themeColor="text1"/>
+            <w:sz w:val="22"/>
+            <w:szCs w:val="22"/>
+            <w:shd w:val="clear" w:color="auto" w:fill="FFFFFF"/>
+          </w:rPr>
+          <w:t>sites with different fire history</w:t>
+        </w:r>
+      </w:ins>
+      <w:r>
+        <w:rPr>
+          <w:color w:val="000000" w:themeColor="text1"/>
+          <w:sz w:val="22"/>
+          <w:szCs w:val="22"/>
+          <w:shd w:val="clear" w:color="auto" w:fill="FFFFFF"/>
+        </w:rPr>
+        <w:t xml:space="preserve"> </w:t>
       </w:r>
       <w:r>
         <w:rPr>
@@ -8553,8 +8989,39 @@
           <w:szCs w:val="22"/>
           <w:shd w:val="clear" w:color="auto" w:fill="FFFFFF"/>
         </w:rPr>
-        <w:t xml:space="preserve"> was </w:t>
-      </w:r>
+        <w:t xml:space="preserve"> </w:t>
+      </w:r>
+      <w:del w:id="37" w:author="Risa" w:date="2021-06-25T17:59:00Z">
+        <w:r>
+          <w:rPr>
+            <w:color w:val="000000" w:themeColor="text1"/>
+            <w:sz w:val="22"/>
+            <w:szCs w:val="22"/>
+            <w:shd w:val="clear" w:color="auto" w:fill="FFFFFF"/>
+          </w:rPr>
+          <w:delText xml:space="preserve">was </w:delText>
+        </w:r>
+      </w:del>
+      <w:ins w:id="38" w:author="Risa" w:date="2021-06-25T17:59:00Z">
+        <w:r>
+          <w:rPr>
+            <w:color w:val="000000" w:themeColor="text1"/>
+            <w:sz w:val="22"/>
+            <w:szCs w:val="22"/>
+            <w:shd w:val="clear" w:color="auto" w:fill="FFFFFF"/>
+          </w:rPr>
+          <w:t>and foliar Zn were</w:t>
+        </w:r>
+        <w:r>
+          <w:rPr>
+            <w:color w:val="000000" w:themeColor="text1"/>
+            <w:sz w:val="22"/>
+            <w:szCs w:val="22"/>
+            <w:shd w:val="clear" w:color="auto" w:fill="FFFFFF"/>
+          </w:rPr>
+          <w:t xml:space="preserve"> </w:t>
+        </w:r>
+      </w:ins>
       <w:r>
         <w:rPr>
           <w:color w:val="000000" w:themeColor="text1"/>
@@ -8832,6 +9299,17 @@
         </w:rPr>
         <w:t xml:space="preserve">, </w:t>
       </w:r>
+      <w:ins w:id="39" w:author="Risa" w:date="2021-06-25T18:00:00Z">
+        <w:r>
+          <w:rPr>
+            <w:bCs/>
+            <w:color w:val="000000" w:themeColor="text1"/>
+            <w:sz w:val="22"/>
+            <w:szCs w:val="22"/>
+          </w:rPr>
+          <w:t xml:space="preserve">and </w:t>
+        </w:r>
+      </w:ins>
       <w:r>
         <w:rPr>
           <w:color w:val="000000" w:themeColor="text1"/>
@@ -8859,49 +9337,71 @@
         </w:rPr>
         <w:t>+</w:t>
       </w:r>
-      <w:r>
-        <w:rPr>
-          <w:bCs/>
-          <w:color w:val="000000" w:themeColor="text1"/>
-          <w:sz w:val="22"/>
-          <w:szCs w:val="22"/>
-        </w:rPr>
-        <w:t xml:space="preserve">, </w:t>
-      </w:r>
-      <w:r>
-        <w:rPr>
-          <w:bCs/>
-          <w:color w:val="000000" w:themeColor="text1"/>
-          <w:sz w:val="22"/>
-          <w:szCs w:val="22"/>
-        </w:rPr>
-        <w:t xml:space="preserve">and </w:t>
-      </w:r>
-      <w:r>
-        <w:rPr>
-          <w:color w:val="000000" w:themeColor="text1"/>
-          <w:sz w:val="22"/>
-          <w:szCs w:val="22"/>
-        </w:rPr>
-        <w:t xml:space="preserve">foliar </w:t>
-      </w:r>
-      <w:r>
-        <w:rPr>
-          <w:bCs/>
-          <w:color w:val="000000" w:themeColor="text1"/>
-          <w:sz w:val="22"/>
-          <w:szCs w:val="22"/>
-        </w:rPr>
-        <w:t>Zn</w:t>
-      </w:r>
-      <w:r>
-        <w:rPr>
-          <w:bCs/>
-          <w:color w:val="000000" w:themeColor="text1"/>
-          <w:sz w:val="22"/>
-          <w:szCs w:val="22"/>
-        </w:rPr>
-        <w:t xml:space="preserve"> showed no relationship with either elevation or fire history</w:t>
+      <w:ins w:id="40" w:author="Risa" w:date="2021-06-25T18:00:00Z">
+        <w:r>
+          <w:rPr>
+            <w:bCs/>
+            <w:color w:val="000000" w:themeColor="text1"/>
+            <w:sz w:val="22"/>
+            <w:szCs w:val="22"/>
+          </w:rPr>
+          <w:t xml:space="preserve"> </w:t>
+        </w:r>
+      </w:ins>
+      <w:del w:id="41" w:author="Risa" w:date="2021-06-25T18:00:00Z">
+        <w:r>
+          <w:rPr>
+            <w:bCs/>
+            <w:color w:val="000000" w:themeColor="text1"/>
+            <w:sz w:val="22"/>
+            <w:szCs w:val="22"/>
+          </w:rPr>
+          <w:delText xml:space="preserve">, </w:delText>
+        </w:r>
+        <w:r>
+          <w:rPr>
+            <w:bCs/>
+            <w:color w:val="000000" w:themeColor="text1"/>
+            <w:sz w:val="22"/>
+            <w:szCs w:val="22"/>
+          </w:rPr>
+          <w:delText xml:space="preserve">and </w:delText>
+        </w:r>
+        <w:r>
+          <w:rPr>
+            <w:color w:val="000000" w:themeColor="text1"/>
+            <w:sz w:val="22"/>
+            <w:szCs w:val="22"/>
+          </w:rPr>
+          <w:delText xml:space="preserve">foliar </w:delText>
+        </w:r>
+        <w:r>
+          <w:rPr>
+            <w:bCs/>
+            <w:color w:val="000000" w:themeColor="text1"/>
+            <w:sz w:val="22"/>
+            <w:szCs w:val="22"/>
+          </w:rPr>
+          <w:delText>Zn</w:delText>
+        </w:r>
+        <w:r>
+          <w:rPr>
+            <w:bCs/>
+            <w:color w:val="000000" w:themeColor="text1"/>
+            <w:sz w:val="22"/>
+            <w:szCs w:val="22"/>
+          </w:rPr>
+          <w:delText xml:space="preserve"> </w:delText>
+        </w:r>
+      </w:del>
+      <w:r>
+        <w:rPr>
+          <w:bCs/>
+          <w:color w:val="000000" w:themeColor="text1"/>
+          <w:sz w:val="22"/>
+          <w:szCs w:val="22"/>
+        </w:rPr>
+        <w:t>showed no relationship with either elevation or fire history</w:t>
       </w:r>
       <w:r>
         <w:rPr>
@@ -9068,8 +9568,39 @@
           <w:szCs w:val="22"/>
           <w:shd w:val="clear" w:color="auto" w:fill="FFFFFF"/>
         </w:rPr>
-        <w:t xml:space="preserve"> and DBH </w:t>
-      </w:r>
+        <w:t xml:space="preserve"> and </w:t>
+      </w:r>
+      <w:del w:id="42" w:author="Risa" w:date="2021-06-25T18:00:00Z">
+        <w:r>
+          <w:rPr>
+            <w:color w:val="000000" w:themeColor="text1"/>
+            <w:sz w:val="22"/>
+            <w:szCs w:val="22"/>
+            <w:shd w:val="clear" w:color="auto" w:fill="FFFFFF"/>
+          </w:rPr>
+          <w:delText xml:space="preserve">DBH </w:delText>
+        </w:r>
+      </w:del>
+      <w:ins w:id="43" w:author="Risa" w:date="2021-06-25T18:00:00Z">
+        <w:r>
+          <w:rPr>
+            <w:color w:val="000000" w:themeColor="text1"/>
+            <w:sz w:val="22"/>
+            <w:szCs w:val="22"/>
+            <w:shd w:val="clear" w:color="auto" w:fill="FFFFFF"/>
+          </w:rPr>
+          <w:t>distance between neighbors</w:t>
+        </w:r>
+        <w:r>
+          <w:rPr>
+            <w:color w:val="000000" w:themeColor="text1"/>
+            <w:sz w:val="22"/>
+            <w:szCs w:val="22"/>
+            <w:shd w:val="clear" w:color="auto" w:fill="FFFFFF"/>
+          </w:rPr>
+          <w:t xml:space="preserve"> </w:t>
+        </w:r>
+      </w:ins>
       <w:r>
         <w:rPr>
           <w:color w:val="000000" w:themeColor="text1"/>
@@ -9160,16 +9691,167 @@
           <w:szCs w:val="22"/>
           <w:shd w:val="clear" w:color="auto" w:fill="FFFFFF"/>
         </w:rPr>
-        <w:t xml:space="preserve"> Distance between neighbors was greater at high elevation sites, particularly </w:t>
-      </w:r>
-      <w:r>
-        <w:rPr>
-          <w:color w:val="000000" w:themeColor="text1"/>
-          <w:sz w:val="22"/>
-          <w:szCs w:val="22"/>
-          <w:shd w:val="clear" w:color="auto" w:fill="FFFFFF"/>
-        </w:rPr>
-        <w:t>in trees that have no history of fire</w:t>
+        <w:t xml:space="preserve"> </w:t>
+      </w:r>
+      <w:del w:id="44" w:author="Risa" w:date="2021-06-25T18:00:00Z">
+        <w:r>
+          <w:rPr>
+            <w:color w:val="000000" w:themeColor="text1"/>
+            <w:sz w:val="22"/>
+            <w:szCs w:val="22"/>
+            <w:shd w:val="clear" w:color="auto" w:fill="FFFFFF"/>
+          </w:rPr>
+          <w:delText>Distance between neighbors</w:delText>
+        </w:r>
+      </w:del>
+      <w:ins w:id="45" w:author="Risa" w:date="2021-06-25T18:00:00Z">
+        <w:r>
+          <w:rPr>
+            <w:color w:val="000000" w:themeColor="text1"/>
+            <w:sz w:val="22"/>
+            <w:szCs w:val="22"/>
+            <w:shd w:val="clear" w:color="auto" w:fill="FFFFFF"/>
+          </w:rPr>
+          <w:t>BDH</w:t>
+        </w:r>
+      </w:ins>
+      <w:r>
+        <w:rPr>
+          <w:color w:val="000000" w:themeColor="text1"/>
+          <w:sz w:val="22"/>
+          <w:szCs w:val="22"/>
+          <w:shd w:val="clear" w:color="auto" w:fill="FFFFFF"/>
+        </w:rPr>
+        <w:t xml:space="preserve"> was </w:t>
+      </w:r>
+      <w:del w:id="46" w:author="Risa" w:date="2021-06-25T18:00:00Z">
+        <w:r>
+          <w:rPr>
+            <w:color w:val="000000" w:themeColor="text1"/>
+            <w:sz w:val="22"/>
+            <w:szCs w:val="22"/>
+            <w:shd w:val="clear" w:color="auto" w:fill="FFFFFF"/>
+          </w:rPr>
+          <w:delText xml:space="preserve">greater </w:delText>
+        </w:r>
+      </w:del>
+      <w:ins w:id="47" w:author="Risa" w:date="2021-06-25T18:00:00Z">
+        <w:r>
+          <w:rPr>
+            <w:color w:val="000000" w:themeColor="text1"/>
+            <w:sz w:val="22"/>
+            <w:szCs w:val="22"/>
+            <w:shd w:val="clear" w:color="auto" w:fill="FFFFFF"/>
+          </w:rPr>
+          <w:t>lower</w:t>
+        </w:r>
+        <w:r>
+          <w:rPr>
+            <w:color w:val="000000" w:themeColor="text1"/>
+            <w:sz w:val="22"/>
+            <w:szCs w:val="22"/>
+            <w:shd w:val="clear" w:color="auto" w:fill="FFFFFF"/>
+          </w:rPr>
+          <w:t xml:space="preserve"> </w:t>
+        </w:r>
+      </w:ins>
+      <w:r>
+        <w:rPr>
+          <w:color w:val="000000" w:themeColor="text1"/>
+          <w:sz w:val="22"/>
+          <w:szCs w:val="22"/>
+          <w:shd w:val="clear" w:color="auto" w:fill="FFFFFF"/>
+        </w:rPr>
+        <w:t xml:space="preserve">at </w:t>
+      </w:r>
+      <w:del w:id="48" w:author="Risa" w:date="2021-06-25T18:00:00Z">
+        <w:r>
+          <w:rPr>
+            <w:color w:val="000000" w:themeColor="text1"/>
+            <w:sz w:val="22"/>
+            <w:szCs w:val="22"/>
+            <w:shd w:val="clear" w:color="auto" w:fill="FFFFFF"/>
+          </w:rPr>
+          <w:delText xml:space="preserve">high </w:delText>
+        </w:r>
+      </w:del>
+      <w:ins w:id="49" w:author="Risa" w:date="2021-06-25T18:00:00Z">
+        <w:r>
+          <w:rPr>
+            <w:color w:val="000000" w:themeColor="text1"/>
+            <w:sz w:val="22"/>
+            <w:szCs w:val="22"/>
+            <w:shd w:val="clear" w:color="auto" w:fill="FFFFFF"/>
+          </w:rPr>
+          <w:t>high</w:t>
+        </w:r>
+        <w:r>
+          <w:rPr>
+            <w:color w:val="000000" w:themeColor="text1"/>
+            <w:sz w:val="22"/>
+            <w:szCs w:val="22"/>
+            <w:shd w:val="clear" w:color="auto" w:fill="FFFFFF"/>
+          </w:rPr>
+          <w:t xml:space="preserve"> </w:t>
+        </w:r>
+      </w:ins>
+      <w:r>
+        <w:rPr>
+          <w:color w:val="000000" w:themeColor="text1"/>
+          <w:sz w:val="22"/>
+          <w:szCs w:val="22"/>
+          <w:shd w:val="clear" w:color="auto" w:fill="FFFFFF"/>
+        </w:rPr>
+        <w:t xml:space="preserve">elevation sites, particularly </w:t>
+      </w:r>
+      <w:r>
+        <w:rPr>
+          <w:color w:val="000000" w:themeColor="text1"/>
+          <w:sz w:val="22"/>
+          <w:szCs w:val="22"/>
+          <w:shd w:val="clear" w:color="auto" w:fill="FFFFFF"/>
+        </w:rPr>
+        <w:t xml:space="preserve">in trees that have </w:t>
+      </w:r>
+      <w:del w:id="50" w:author="Risa" w:date="2021-06-25T18:00:00Z">
+        <w:r>
+          <w:rPr>
+            <w:color w:val="000000" w:themeColor="text1"/>
+            <w:sz w:val="22"/>
+            <w:szCs w:val="22"/>
+            <w:shd w:val="clear" w:color="auto" w:fill="FFFFFF"/>
+          </w:rPr>
+          <w:delText xml:space="preserve">no </w:delText>
+        </w:r>
+      </w:del>
+      <w:ins w:id="51" w:author="Risa" w:date="2021-06-25T18:00:00Z">
+        <w:r>
+          <w:rPr>
+            <w:color w:val="000000" w:themeColor="text1"/>
+            <w:sz w:val="22"/>
+            <w:szCs w:val="22"/>
+            <w:shd w:val="clear" w:color="auto" w:fill="FFFFFF"/>
+          </w:rPr>
+          <w:t>a</w:t>
+        </w:r>
+        <w:r>
+          <w:rPr>
+            <w:color w:val="000000" w:themeColor="text1"/>
+            <w:sz w:val="22"/>
+            <w:szCs w:val="22"/>
+            <w:shd w:val="clear" w:color="auto" w:fill="FFFFFF"/>
+          </w:rPr>
+          <w:t xml:space="preserve"> </w:t>
+        </w:r>
+      </w:ins>
+      <w:r>
+        <w:rPr>
+          <w:color w:val="000000" w:themeColor="text1"/>
+          <w:sz w:val="22"/>
+          <w:szCs w:val="22"/>
+          <w:shd w:val="clear" w:color="auto" w:fill="FFFFFF"/>
+        </w:rPr>
+        <w:t>history of fire</w:t>
       </w:r>
       <w:r>
         <w:rPr>
@@ -9345,7 +10027,7 @@
           <w:shd w:val="clear" w:color="auto" w:fill="FFFFFF"/>
         </w:rPr>
       </w:pPr>
-      <w:commentRangeStart w:id="14"/>
+      <w:commentRangeStart w:id="52"/>
       <w:r>
         <w:rPr>
           <w:b/>
@@ -9354,13 +10036,13 @@
         </w:rPr>
         <w:t>DISCUSSION</w:t>
       </w:r>
-      <w:bookmarkStart w:id="15" w:name="_Hlk22370493"/>
-      <w:commentRangeEnd w:id="14"/>
+      <w:bookmarkStart w:id="53" w:name="_Hlk22370493"/>
+      <w:commentRangeEnd w:id="52"/>
       <w:r>
         <w:rPr>
           <w:rStyle w:val="CommentReference"/>
         </w:rPr>
-        <w:commentReference w:id="14"/>
+        <w:commentReference w:id="52"/>
       </w:r>
     </w:p>
     <w:p>
@@ -9501,7 +10183,7 @@
         </w:rPr>
         <w:t xml:space="preserve"> </w:t>
       </w:r>
-      <w:commentRangeStart w:id="16"/>
+      <w:commentRangeStart w:id="54"/>
       <w:r>
         <w:rPr>
           <w:bCs/>
@@ -9566,12 +10248,12 @@
         </w:rPr>
         <w:t xml:space="preserve">growth over stress tolerance </w:t>
       </w:r>
-      <w:commentRangeEnd w:id="16"/>
+      <w:commentRangeEnd w:id="54"/>
       <w:r>
         <w:rPr>
           <w:rStyle w:val="CommentReference"/>
         </w:rPr>
-        <w:commentReference w:id="16"/>
+        <w:commentReference w:id="54"/>
       </w:r>
       <w:r>
         <w:rPr>
@@ -9632,6 +10314,33 @@
           <w:sz w:val="22"/>
           <w:szCs w:val="22"/>
         </w:rPr>
+        <w:t xml:space="preserve">et </w:t>
+      </w:r>
+      <w:r>
+        <w:rPr>
+          <w:i/>
+          <w:noProof/>
+          <w:sz w:val="22"/>
+          <w:szCs w:val="22"/>
+        </w:rPr>
+        <w:lastRenderedPageBreak/>
+        <w:t>al.</w:t>
+      </w:r>
+      <w:r>
+        <w:rPr>
+          <w:noProof/>
+          <w:sz w:val="22"/>
+          <w:szCs w:val="22"/>
+        </w:rPr>
+        <w:t xml:space="preserve"> 1991; Zhu </w:t>
+      </w:r>
+      <w:r>
+        <w:rPr>
+          <w:i/>
+          <w:noProof/>
+          <w:sz w:val="22"/>
+          <w:szCs w:val="22"/>
+        </w:rPr>
         <w:t>et al.</w:t>
       </w:r>
       <w:r>
@@ -9640,7 +10349,7 @@
           <w:sz w:val="22"/>
           <w:szCs w:val="22"/>
         </w:rPr>
-        <w:t xml:space="preserve"> 1991; Zhu </w:t>
+        <w:t xml:space="preserve"> 2010; Chen </w:t>
       </w:r>
       <w:r>
         <w:rPr>
@@ -9657,23 +10366,6 @@
           <w:sz w:val="22"/>
           <w:szCs w:val="22"/>
         </w:rPr>
-        <w:t xml:space="preserve"> 2010; Chen </w:t>
-      </w:r>
-      <w:r>
-        <w:rPr>
-          <w:i/>
-          <w:noProof/>
-          <w:sz w:val="22"/>
-          <w:szCs w:val="22"/>
-        </w:rPr>
-        <w:t>et al.</w:t>
-      </w:r>
-      <w:r>
-        <w:rPr>
-          <w:noProof/>
-          <w:sz w:val="22"/>
-          <w:szCs w:val="22"/>
-        </w:rPr>
         <w:t xml:space="preserve"> 2017)</w:t>
       </w:r>
       <w:r>
@@ -9699,7 +10391,7 @@
         </w:rPr>
         <w:t xml:space="preserve">trees at higher elevation, particularly those in the former 1947 fire district, persevered despite noteworthy challenges including </w:t>
       </w:r>
-      <w:commentRangeStart w:id="17"/>
+      <w:commentRangeStart w:id="55"/>
       <w:r>
         <w:rPr>
           <w:sz w:val="22"/>
@@ -9714,12 +10406,12 @@
         </w:rPr>
         <w:t xml:space="preserve"> </w:t>
       </w:r>
-      <w:commentRangeEnd w:id="17"/>
+      <w:commentRangeEnd w:id="55"/>
       <w:r>
         <w:rPr>
           <w:rStyle w:val="CommentReference"/>
         </w:rPr>
-        <w:commentReference w:id="17"/>
+        <w:commentReference w:id="55"/>
       </w:r>
       <w:r>
         <w:rPr>
@@ -9735,21 +10427,20 @@
         </w:rPr>
         <w:t xml:space="preserve"> </w:t>
       </w:r>
-      <w:commentRangeStart w:id="18"/>
-      <w:r>
-        <w:rPr>
-          <w:sz w:val="22"/>
-          <w:szCs w:val="22"/>
-        </w:rPr>
-        <w:lastRenderedPageBreak/>
+      <w:commentRangeStart w:id="56"/>
+      <w:r>
+        <w:rPr>
+          <w:sz w:val="22"/>
+          <w:szCs w:val="22"/>
+        </w:rPr>
         <w:t>evidence of less reproduction</w:t>
       </w:r>
-      <w:commentRangeEnd w:id="18"/>
+      <w:commentRangeEnd w:id="56"/>
       <w:r>
         <w:rPr>
           <w:rStyle w:val="CommentReference"/>
         </w:rPr>
-        <w:commentReference w:id="18"/>
+        <w:commentReference w:id="56"/>
       </w:r>
       <w:r>
         <w:rPr>
@@ -9775,7 +10466,6 @@
         </w:rPr>
         <w:t xml:space="preserve"> </w:t>
       </w:r>
-      <w:commentRangeStart w:id="19"/>
       <w:r>
         <w:rPr>
           <w:sz w:val="22"/>
@@ -9820,240 +10510,225 @@
         </w:rPr>
         <w:t xml:space="preserve"> but they were far less inclined than those at Gorham cliffs</w:t>
       </w:r>
-      <w:commentRangeEnd w:id="19"/>
+      <w:r>
+        <w:rPr>
+          <w:sz w:val="22"/>
+          <w:szCs w:val="22"/>
+        </w:rPr>
+        <w:t xml:space="preserve">. </w:t>
+      </w:r>
+      <w:commentRangeStart w:id="57"/>
+      <w:r>
+        <w:rPr>
+          <w:color w:val="000000" w:themeColor="text1"/>
+          <w:sz w:val="22"/>
+          <w:szCs w:val="22"/>
+          <w:shd w:val="clear" w:color="auto" w:fill="FFFFFF"/>
+        </w:rPr>
+        <w:t xml:space="preserve">Topography </w:t>
+      </w:r>
+      <w:r>
+        <w:rPr>
+          <w:color w:val="000000" w:themeColor="text1"/>
+          <w:sz w:val="22"/>
+          <w:szCs w:val="22"/>
+          <w:shd w:val="clear" w:color="auto" w:fill="FFFFFF"/>
+        </w:rPr>
+        <w:t xml:space="preserve">(slope) </w:t>
+      </w:r>
+      <w:proofErr w:type="gramStart"/>
+      <w:r>
+        <w:rPr>
+          <w:color w:val="000000" w:themeColor="text1"/>
+          <w:sz w:val="22"/>
+          <w:szCs w:val="22"/>
+          <w:shd w:val="clear" w:color="auto" w:fill="FFFFFF"/>
+        </w:rPr>
+        <w:t>was found</w:t>
+      </w:r>
+      <w:proofErr w:type="gramEnd"/>
+      <w:r>
+        <w:rPr>
+          <w:color w:val="000000" w:themeColor="text1"/>
+          <w:sz w:val="22"/>
+          <w:szCs w:val="22"/>
+          <w:shd w:val="clear" w:color="auto" w:fill="FFFFFF"/>
+        </w:rPr>
+        <w:t xml:space="preserve"> to be instrumental in shaping population expansion especially in combination with elevation</w:t>
+      </w:r>
+      <w:r>
+        <w:rPr>
+          <w:color w:val="000000" w:themeColor="text1"/>
+          <w:sz w:val="22"/>
+          <w:szCs w:val="22"/>
+          <w:shd w:val="clear" w:color="auto" w:fill="FFFFFF"/>
+        </w:rPr>
+        <w:t xml:space="preserve"> exclusive of </w:t>
+      </w:r>
+      <w:r>
+        <w:rPr>
+          <w:color w:val="000000" w:themeColor="text1"/>
+          <w:sz w:val="22"/>
+          <w:szCs w:val="22"/>
+          <w:shd w:val="clear" w:color="auto" w:fill="FFFFFF"/>
+        </w:rPr>
+        <w:t xml:space="preserve">fire </w:t>
+      </w:r>
+      <w:r>
+        <w:rPr>
+          <w:color w:val="000000" w:themeColor="text1"/>
+          <w:sz w:val="22"/>
+          <w:szCs w:val="22"/>
+          <w:shd w:val="clear" w:color="auto" w:fill="FFFFFF"/>
+        </w:rPr>
+        <w:t>disturbance effects</w:t>
+      </w:r>
+      <w:r>
+        <w:rPr>
+          <w:color w:val="000000" w:themeColor="text1"/>
+          <w:sz w:val="22"/>
+          <w:szCs w:val="22"/>
+          <w:shd w:val="clear" w:color="auto" w:fill="FFFFFF"/>
+        </w:rPr>
+        <w:t xml:space="preserve"> at lower elevation</w:t>
+      </w:r>
+      <w:r>
+        <w:rPr>
+          <w:color w:val="000000" w:themeColor="text1"/>
+          <w:sz w:val="22"/>
+          <w:szCs w:val="22"/>
+          <w:shd w:val="clear" w:color="auto" w:fill="FFFFFF"/>
+        </w:rPr>
+        <w:t xml:space="preserve">. </w:t>
+      </w:r>
+      <w:r>
+        <w:rPr>
+          <w:sz w:val="22"/>
+          <w:szCs w:val="22"/>
+        </w:rPr>
+        <w:t xml:space="preserve">In particular, we </w:t>
+      </w:r>
+      <w:r>
+        <w:rPr>
+          <w:sz w:val="22"/>
+          <w:szCs w:val="22"/>
+        </w:rPr>
+        <w:t>note</w:t>
+      </w:r>
+      <w:r>
+        <w:rPr>
+          <w:sz w:val="22"/>
+          <w:szCs w:val="22"/>
+        </w:rPr>
+        <w:t xml:space="preserve"> the combination of a gentle </w:t>
+      </w:r>
+      <w:r>
+        <w:rPr>
+          <w:sz w:val="22"/>
+          <w:szCs w:val="22"/>
+        </w:rPr>
+        <w:t>3° slope and low elevation</w:t>
+      </w:r>
+      <w:r>
+        <w:rPr>
+          <w:sz w:val="22"/>
+          <w:szCs w:val="22"/>
+        </w:rPr>
+        <w:t xml:space="preserve"> </w:t>
+      </w:r>
+      <w:r>
+        <w:rPr>
+          <w:sz w:val="22"/>
+          <w:szCs w:val="22"/>
+        </w:rPr>
+        <w:t>at</w:t>
+      </w:r>
+      <w:r>
+        <w:rPr>
+          <w:sz w:val="22"/>
+          <w:szCs w:val="22"/>
+        </w:rPr>
+        <w:t xml:space="preserve"> Wonderland, accompanied by less soil moisture drainage </w:t>
+      </w:r>
+      <w:r>
+        <w:rPr>
+          <w:sz w:val="22"/>
+          <w:szCs w:val="22"/>
+        </w:rPr>
+        <w:fldChar w:fldCharType="begin" w:fldLock="1"/>
+      </w:r>
+      <w:r>
+        <w:rPr>
+          <w:sz w:val="22"/>
+          <w:szCs w:val="22"/>
+        </w:rPr>
+        <w:instrText>ADDIN CSL_CITATION {"citationItems":[{"id":"ITEM-1","itemData":{"author":[{"dropping-particle":"","family":"Hanson","given":"Alison A.","non-dropping-particle":"","parse-names":false,"suffix":""}],"container-title":"Journal of Chemical Information and Modeling","id":"ITEM-1","issued":{"date-parts":[["2017"]]},"title":"Distribution Patterns in Appalachian Table Mountain Pine and Pitch Pine Stands","type":"thesis"},"uris":["http://www.mendeley.com/documents/?uuid=ad663b18-d70a-454b-95c6-e7fe88ceb8ce"]},{"id":"ITEM-2","itemData":{"author":[{"dropping-particle":"","family":"Howard","given":"Lauren F","non-dropping-particle":"","parse-names":false,"suffix":""},{"dropping-particle":"","family":"Stelacio","given":"Maria A","non-dropping-particle":"","parse-names":false,"suffix":""}],"container-title":"Bulletin of the New Jersey Academy of Science","id":"ITEM-2","issue":"2","issued":{"date-parts":[["2011"]]},"page":"19-22","title":"Fire and the Development of High-Elevation Pitch Pine Communities in Northeastern West Virginia","type":"article-journal","volume":"56"},"uris":["http://www.mendeley.com/documents/?uuid=ccd105f0-db1c-49ff-8cf8-d837d90b5002"]}],"mendeley":{"formattedCitation":"(Howard and Stelacio 2011; Hanson 2017)","manualFormatting":"(Howard and Stelacio 2011; Hanson, 2017)","plainTextFormattedCitation":"(Howard and Stelacio 2011; Hanson 2017)","previouslyFormattedCitation":"(Howard and Stelacio 2011; Hanson 2017)"},"properties":{"noteIndex":0},"schema":"https://github.com/citation-style-language/schema/raw/master/csl-citation.json"}</w:instrText>
+      </w:r>
+      <w:r>
+        <w:rPr>
+          <w:sz w:val="22"/>
+          <w:szCs w:val="22"/>
+        </w:rPr>
+        <w:fldChar w:fldCharType="separate"/>
+      </w:r>
+      <w:r>
+        <w:rPr>
+          <w:noProof/>
+          <w:sz w:val="22"/>
+          <w:szCs w:val="22"/>
+        </w:rPr>
+        <w:t>(Howard and Stelacio 2011</w:t>
+      </w:r>
+      <w:r>
+        <w:rPr>
+          <w:noProof/>
+          <w:sz w:val="22"/>
+          <w:szCs w:val="22"/>
+        </w:rPr>
+        <w:t xml:space="preserve">; </w:t>
+      </w:r>
+      <w:r>
+        <w:rPr>
+          <w:noProof/>
+          <w:sz w:val="22"/>
+          <w:szCs w:val="22"/>
+        </w:rPr>
+        <w:t>Hanson, 2017)</w:t>
+      </w:r>
+      <w:r>
+        <w:rPr>
+          <w:sz w:val="22"/>
+          <w:szCs w:val="22"/>
+        </w:rPr>
+        <w:fldChar w:fldCharType="end"/>
+      </w:r>
+      <w:r>
+        <w:rPr>
+          <w:sz w:val="22"/>
+          <w:szCs w:val="22"/>
+        </w:rPr>
+        <w:t xml:space="preserve">, </w:t>
+      </w:r>
+      <w:r>
+        <w:rPr>
+          <w:sz w:val="22"/>
+          <w:szCs w:val="22"/>
+        </w:rPr>
+        <w:t xml:space="preserve">as </w:t>
+      </w:r>
+      <w:r>
+        <w:rPr>
+          <w:sz w:val="22"/>
+          <w:szCs w:val="22"/>
+        </w:rPr>
+        <w:t>more serendipitous to resilience than a free-flowing 31° slope at Gorham cliffs.</w:t>
+      </w:r>
+      <w:commentRangeEnd w:id="57"/>
       <w:r>
         <w:rPr>
           <w:rStyle w:val="CommentReference"/>
         </w:rPr>
-        <w:commentReference w:id="19"/>
-      </w:r>
-      <w:r>
-        <w:rPr>
-          <w:sz w:val="22"/>
-          <w:szCs w:val="22"/>
-        </w:rPr>
-        <w:t xml:space="preserve">. </w:t>
-      </w:r>
-      <w:commentRangeStart w:id="20"/>
-      <w:commentRangeStart w:id="21"/>
-      <w:r>
-        <w:rPr>
-          <w:color w:val="000000" w:themeColor="text1"/>
-          <w:sz w:val="22"/>
-          <w:szCs w:val="22"/>
-          <w:shd w:val="clear" w:color="auto" w:fill="FFFFFF"/>
-        </w:rPr>
-        <w:t xml:space="preserve">Topography </w:t>
-      </w:r>
-      <w:r>
-        <w:rPr>
-          <w:color w:val="000000" w:themeColor="text1"/>
-          <w:sz w:val="22"/>
-          <w:szCs w:val="22"/>
-          <w:shd w:val="clear" w:color="auto" w:fill="FFFFFF"/>
-        </w:rPr>
-        <w:t xml:space="preserve">(slope) </w:t>
-      </w:r>
-      <w:proofErr w:type="gramStart"/>
-      <w:r>
-        <w:rPr>
-          <w:color w:val="000000" w:themeColor="text1"/>
-          <w:sz w:val="22"/>
-          <w:szCs w:val="22"/>
-          <w:shd w:val="clear" w:color="auto" w:fill="FFFFFF"/>
-        </w:rPr>
-        <w:t>was found</w:t>
-      </w:r>
-      <w:proofErr w:type="gramEnd"/>
-      <w:r>
-        <w:rPr>
-          <w:color w:val="000000" w:themeColor="text1"/>
-          <w:sz w:val="22"/>
-          <w:szCs w:val="22"/>
-          <w:shd w:val="clear" w:color="auto" w:fill="FFFFFF"/>
-        </w:rPr>
-        <w:t xml:space="preserve"> to be instrumental in shaping population expansion especially in combination with elevation</w:t>
-      </w:r>
-      <w:r>
-        <w:rPr>
-          <w:color w:val="000000" w:themeColor="text1"/>
-          <w:sz w:val="22"/>
-          <w:szCs w:val="22"/>
-          <w:shd w:val="clear" w:color="auto" w:fill="FFFFFF"/>
-        </w:rPr>
-        <w:t xml:space="preserve"> exclusive of </w:t>
-      </w:r>
-      <w:r>
-        <w:rPr>
-          <w:color w:val="000000" w:themeColor="text1"/>
-          <w:sz w:val="22"/>
-          <w:szCs w:val="22"/>
-          <w:shd w:val="clear" w:color="auto" w:fill="FFFFFF"/>
-        </w:rPr>
-        <w:t xml:space="preserve">fire </w:t>
-      </w:r>
-      <w:r>
-        <w:rPr>
-          <w:color w:val="000000" w:themeColor="text1"/>
-          <w:sz w:val="22"/>
-          <w:szCs w:val="22"/>
-          <w:shd w:val="clear" w:color="auto" w:fill="FFFFFF"/>
-        </w:rPr>
-        <w:t>disturbance effects</w:t>
-      </w:r>
-      <w:r>
-        <w:rPr>
-          <w:color w:val="000000" w:themeColor="text1"/>
-          <w:sz w:val="22"/>
-          <w:szCs w:val="22"/>
-          <w:shd w:val="clear" w:color="auto" w:fill="FFFFFF"/>
-        </w:rPr>
-        <w:t xml:space="preserve"> at lower elevation</w:t>
-      </w:r>
-      <w:commentRangeEnd w:id="20"/>
-      <w:r>
-        <w:rPr>
-          <w:rStyle w:val="CommentReference"/>
-        </w:rPr>
-        <w:commentReference w:id="20"/>
-      </w:r>
-      <w:r>
-        <w:rPr>
-          <w:color w:val="000000" w:themeColor="text1"/>
-          <w:sz w:val="22"/>
-          <w:szCs w:val="22"/>
-          <w:shd w:val="clear" w:color="auto" w:fill="FFFFFF"/>
-        </w:rPr>
-        <w:t xml:space="preserve">. </w:t>
-      </w:r>
-      <w:r>
-        <w:rPr>
-          <w:sz w:val="22"/>
-          <w:szCs w:val="22"/>
-        </w:rPr>
-        <w:t xml:space="preserve">In particular, we </w:t>
-      </w:r>
-      <w:r>
-        <w:rPr>
-          <w:sz w:val="22"/>
-          <w:szCs w:val="22"/>
-        </w:rPr>
-        <w:t>note</w:t>
-      </w:r>
-      <w:r>
-        <w:rPr>
-          <w:sz w:val="22"/>
-          <w:szCs w:val="22"/>
-        </w:rPr>
-        <w:t xml:space="preserve"> the combination of a gentle </w:t>
-      </w:r>
-      <w:r>
-        <w:rPr>
-          <w:sz w:val="22"/>
-          <w:szCs w:val="22"/>
-        </w:rPr>
-        <w:t>3° slope and low elevation</w:t>
-      </w:r>
-      <w:r>
-        <w:rPr>
-          <w:sz w:val="22"/>
-          <w:szCs w:val="22"/>
-        </w:rPr>
-        <w:t xml:space="preserve"> </w:t>
-      </w:r>
-      <w:r>
-        <w:rPr>
-          <w:sz w:val="22"/>
-          <w:szCs w:val="22"/>
-        </w:rPr>
-        <w:t>at</w:t>
-      </w:r>
-      <w:r>
-        <w:rPr>
-          <w:sz w:val="22"/>
-          <w:szCs w:val="22"/>
-        </w:rPr>
-        <w:t xml:space="preserve"> Wonderland, accompanied by less soil moisture drainage </w:t>
-      </w:r>
-      <w:r>
-        <w:rPr>
-          <w:sz w:val="22"/>
-          <w:szCs w:val="22"/>
-        </w:rPr>
-        <w:fldChar w:fldCharType="begin" w:fldLock="1"/>
-      </w:r>
-      <w:r>
-        <w:rPr>
-          <w:sz w:val="22"/>
-          <w:szCs w:val="22"/>
-        </w:rPr>
-        <w:instrText>ADDIN CSL_CITATION {"citationItems":[{"id":"ITEM-1","itemData":{"author":[{"dropping-particle":"","family":"Hanson","given":"Alison A.","non-dropping-particle":"","parse-names":false,"suffix":""}],"container-title":"Journal of Chemical Information and Modeling","id":"ITEM-1","issued":{"date-parts":[["2017"]]},"title":"Distribution Patterns in Appalachian Table Mountain Pine and Pitch Pine Stands","type":"thesis"},"uris":["http://www.mendeley.com/documents/?uuid=ad663b18-d70a-454b-95c6-e7fe88ceb8ce"]},{"id":"ITEM-2","itemData":{"author":[{"dropping-particle":"","family":"Howard","given":"Lauren F","non-dropping-particle":"","parse-names":false,"suffix":""},{"dropping-particle":"","family":"Stelacio","given":"Maria A","non-dropping-particle":"","parse-names":false,"suffix":""}],"container-title":"Bulletin of the New Jersey Academy of Science","id":"ITEM-2","issue":"2","issued":{"date-parts":[["2011"]]},"page":"19-22","title":"Fire and the Development of High-Elevation Pitch Pine Communities in Northeastern West Virginia","type":"article-journal","volume":"56"},"uris":["http://www.mendeley.com/documents/?uuid=ccd105f0-db1c-49ff-8cf8-d837d90b5002"]}],"mendeley":{"formattedCitation":"(Howard and Stelacio 2011; Hanson 2017)","manualFormatting":"(Howard and Stelacio 2011; Hanson, 2017)","plainTextFormattedCitation":"(Howard and Stelacio 2011; Hanson 2017)","previouslyFormattedCitation":"(Howard and Stelacio 2011; Hanson 2017)"},"properties":{"noteIndex":0},"schema":"https://github.com/citation-style-language/schema/raw/master/csl-citation.json"}</w:instrText>
-      </w:r>
-      <w:r>
-        <w:rPr>
-          <w:sz w:val="22"/>
-          <w:szCs w:val="22"/>
-        </w:rPr>
-        <w:fldChar w:fldCharType="separate"/>
-      </w:r>
-      <w:r>
-        <w:rPr>
-          <w:noProof/>
-          <w:sz w:val="22"/>
-          <w:szCs w:val="22"/>
-        </w:rPr>
-        <w:t>(Howard and Stelacio 2011</w:t>
-      </w:r>
-      <w:r>
-        <w:rPr>
-          <w:noProof/>
-          <w:sz w:val="22"/>
-          <w:szCs w:val="22"/>
-        </w:rPr>
-        <w:t xml:space="preserve">; </w:t>
-      </w:r>
-      <w:r>
-        <w:rPr>
-          <w:noProof/>
-          <w:sz w:val="22"/>
-          <w:szCs w:val="22"/>
-        </w:rPr>
-        <w:t>Hanson, 2017)</w:t>
-      </w:r>
-      <w:r>
-        <w:rPr>
-          <w:sz w:val="22"/>
-          <w:szCs w:val="22"/>
-        </w:rPr>
-        <w:fldChar w:fldCharType="end"/>
-      </w:r>
-      <w:r>
-        <w:rPr>
-          <w:sz w:val="22"/>
-          <w:szCs w:val="22"/>
-        </w:rPr>
-        <w:t xml:space="preserve">, </w:t>
-      </w:r>
-      <w:r>
-        <w:rPr>
-          <w:sz w:val="22"/>
-          <w:szCs w:val="22"/>
-        </w:rPr>
-        <w:t xml:space="preserve">as </w:t>
-      </w:r>
-      <w:r>
-        <w:rPr>
-          <w:sz w:val="22"/>
-          <w:szCs w:val="22"/>
-        </w:rPr>
-        <w:t>more serendipitous to resilience than a free-flowing 31° slope at Gorham cliffs.</w:t>
-      </w:r>
-      <w:commentRangeEnd w:id="21"/>
-      <w:r>
-        <w:rPr>
-          <w:rStyle w:val="CommentReference"/>
-        </w:rPr>
-        <w:commentReference w:id="21"/>
+        <w:commentReference w:id="57"/>
       </w:r>
     </w:p>
     <w:p>
@@ -10250,7 +10925,7 @@
         </w:rPr>
         <w:t xml:space="preserve"> (</w:t>
       </w:r>
-      <w:commentRangeStart w:id="22"/>
+      <w:commentRangeStart w:id="58"/>
       <w:r>
         <w:rPr>
           <w:sz w:val="22"/>
@@ -10259,13 +10934,13 @@
         </w:rPr>
         <w:t>xxx</w:t>
       </w:r>
-      <w:commentRangeEnd w:id="22"/>
+      <w:commentRangeEnd w:id="58"/>
       <w:r>
         <w:rPr>
           <w:rStyle w:val="CommentReference"/>
           <w:highlight w:val="yellow"/>
         </w:rPr>
-        <w:commentReference w:id="22"/>
+        <w:commentReference w:id="58"/>
       </w:r>
       <w:r>
         <w:rPr>
@@ -10446,7 +11121,7 @@
         </w:rPr>
         <w:t xml:space="preserve">that </w:t>
       </w:r>
-      <w:commentRangeStart w:id="23"/>
+      <w:commentRangeStart w:id="59"/>
       <w:r>
         <w:rPr>
           <w:bCs/>
@@ -10455,12 +11130,12 @@
         </w:rPr>
         <w:t xml:space="preserve">post-fire pyrogenic C remnants endure in the soil layer </w:t>
       </w:r>
-      <w:commentRangeEnd w:id="23"/>
+      <w:commentRangeEnd w:id="59"/>
       <w:r>
         <w:rPr>
           <w:rStyle w:val="CommentReference"/>
         </w:rPr>
-        <w:commentReference w:id="23"/>
+        <w:commentReference w:id="59"/>
       </w:r>
       <w:r>
         <w:rPr>
@@ -10615,7 +11290,7 @@
         </w:rPr>
         <w:t xml:space="preserve">However, </w:t>
       </w:r>
-      <w:commentRangeStart w:id="24"/>
+      <w:commentRangeStart w:id="60"/>
       <w:r>
         <w:rPr>
           <w:sz w:val="22"/>
@@ -10630,12 +11305,12 @@
         </w:rPr>
         <w:t xml:space="preserve">es </w:t>
       </w:r>
-      <w:commentRangeEnd w:id="24"/>
+      <w:commentRangeEnd w:id="60"/>
       <w:r>
         <w:rPr>
           <w:rStyle w:val="CommentReference"/>
         </w:rPr>
-        <w:commentReference w:id="24"/>
+        <w:commentReference w:id="60"/>
       </w:r>
       <w:r>
         <w:rPr>
@@ -10770,7 +11445,7 @@
         </w:rPr>
         <w:t xml:space="preserve"> suggesting that topographic factors (slope for example) </w:t>
       </w:r>
-      <w:commentRangeStart w:id="25"/>
+      <w:commentRangeStart w:id="61"/>
       <w:r>
         <w:rPr>
           <w:sz w:val="22"/>
@@ -10778,12 +11453,12 @@
         </w:rPr>
         <w:t xml:space="preserve">endow greater C retention based on the lack of fire to remove C </w:t>
       </w:r>
-      <w:commentRangeEnd w:id="25"/>
+      <w:commentRangeEnd w:id="61"/>
       <w:r>
         <w:rPr>
           <w:rStyle w:val="CommentReference"/>
         </w:rPr>
-        <w:commentReference w:id="25"/>
+        <w:commentReference w:id="61"/>
       </w:r>
       <w:r>
         <w:rPr>
@@ -11097,7 +11772,7 @@
           <w:shd w:val="clear" w:color="auto" w:fill="FFFFFF"/>
         </w:rPr>
       </w:pPr>
-      <w:commentRangeStart w:id="26"/>
+      <w:commentRangeStart w:id="62"/>
       <w:r>
         <w:rPr>
           <w:sz w:val="22"/>
@@ -11197,12 +11872,12 @@
         </w:rPr>
         <w:t xml:space="preserve">. </w:t>
       </w:r>
-      <w:commentRangeEnd w:id="26"/>
+      <w:commentRangeEnd w:id="62"/>
       <w:r>
         <w:rPr>
           <w:rStyle w:val="CommentReference"/>
         </w:rPr>
-        <w:commentReference w:id="26"/>
+        <w:commentReference w:id="62"/>
       </w:r>
       <w:r>
         <w:rPr>
@@ -11280,7 +11955,15 @@
           <w:sz w:val="22"/>
           <w:szCs w:val="22"/>
         </w:rPr>
-        <w:t xml:space="preserve"> we hypothesize a combination of traits are responsible for heightened moisture availability</w:t>
+        <w:t xml:space="preserve"> we hypothesize a </w:t>
+      </w:r>
+      <w:r>
+        <w:rPr>
+          <w:sz w:val="22"/>
+          <w:szCs w:val="22"/>
+        </w:rPr>
+        <w:lastRenderedPageBreak/>
+        <w:t>combination of traits are responsible for heightened moisture availability</w:t>
       </w:r>
       <w:r>
         <w:rPr>
@@ -11350,15 +12033,7 @@
           <w:sz w:val="22"/>
           <w:szCs w:val="22"/>
         </w:rPr>
-        <w:t xml:space="preserve">At Wonderland and even more at </w:t>
-      </w:r>
-      <w:r>
-        <w:rPr>
-          <w:sz w:val="22"/>
-          <w:szCs w:val="22"/>
-        </w:rPr>
-        <w:lastRenderedPageBreak/>
-        <w:t>Gorham cliffs, t</w:t>
+        <w:t>At Wonderland and even more at Gorham cliffs, t</w:t>
       </w:r>
       <w:r>
         <w:rPr>
@@ -12231,7 +12906,7 @@
         </w:rPr>
         <w:t xml:space="preserve"> (</w:t>
       </w:r>
-      <w:commentRangeStart w:id="27"/>
+      <w:commentRangeStart w:id="63"/>
       <w:proofErr w:type="spellStart"/>
       <w:r>
         <w:rPr>
@@ -12250,12 +12925,12 @@
         </w:rPr>
         <w:t xml:space="preserve"> 2014</w:t>
       </w:r>
-      <w:commentRangeEnd w:id="27"/>
+      <w:commentRangeEnd w:id="63"/>
       <w:r>
         <w:rPr>
           <w:rStyle w:val="CommentReference"/>
         </w:rPr>
-        <w:commentReference w:id="27"/>
+        <w:commentReference w:id="63"/>
       </w:r>
       <w:r>
         <w:rPr>
@@ -12314,8 +12989,8 @@
           <w:szCs w:val="22"/>
         </w:rPr>
       </w:pPr>
-      <w:bookmarkStart w:id="28" w:name="_Hlk69991342"/>
-      <w:commentRangeStart w:id="29"/>
+      <w:bookmarkStart w:id="64" w:name="_Hlk69991342"/>
+      <w:commentRangeStart w:id="65"/>
       <w:r>
         <w:rPr>
           <w:sz w:val="22"/>
@@ -12527,7 +13202,7 @@
         </w:rPr>
         <w:t>consistent with findings by others (</w:t>
       </w:r>
-      <w:commentRangeStart w:id="30"/>
+      <w:commentRangeStart w:id="66"/>
       <w:proofErr w:type="spellStart"/>
       <w:r>
         <w:rPr>
@@ -12572,12 +13247,12 @@
         </w:rPr>
         <w:t xml:space="preserve"> 2013</w:t>
       </w:r>
-      <w:commentRangeEnd w:id="30"/>
+      <w:commentRangeEnd w:id="66"/>
       <w:r>
         <w:rPr>
           <w:rStyle w:val="CommentReference"/>
         </w:rPr>
-        <w:commentReference w:id="30"/>
+        <w:commentReference w:id="66"/>
       </w:r>
       <w:r>
         <w:rPr>
@@ -12689,15 +13364,15 @@
         </w:rPr>
         <w:t xml:space="preserve"> elsewhere as far as we could tell.</w:t>
       </w:r>
-      <w:commentRangeEnd w:id="29"/>
+      <w:commentRangeEnd w:id="65"/>
       <w:r>
         <w:rPr>
           <w:rStyle w:val="CommentReference"/>
         </w:rPr>
-        <w:commentReference w:id="29"/>
-      </w:r>
-      <w:bookmarkStart w:id="31" w:name="_Hlk58130742"/>
-      <w:bookmarkEnd w:id="28"/>
+        <w:commentReference w:id="65"/>
+      </w:r>
+      <w:bookmarkStart w:id="67" w:name="_Hlk58130742"/>
+      <w:bookmarkEnd w:id="64"/>
     </w:p>
     <w:p>
       <w:pPr>
@@ -12718,7 +13393,7 @@
           <w:szCs w:val="22"/>
         </w:rPr>
       </w:pPr>
-      <w:commentRangeStart w:id="32"/>
+      <w:commentRangeStart w:id="68"/>
       <w:r>
         <w:rPr>
           <w:b/>
@@ -12728,12 +13403,12 @@
         </w:rPr>
         <w:t>Tree &amp; Canopy Traits</w:t>
       </w:r>
-      <w:commentRangeEnd w:id="32"/>
+      <w:commentRangeEnd w:id="68"/>
       <w:r>
         <w:rPr>
           <w:rStyle w:val="CommentReference"/>
         </w:rPr>
-        <w:commentReference w:id="32"/>
+        <w:commentReference w:id="68"/>
       </w:r>
     </w:p>
     <w:p>
@@ -12841,13 +13516,21 @@
         </w:rPr>
         <w:t xml:space="preserve">. </w:t>
       </w:r>
-      <w:commentRangeStart w:id="33"/>
-      <w:r>
-        <w:rPr>
-          <w:sz w:val="22"/>
-          <w:szCs w:val="22"/>
-        </w:rPr>
-        <w:t>Competition dynamics appear to be closely connected to topograph</w:t>
+      <w:commentRangeStart w:id="69"/>
+      <w:r>
+        <w:rPr>
+          <w:sz w:val="22"/>
+          <w:szCs w:val="22"/>
+        </w:rPr>
+        <w:t xml:space="preserve">Competition dynamics appear to be closely connected to </w:t>
+      </w:r>
+      <w:r>
+        <w:rPr>
+          <w:sz w:val="22"/>
+          <w:szCs w:val="22"/>
+        </w:rPr>
+        <w:lastRenderedPageBreak/>
+        <w:t>topograph</w:t>
       </w:r>
       <w:r>
         <w:rPr>
@@ -12900,15 +13583,7 @@
           <w:sz w:val="22"/>
           <w:szCs w:val="22"/>
         </w:rPr>
-        <w:t xml:space="preserve"> mountain trail and Champlain mountain trail, sites </w:t>
-      </w:r>
-      <w:r>
-        <w:rPr>
-          <w:sz w:val="22"/>
-          <w:szCs w:val="22"/>
-        </w:rPr>
-        <w:lastRenderedPageBreak/>
-        <w:t>which were not included in this study) are situated at approximately the same altitude (+/- 290 m) as the mean waypoint of the South</w:t>
+        <w:t xml:space="preserve"> mountain trail and Champlain mountain trail, sites which were not included in this study) are situated at approximately the same altitude (+/- 290 m) as the mean waypoint of the South</w:t>
       </w:r>
       <w:r>
         <w:rPr>
@@ -12917,12 +13592,12 @@
         </w:rPr>
         <w:t xml:space="preserve"> Cadillac trail</w:t>
       </w:r>
-      <w:commentRangeEnd w:id="33"/>
+      <w:commentRangeEnd w:id="69"/>
       <w:r>
         <w:rPr>
           <w:rStyle w:val="CommentReference"/>
         </w:rPr>
-        <w:commentReference w:id="33"/>
+        <w:commentReference w:id="69"/>
       </w:r>
       <w:r>
         <w:rPr>
@@ -13430,7 +14105,7 @@
         </w:rPr>
         <w:t xml:space="preserve">to </w:t>
       </w:r>
-      <w:commentRangeStart w:id="34"/>
+      <w:commentRangeStart w:id="70"/>
       <w:r>
         <w:rPr>
           <w:bCs/>
@@ -13455,12 +14130,12 @@
         </w:rPr>
         <w:t xml:space="preserve">for reproduction (fecundity) </w:t>
       </w:r>
-      <w:commentRangeEnd w:id="34"/>
+      <w:commentRangeEnd w:id="70"/>
       <w:r>
         <w:rPr>
           <w:rStyle w:val="CommentReference"/>
         </w:rPr>
-        <w:commentReference w:id="34"/>
+        <w:commentReference w:id="70"/>
       </w:r>
       <w:r>
         <w:rPr>
@@ -13977,7 +14652,7 @@
         </w:rPr>
         <w:t xml:space="preserve">, </w:t>
       </w:r>
-      <w:commentRangeStart w:id="35"/>
+      <w:commentRangeStart w:id="71"/>
       <w:r>
         <w:rPr>
           <w:sz w:val="22"/>
@@ -13986,12 +14661,12 @@
         </w:rPr>
         <w:t>Little and Garrett 1990</w:t>
       </w:r>
-      <w:commentRangeEnd w:id="35"/>
+      <w:commentRangeEnd w:id="71"/>
       <w:r>
         <w:rPr>
           <w:rStyle w:val="CommentReference"/>
         </w:rPr>
-        <w:commentReference w:id="35"/>
+        <w:commentReference w:id="71"/>
       </w:r>
       <w:r>
         <w:rPr>
@@ -14113,7 +14788,7 @@
         </w:rPr>
         <w:t xml:space="preserve"> negative </w:t>
       </w:r>
-      <w:commentRangeStart w:id="36"/>
+      <w:commentRangeStart w:id="72"/>
       <w:r>
         <w:rPr>
           <w:bCs/>
@@ -14130,12 +14805,12 @@
         </w:rPr>
         <w:t xml:space="preserve">Mt. Desert Island </w:t>
       </w:r>
-      <w:commentRangeEnd w:id="36"/>
+      <w:commentRangeEnd w:id="72"/>
       <w:r>
         <w:rPr>
           <w:rStyle w:val="CommentReference"/>
         </w:rPr>
-        <w:commentReference w:id="36"/>
+        <w:commentReference w:id="72"/>
       </w:r>
       <w:r>
         <w:rPr>
@@ -14408,7 +15083,15 @@
           <w:sz w:val="22"/>
           <w:szCs w:val="22"/>
         </w:rPr>
-        <w:t>l conductance and limited gas exchange. In a related report, scientists found</w:t>
+        <w:t xml:space="preserve">l conductance and limited gas </w:t>
+      </w:r>
+      <w:r>
+        <w:rPr>
+          <w:sz w:val="22"/>
+          <w:szCs w:val="22"/>
+        </w:rPr>
+        <w:lastRenderedPageBreak/>
+        <w:t>exchange. In a related report, scientists found</w:t>
       </w:r>
       <w:r>
         <w:rPr>
@@ -14519,15 +15202,7 @@
           <w:sz w:val="22"/>
           <w:szCs w:val="22"/>
         </w:rPr>
-        <w:t xml:space="preserve">episodic drought, </w:t>
-      </w:r>
-      <w:r>
-        <w:rPr>
-          <w:sz w:val="22"/>
-          <w:szCs w:val="22"/>
-        </w:rPr>
-        <w:lastRenderedPageBreak/>
-        <w:t>harsh winds, and sal</w:t>
+        <w:t>episodic drought, harsh winds, and sal</w:t>
       </w:r>
       <w:r>
         <w:rPr>
@@ -14736,7 +15411,56 @@
           <w:sz w:val="22"/>
           <w:szCs w:val="22"/>
         </w:rPr>
-        <w:t xml:space="preserve">. </w:t>
+        <w:t xml:space="preserve">. What appears to be more certain is the prediction </w:t>
+      </w:r>
+      <w:r>
+        <w:rPr>
+          <w:sz w:val="22"/>
+          <w:szCs w:val="22"/>
+        </w:rPr>
+        <w:t>that pitch pine colonies</w:t>
+      </w:r>
+      <w:r>
+        <w:rPr>
+          <w:sz w:val="22"/>
+          <w:szCs w:val="22"/>
+        </w:rPr>
+        <w:t xml:space="preserve"> </w:t>
+      </w:r>
+      <w:r>
+        <w:rPr>
+          <w:sz w:val="22"/>
+          <w:szCs w:val="22"/>
+        </w:rPr>
+        <w:t>will</w:t>
+      </w:r>
+      <w:r>
+        <w:rPr>
+          <w:sz w:val="22"/>
+          <w:szCs w:val="22"/>
+        </w:rPr>
+        <w:t xml:space="preserve"> suffer due to a combination of diminished open space capacity, loss of enriched substrates</w:t>
+      </w:r>
+      <w:r>
+        <w:rPr>
+          <w:sz w:val="22"/>
+          <w:szCs w:val="22"/>
+        </w:rPr>
+        <w:t>,</w:t>
+      </w:r>
+      <w:r>
+        <w:rPr>
+          <w:sz w:val="22"/>
+          <w:szCs w:val="22"/>
+        </w:rPr>
+        <w:t xml:space="preserve"> and elimination of suitable habitats</w:t>
+      </w:r>
+      <w:r>
+        <w:rPr>
+          <w:sz w:val="22"/>
+          <w:szCs w:val="22"/>
+        </w:rPr>
+        <w:t xml:space="preserve"> </w:t>
       </w:r>
       <w:r>
         <w:rPr>
@@ -14745,14 +15469,72 @@
           <w:sz w:val="22"/>
           <w:szCs w:val="22"/>
         </w:rPr>
-        <w:t xml:space="preserve">What appears to be more certain is the prediction </w:t>
-      </w:r>
-      <w:r>
-        <w:rPr>
-          <w:sz w:val="22"/>
-          <w:szCs w:val="22"/>
-        </w:rPr>
-        <w:t>that pitch pine colonies</w:t>
+        <w:fldChar w:fldCharType="begin" w:fldLock="1"/>
+      </w:r>
+      <w:r>
+        <w:rPr>
+          <w:bCs/>
+          <w:kern w:val="36"/>
+          <w:sz w:val="22"/>
+          <w:szCs w:val="22"/>
+        </w:rPr>
+        <w:instrText>ADDIN CSL_CITATION {"citationItems":[{"id":"ITEM-1","itemData":{"DOI":"10.1016/j.foreco.2004.10.004","ISSN":"03781127","abstract":"Jack pine (Pinus banksiana Lamb.) and pitch pine (Pinus rigida Mill.) are two autecologically similar species that occupy generally disjunct ranges in eastern North America. Jack pine is boreal in distribution, while pitch pine occurs at temperate latitudes. The two species co-occur in a small number of stands along a 'tension-zone' that traverses central Maine. These populations provide an opportunity for studying differences between boreal and temperate species in their adaptation to climatic factors. As seedling establishment and early growth are key life-stages governing tree distribution, we experimentally evaluated the influence of seedbed light environment and substrate on the success and early growth of these species. Under similar environments, first-year jack pine seedlings allocated relatively more biomass to roots and pitch pine more to foliage. This might provide pitch pine with an adaptive advantage when soil moisture was not limiting and an advantage to jack pine if substantial moisture stress occurred. Complex ontogenetic shifts in these allocation patterns occurred over second and third years of growth, which resulted in an equalization of interspecific differences in shoot-root ratios by the end of the third growing season. Night temperatures of 4-5°C above ambient reduced growth of jack pine seedlings, while that of pitch pine was unaffected. However, foliar respiration and respiratory response to temperature were not significantly different between species and did not explain observed differences in temperature response. © 2004 Elsevier B.V. All rights reserved.","author":[{"dropping-particle":"","family":"Day","given":"Michael E.","non-dropping-particle":"","parse-names":false,"suffix":""},{"dropping-particle":"","family":"Schedlbauer","given":"Jessica L.","non-dropping-particle":"","parse-names":false,"suffix":""},{"dropping-particle":"","family":"Livingston","given":"William H.","non-dropping-particle":"","parse-names":false,"suffix":""},{"dropping-particle":"","family":"Greenwood","given":"Michael S.","non-dropping-particle":"","parse-names":false,"suffix":""},{"dropping-particle":"","family":"White","given":"Alan S.","non-dropping-particle":"","parse-names":false,"suffix":""},{"dropping-particle":"","family":"Brissette","given":"John C.","non-dropping-particle":"","parse-names":false,"suffix":""}],"container-title":"Forest Ecology and Management","id":"ITEM-1","issue":"1-3","issued":{"date-parts":[["2005","2"]]},"page":"59-71","title":"Influence of seedbed, light environment, and elevated night temperature on growth and carbon allocation in pitch pine (Pinus rigida) and jack pine (Pinus banksiana) seedlings","type":"article-journal","volume":"205"},"uris":["http://www.mendeley.com/documents/?uuid=257c9bcc-5758-44c8-beb4-f8b50740fa60"]}],"mendeley":{"formattedCitation":"(Day &lt;i&gt;et al.&lt;/i&gt; 2005)","plainTextFormattedCitation":"(Day et al. 2005)","previouslyFormattedCitation":"(Day &lt;i&gt;et al.&lt;/i&gt; 2005)"},"properties":{"noteIndex":0},"schema":"https://github.com/citation-style-language/schema/raw/master/csl-citation.json"}</w:instrText>
+      </w:r>
+      <w:r>
+        <w:rPr>
+          <w:bCs/>
+          <w:kern w:val="36"/>
+          <w:sz w:val="22"/>
+          <w:szCs w:val="22"/>
+        </w:rPr>
+        <w:fldChar w:fldCharType="separate"/>
+      </w:r>
+      <w:r>
+        <w:rPr>
+          <w:bCs/>
+          <w:noProof/>
+          <w:kern w:val="36"/>
+          <w:sz w:val="22"/>
+          <w:szCs w:val="22"/>
+        </w:rPr>
+        <w:t xml:space="preserve">(Day </w:t>
+      </w:r>
+      <w:r>
+        <w:rPr>
+          <w:bCs/>
+          <w:i/>
+          <w:noProof/>
+          <w:kern w:val="36"/>
+          <w:sz w:val="22"/>
+          <w:szCs w:val="22"/>
+        </w:rPr>
+        <w:t>et al.</w:t>
+      </w:r>
+      <w:r>
+        <w:rPr>
+          <w:bCs/>
+          <w:noProof/>
+          <w:kern w:val="36"/>
+          <w:sz w:val="22"/>
+          <w:szCs w:val="22"/>
+        </w:rPr>
+        <w:t xml:space="preserve"> 2005)</w:t>
+      </w:r>
+      <w:r>
+        <w:rPr>
+          <w:bCs/>
+          <w:kern w:val="36"/>
+          <w:sz w:val="22"/>
+          <w:szCs w:val="22"/>
+        </w:rPr>
+        <w:fldChar w:fldCharType="end"/>
+      </w:r>
+      <w:r>
+        <w:rPr>
+          <w:sz w:val="22"/>
+          <w:szCs w:val="22"/>
+        </w:rPr>
+        <w:t>.</w:t>
       </w:r>
       <w:r>
         <w:rPr>
@@ -14763,31 +15545,90 @@
       </w:r>
       <w:r>
         <w:rPr>
-          <w:sz w:val="22"/>
-          <w:szCs w:val="22"/>
-        </w:rPr>
-        <w:t>will</w:t>
-      </w:r>
-      <w:r>
-        <w:rPr>
-          <w:sz w:val="22"/>
-          <w:szCs w:val="22"/>
-        </w:rPr>
-        <w:t xml:space="preserve"> suffer due to a combination of diminished open space capacity, loss of enriched substrates</w:t>
-      </w:r>
-      <w:r>
-        <w:rPr>
-          <w:sz w:val="22"/>
-          <w:szCs w:val="22"/>
-        </w:rPr>
-        <w:t>,</w:t>
-      </w:r>
-      <w:r>
-        <w:rPr>
-          <w:sz w:val="22"/>
-          <w:szCs w:val="22"/>
-        </w:rPr>
-        <w:t xml:space="preserve"> and elimination of suitable habitats</w:t>
+          <w:bCs/>
+          <w:kern w:val="36"/>
+          <w:sz w:val="22"/>
+          <w:szCs w:val="22"/>
+        </w:rPr>
+        <w:t>Thus, in acknowledging</w:t>
+      </w:r>
+      <w:r>
+        <w:rPr>
+          <w:sz w:val="22"/>
+          <w:szCs w:val="22"/>
+        </w:rPr>
+        <w:t xml:space="preserve"> increasing climate pressures, </w:t>
+      </w:r>
+      <w:r>
+        <w:rPr>
+          <w:sz w:val="22"/>
+          <w:szCs w:val="22"/>
+        </w:rPr>
+        <w:t xml:space="preserve">scientists forecast </w:t>
+      </w:r>
+      <w:r>
+        <w:rPr>
+          <w:sz w:val="22"/>
+          <w:szCs w:val="22"/>
+        </w:rPr>
+        <w:t>tree retreat at Mt. Desert into ever more sparse conditions, reinforc</w:t>
+      </w:r>
+      <w:r>
+        <w:rPr>
+          <w:sz w:val="22"/>
+          <w:szCs w:val="22"/>
+        </w:rPr>
+        <w:t>ing</w:t>
+      </w:r>
+      <w:r>
+        <w:rPr>
+          <w:sz w:val="22"/>
+          <w:szCs w:val="22"/>
+        </w:rPr>
+        <w:t xml:space="preserve"> their facilitator status </w:t>
+      </w:r>
+      <w:r>
+        <w:rPr>
+          <w:sz w:val="22"/>
+          <w:szCs w:val="22"/>
+        </w:rPr>
+        <w:fldChar w:fldCharType="begin" w:fldLock="1"/>
+      </w:r>
+      <w:r>
+        <w:rPr>
+          <w:sz w:val="22"/>
+          <w:szCs w:val="22"/>
+        </w:rPr>
+        <w:instrText>ADDIN CSL_CITATION {"citationItems":[{"id":"ITEM-1","itemData":{"DOI":"10.1086/283241","ISSN":"0003-0147","abstract":"The sequence of species observed after a relatively large space is opened up is a consequence of the following mechanisms. \"Opportunist\" species with broad dispersal powers and rapid growth to maturity usually arrive first and occupy empty space. These species cannot invade and grow in the presence of adults of their own or other species. Several alternative mechanisms may then determine which species replace these early occupants. Three models of such mechanisms have been proposed. The first \"facilitation\" model suggests that the entry and growth of the later species is dependent upon the earlier species \"preparing the ground\"; only after this can later species colonize. Evidence in support of this model applies mainly to certain primary successions and in heterotrophic succession. A second \"tolerance\" model suggests that a predictable sequence is produced by the existence of species that have evolved different strategies for exploiting resources. Later species will be those able to tolerate lower levels of resources than earlier ones. Thus they can invade and grow to maturity in the presence of those that preceded them. At present there exists little evidence in support of this model. A third \"inhibition\" model suggests that all species resist invasions of com- petitors. The first occupants preempt the space and will continue to exclude or inhibit later colonists until the former die or are damaged, thus releasing re- sources. Only then can later colonists reach maturity. A considerable body of evidence exists in support of this model. In the majority of natural communities succession is frequently interrupted by major disturbances, such as fires, storms, insect plagues, etc., starting the process all over again. However, if not interrupted, it eventually reaches a stage in which further change is on a small scale as individuals die and are replaced. The pattern of these changes will depend upon whether individuals are more likely to be replaced by a member of their own or another species. If the former, stability will be assured. However, in terrestrial communities, conditions in the soil in the immediate vicinity of long-lived plants may become modified in such a way that offspring of the same species are much less favored than those of other species. A likely cause is the buildup of host-specific pathogenic soil organisms near a long-lived plant. In this case, the species at each local site keep changing, producing local instability. Whether the av…","author":[{"dropping-particle":"","family":"Connell","given":"Joseph H.","non-dropping-particle":"","parse-names":false,"suffix":""},{"dropping-particle":"","family":"Slatyer","given":"Ralph O.","non-dropping-particle":"","parse-names":false,"suffix":""}],"container-title":"The American Naturalist","id":"ITEM-1","issue":"982","issued":{"date-parts":[["1977","11"]]},"page":"1119-1144","title":"Mechanisms of Succession in Natural Communities and Their Role in Community Stability and Organization","type":"article-journal","volume":"111"},"uris":["http://www.mendeley.com/documents/?uuid=b1987e56-7c24-4de9-859f-05788743a77c"]}],"mendeley":{"formattedCitation":"(Connell and Slatyer 1977)","plainTextFormattedCitation":"(Connell and Slatyer 1977)","previouslyFormattedCitation":"(Connell and Slatyer 1977)"},"properties":{"noteIndex":0},"schema":"https://github.com/citation-style-language/schema/raw/master/csl-citation.json"}</w:instrText>
+      </w:r>
+      <w:r>
+        <w:rPr>
+          <w:sz w:val="22"/>
+          <w:szCs w:val="22"/>
+        </w:rPr>
+        <w:fldChar w:fldCharType="separate"/>
+      </w:r>
+      <w:r>
+        <w:rPr>
+          <w:noProof/>
+          <w:sz w:val="22"/>
+          <w:szCs w:val="22"/>
+        </w:rPr>
+        <w:t>(Connell and Slatyer 1977)</w:t>
+      </w:r>
+      <w:r>
+        <w:rPr>
+          <w:sz w:val="22"/>
+          <w:szCs w:val="22"/>
+        </w:rPr>
+        <w:fldChar w:fldCharType="end"/>
+      </w:r>
+      <w:r>
+        <w:rPr>
+          <w:sz w:val="22"/>
+          <w:szCs w:val="22"/>
+        </w:rPr>
+        <w:t xml:space="preserve"> as a maintainer of underlying flora through a sharing and distribution of ecoservices.</w:t>
       </w:r>
       <w:r>
         <w:rPr>
@@ -14796,182 +15637,7 @@
         </w:rPr>
         <w:t xml:space="preserve"> </w:t>
       </w:r>
-      <w:r>
-        <w:rPr>
-          <w:bCs/>
-          <w:kern w:val="36"/>
-          <w:sz w:val="22"/>
-          <w:szCs w:val="22"/>
-        </w:rPr>
-        <w:fldChar w:fldCharType="begin" w:fldLock="1"/>
-      </w:r>
-      <w:r>
-        <w:rPr>
-          <w:bCs/>
-          <w:kern w:val="36"/>
-          <w:sz w:val="22"/>
-          <w:szCs w:val="22"/>
-        </w:rPr>
-        <w:instrText>ADDIN CSL_CITATION {"citationItems":[{"id":"ITEM-1","itemData":{"DOI":"10.1016/j.foreco.2004.10.004","ISSN":"03781127","abstract":"Jack pine (Pinus banksiana Lamb.) and pitch pine (Pinus rigida Mill.) are two autecologically similar species that occupy generally disjunct ranges in eastern North America. Jack pine is boreal in distribution, while pitch pine occurs at temperate latitudes. The two species co-occur in a small number of stands along a 'tension-zone' that traverses central Maine. These populations provide an opportunity for studying differences between boreal and temperate species in their adaptation to climatic factors. As seedling establishment and early growth are key life-stages governing tree distribution, we experimentally evaluated the influence of seedbed light environment and substrate on the success and early growth of these species. Under similar environments, first-year jack pine seedlings allocated relatively more biomass to roots and pitch pine more to foliage. This might provide pitch pine with an adaptive advantage when soil moisture was not limiting and an advantage to jack pine if substantial moisture stress occurred. Complex ontogenetic shifts in these allocation patterns occurred over second and third years of growth, which resulted in an equalization of interspecific differences in shoot-root ratios by the end of the third growing season. Night temperatures of 4-5°C above ambient reduced growth of jack pine seedlings, while that of pitch pine was unaffected. However, foliar respiration and respiratory response to temperature were not significantly different between species and did not explain observed differences in temperature response. © 2004 Elsevier B.V. All rights reserved.","author":[{"dropping-particle":"","family":"Day","given":"Michael E.","non-dropping-particle":"","parse-names":false,"suffix":""},{"dropping-particle":"","family":"Schedlbauer","given":"Jessica L.","non-dropping-particle":"","parse-names":false,"suffix":""},{"dropping-particle":"","family":"Livingston","given":"William H.","non-dropping-particle":"","parse-names":false,"suffix":""},{"dropping-particle":"","family":"Greenwood","given":"Michael S.","non-dropping-particle":"","parse-names":false,"suffix":""},{"dropping-particle":"","family":"White","given":"Alan S.","non-dropping-particle":"","parse-names":false,"suffix":""},{"dropping-particle":"","family":"Brissette","given":"John C.","non-dropping-particle":"","parse-names":false,"suffix":""}],"container-title":"Forest Ecology and Management","id":"ITEM-1","issue":"1-3","issued":{"date-parts":[["2005","2"]]},"page":"59-71","title":"Influence of seedbed, light environment, and elevated night temperature on growth and carbon allocation in pitch pine (Pinus rigida) and jack pine (Pinus banksiana) seedlings","type":"article-journal","volume":"205"},"uris":["http://www.mendeley.com/documents/?uuid=257c9bcc-5758-44c8-beb4-f8b50740fa60"]}],"mendeley":{"formattedCitation":"(Day &lt;i&gt;et al.&lt;/i&gt; 2005)","plainTextFormattedCitation":"(Day et al. 2005)","previouslyFormattedCitation":"(Day &lt;i&gt;et al.&lt;/i&gt; 2005)"},"properties":{"noteIndex":0},"schema":"https://github.com/citation-style-language/schema/raw/master/csl-citation.json"}</w:instrText>
-      </w:r>
-      <w:r>
-        <w:rPr>
-          <w:bCs/>
-          <w:kern w:val="36"/>
-          <w:sz w:val="22"/>
-          <w:szCs w:val="22"/>
-        </w:rPr>
-        <w:fldChar w:fldCharType="separate"/>
-      </w:r>
-      <w:r>
-        <w:rPr>
-          <w:bCs/>
-          <w:noProof/>
-          <w:kern w:val="36"/>
-          <w:sz w:val="22"/>
-          <w:szCs w:val="22"/>
-        </w:rPr>
-        <w:t xml:space="preserve">(Day </w:t>
-      </w:r>
-      <w:r>
-        <w:rPr>
-          <w:bCs/>
-          <w:i/>
-          <w:noProof/>
-          <w:kern w:val="36"/>
-          <w:sz w:val="22"/>
-          <w:szCs w:val="22"/>
-        </w:rPr>
-        <w:t>et al.</w:t>
-      </w:r>
-      <w:r>
-        <w:rPr>
-          <w:bCs/>
-          <w:noProof/>
-          <w:kern w:val="36"/>
-          <w:sz w:val="22"/>
-          <w:szCs w:val="22"/>
-        </w:rPr>
-        <w:t xml:space="preserve"> 2005)</w:t>
-      </w:r>
-      <w:r>
-        <w:rPr>
-          <w:bCs/>
-          <w:kern w:val="36"/>
-          <w:sz w:val="22"/>
-          <w:szCs w:val="22"/>
-        </w:rPr>
-        <w:fldChar w:fldCharType="end"/>
-      </w:r>
-      <w:r>
-        <w:rPr>
-          <w:sz w:val="22"/>
-          <w:szCs w:val="22"/>
-        </w:rPr>
-        <w:t>.</w:t>
-      </w:r>
-      <w:r>
-        <w:rPr>
-          <w:sz w:val="22"/>
-          <w:szCs w:val="22"/>
-        </w:rPr>
-        <w:t xml:space="preserve"> </w:t>
-      </w:r>
-      <w:r>
-        <w:rPr>
-          <w:bCs/>
-          <w:kern w:val="36"/>
-          <w:sz w:val="22"/>
-          <w:szCs w:val="22"/>
-        </w:rPr>
-        <w:t>Thus, in acknowledging</w:t>
-      </w:r>
-      <w:r>
-        <w:rPr>
-          <w:sz w:val="22"/>
-          <w:szCs w:val="22"/>
-        </w:rPr>
-        <w:t xml:space="preserve"> increasing climate pressures, </w:t>
-      </w:r>
-      <w:r>
-        <w:rPr>
-          <w:sz w:val="22"/>
-          <w:szCs w:val="22"/>
-        </w:rPr>
-        <w:t xml:space="preserve">scientists forecast </w:t>
-      </w:r>
-      <w:r>
-        <w:rPr>
-          <w:sz w:val="22"/>
-          <w:szCs w:val="22"/>
-        </w:rPr>
-        <w:t>tree retreat at Mt. Desert into ever more sparse conditions, reinforc</w:t>
-      </w:r>
-      <w:r>
-        <w:rPr>
-          <w:sz w:val="22"/>
-          <w:szCs w:val="22"/>
-        </w:rPr>
-        <w:t>ing</w:t>
-      </w:r>
-      <w:r>
-        <w:rPr>
-          <w:sz w:val="22"/>
-          <w:szCs w:val="22"/>
-        </w:rPr>
-        <w:t xml:space="preserve"> their facilitator status </w:t>
-      </w:r>
-      <w:r>
-        <w:rPr>
-          <w:sz w:val="22"/>
-          <w:szCs w:val="22"/>
-        </w:rPr>
-        <w:fldChar w:fldCharType="begin" w:fldLock="1"/>
-      </w:r>
-      <w:r>
-        <w:rPr>
-          <w:sz w:val="22"/>
-          <w:szCs w:val="22"/>
-        </w:rPr>
-        <w:instrText>ADDIN CSL_CITATION {"citationItems":[{"id":"ITEM-1","itemData":{"DOI":"10.1086/283241","ISSN":"0003-0147","abstract":"The sequence of species observed after a relatively large space is opened up is a consequence of the following mechanisms. \"Opportunist\" species with broad dispersal powers and rapid growth to maturity usually arrive first and occupy empty space. These species cannot invade and grow in the presence of adults of their own or other species. Several alternative mechanisms may then determine which species replace these early occupants. Three models of such mechanisms have been proposed. The first \"facilitation\" model suggests that the entry and growth of the later species is dependent upon the earlier species \"preparing the ground\"; only after this can later species colonize. Evidence in support of this model applies mainly to certain primary successions and in heterotrophic succession. A second \"tolerance\" model suggests that a predictable sequence is produced by the existence of species that have evolved different strategies for exploiting resources. Later species will be those able to tolerate lower levels of resources than earlier ones. Thus they can invade and grow to maturity in the presence of those that preceded them. At present there exists little evidence in support of this model. A third \"inhibition\" model suggests that all species resist invasions of com- petitors. The first occupants preempt the space and will continue to exclude or inhibit later colonists until the former die or are damaged, thus releasing re- sources. Only then can later colonists reach maturity. A considerable body of evidence exists in support of this model. In the majority of natural communities succession is frequently interrupted by major disturbances, such as fires, storms, insect plagues, etc., starting the process all over again. However, if not interrupted, it eventually reaches a stage in which further change is on a small scale as individuals die and are replaced. The pattern of these changes will depend upon whether individuals are more likely to be replaced by a member of their own or another species. If the former, stability will be assured. However, in terrestrial communities, conditions in the soil in the immediate vicinity of long-lived plants may become modified in such a way that offspring of the same species are much less favored than those of other species. A likely cause is the buildup of host-specific pathogenic soil organisms near a long-lived plant. In this case, the species at each local site keep changing, producing local instability. Whether the av…","author":[{"dropping-particle":"","family":"Connell","given":"Joseph H.","non-dropping-particle":"","parse-names":false,"suffix":""},{"dropping-particle":"","family":"Slatyer","given":"Ralph O.","non-dropping-particle":"","parse-names":false,"suffix":""}],"container-title":"The American Naturalist","id":"ITEM-1","issue":"982","issued":{"date-parts":[["1977","11"]]},"page":"1119-1144","title":"Mechanisms of Succession in Natural Communities and Their Role in Community Stability and Organization","type":"article-journal","volume":"111"},"uris":["http://www.mendeley.com/documents/?uuid=b1987e56-7c24-4de9-859f-05788743a77c"]}],"mendeley":{"formattedCitation":"(Connell and Slatyer 1977)","plainTextFormattedCitation":"(Connell and Slatyer 1977)","previouslyFormattedCitation":"(Connell and Slatyer 1977)"},"properties":{"noteIndex":0},"schema":"https://github.com/citation-style-language/schema/raw/master/csl-citation.json"}</w:instrText>
-      </w:r>
-      <w:r>
-        <w:rPr>
-          <w:sz w:val="22"/>
-          <w:szCs w:val="22"/>
-        </w:rPr>
-        <w:fldChar w:fldCharType="separate"/>
-      </w:r>
-      <w:r>
-        <w:rPr>
-          <w:noProof/>
-          <w:sz w:val="22"/>
-          <w:szCs w:val="22"/>
-        </w:rPr>
-        <w:t>(Connell and Slatyer 1977)</w:t>
-      </w:r>
-      <w:r>
-        <w:rPr>
-          <w:sz w:val="22"/>
-          <w:szCs w:val="22"/>
-        </w:rPr>
-        <w:fldChar w:fldCharType="end"/>
-      </w:r>
-      <w:r>
-        <w:rPr>
-          <w:sz w:val="22"/>
-          <w:szCs w:val="22"/>
-        </w:rPr>
-        <w:t xml:space="preserve"> as a maintainer of underlying flora through a sharing and distribution of ecoservices.</w:t>
-      </w:r>
-      <w:r>
-        <w:rPr>
-          <w:sz w:val="22"/>
-          <w:szCs w:val="22"/>
-        </w:rPr>
-        <w:t xml:space="preserve"> </w:t>
-      </w:r>
-      <w:bookmarkEnd w:id="31"/>
+      <w:bookmarkEnd w:id="67"/>
     </w:p>
     <w:p>
       <w:pPr>
@@ -14994,7 +15660,7 @@
           <w:szCs w:val="22"/>
         </w:rPr>
       </w:pPr>
-      <w:commentRangeStart w:id="37"/>
+      <w:commentRangeStart w:id="73"/>
       <w:r>
         <w:rPr>
           <w:b/>
@@ -15004,12 +15670,12 @@
         </w:rPr>
         <w:t>Anticipation of Southern Pine Beetle Invasion</w:t>
       </w:r>
-      <w:commentRangeEnd w:id="37"/>
+      <w:commentRangeEnd w:id="73"/>
       <w:r>
         <w:rPr>
           <w:rStyle w:val="CommentReference"/>
         </w:rPr>
-        <w:commentReference w:id="37"/>
+        <w:commentReference w:id="73"/>
       </w:r>
     </w:p>
     <w:p>
@@ -16086,7 +16752,7 @@
         </w:rPr>
       </w:pPr>
     </w:p>
-    <w:bookmarkEnd w:id="15"/>
+    <w:bookmarkEnd w:id="53"/>
     <w:p>
       <w:pPr>
         <w:spacing w:line="360" w:lineRule="auto"/>
@@ -16115,7 +16781,7 @@
           <w:szCs w:val="22"/>
         </w:rPr>
       </w:pPr>
-      <w:commentRangeStart w:id="38"/>
+      <w:commentRangeStart w:id="74"/>
       <w:r>
         <w:rPr>
           <w:sz w:val="22"/>
@@ -16151,12 +16817,12 @@
         </w:rPr>
         <w:t xml:space="preserve">, even more than fire history, is tied to pitch pine persistence </w:t>
       </w:r>
-      <w:commentRangeEnd w:id="38"/>
+      <w:commentRangeEnd w:id="74"/>
       <w:r>
         <w:rPr>
           <w:rStyle w:val="CommentReference"/>
         </w:rPr>
-        <w:commentReference w:id="38"/>
+        <w:commentReference w:id="74"/>
       </w:r>
       <w:r>
         <w:rPr>
@@ -16207,7 +16873,15 @@
           <w:sz w:val="22"/>
           <w:szCs w:val="22"/>
         </w:rPr>
-        <w:t>at Mt. Desert Island</w:t>
+        <w:t xml:space="preserve">at Mt. Desert </w:t>
+      </w:r>
+      <w:r>
+        <w:rPr>
+          <w:sz w:val="22"/>
+          <w:szCs w:val="22"/>
+        </w:rPr>
+        <w:lastRenderedPageBreak/>
+        <w:t>Island</w:t>
       </w:r>
       <w:r>
         <w:rPr>
@@ -16288,7 +16962,7 @@
         </w:rPr>
         <w:t xml:space="preserve">it is </w:t>
       </w:r>
-      <w:commentRangeStart w:id="39"/>
+      <w:commentRangeStart w:id="75"/>
       <w:r>
         <w:rPr>
           <w:sz w:val="22"/>
@@ -16347,12 +17021,12 @@
         </w:rPr>
         <w:t>bark thickening are on the decline</w:t>
       </w:r>
-      <w:commentRangeEnd w:id="39"/>
+      <w:commentRangeEnd w:id="75"/>
       <w:r>
         <w:rPr>
           <w:rStyle w:val="CommentReference"/>
         </w:rPr>
-        <w:commentReference w:id="39"/>
+        <w:commentReference w:id="75"/>
       </w:r>
       <w:r>
         <w:rPr>
@@ -16373,15 +17047,7 @@
           <w:sz w:val="22"/>
           <w:szCs w:val="22"/>
         </w:rPr>
-        <w:t xml:space="preserve">flat, cliff and </w:t>
-      </w:r>
-      <w:r>
-        <w:rPr>
-          <w:sz w:val="22"/>
-          <w:szCs w:val="22"/>
-        </w:rPr>
-        <w:lastRenderedPageBreak/>
-        <w:t xml:space="preserve">ledge colonization as well as adaptivity to stress tolerance or growth depending on topographic, soil, </w:t>
+        <w:t xml:space="preserve">flat, cliff and ledge colonization as well as adaptivity to stress tolerance or growth depending on topographic, soil, </w:t>
       </w:r>
       <w:proofErr w:type="gramStart"/>
       <w:r>
@@ -16785,8 +17451,8 @@
         </w:rPr>
         <w:t xml:space="preserve"> (DOI:10.5281/zenodo.4663255).</w:t>
       </w:r>
-      <w:bookmarkStart w:id="40" w:name="h7"/>
-      <w:bookmarkEnd w:id="40"/>
+      <w:bookmarkStart w:id="76" w:name="h7"/>
+      <w:bookmarkEnd w:id="76"/>
       <w:r>
         <w:rPr>
           <w:color w:val="000000" w:themeColor="text1"/>
@@ -17826,6 +18492,7 @@
           <w:sz w:val="22"/>
           <w:szCs w:val="22"/>
         </w:rPr>
+        <w:lastRenderedPageBreak/>
         <w:t>FUNDING</w:t>
       </w:r>
       <w:r>
@@ -17854,7 +18521,6 @@
           <w:sz w:val="22"/>
           <w:szCs w:val="22"/>
         </w:rPr>
-        <w:lastRenderedPageBreak/>
         <w:t>NGS and JL acknowledge support from the U</w:t>
       </w:r>
       <w:r>
@@ -18711,6 +19377,7 @@
           <w:noProof/>
           <w:sz w:val="22"/>
         </w:rPr>
+        <w:lastRenderedPageBreak/>
         <w:t xml:space="preserve">Doerr SH, Santín C, Merino A, </w:t>
       </w:r>
       <w:r>
@@ -18727,15 +19394,7 @@
           <w:noProof/>
           <w:sz w:val="22"/>
         </w:rPr>
-        <w:t xml:space="preserve"> 2018. Fire as a Removal Mechanism of Pyrogenic Carbon From the </w:t>
-      </w:r>
-      <w:r>
-        <w:rPr>
-          <w:noProof/>
-          <w:sz w:val="22"/>
-        </w:rPr>
-        <w:lastRenderedPageBreak/>
-        <w:t xml:space="preserve">Environment: Effects of Fire and Pyrogenic Carbon Characteristics. </w:t>
+        <w:t xml:space="preserve"> 2018. Fire as a Removal Mechanism of Pyrogenic Carbon From the Environment: Effects of Fire and Pyrogenic Carbon Characteristics. </w:t>
       </w:r>
       <w:r>
         <w:rPr>
@@ -19551,7 +20210,15 @@
           <w:noProof/>
           <w:sz w:val="22"/>
         </w:rPr>
-        <w:t xml:space="preserve">Ledig FT, Smouse PE, and Hom JL. 2015. Postglacial migration and adaptation for dispersal in pitch pine (Pinaceae). </w:t>
+        <w:t xml:space="preserve">Ledig FT, Smouse PE, and Hom JL. 2015. Postglacial migration and adaptation for dispersal in pitch pine </w:t>
+      </w:r>
+      <w:r>
+        <w:rPr>
+          <w:noProof/>
+          <w:sz w:val="22"/>
+        </w:rPr>
+        <w:lastRenderedPageBreak/>
+        <w:t xml:space="preserve">(Pinaceae). </w:t>
       </w:r>
       <w:r>
         <w:rPr>
@@ -19604,7 +20271,6 @@
           <w:noProof/>
           <w:sz w:val="22"/>
         </w:rPr>
-        <w:lastRenderedPageBreak/>
         <w:t xml:space="preserve">Lee C-S, Robinson GR, Robinson IP, and Lee H. 2019. Regeneration of pitch pine (Pinus rigida) stands inhibited by fire suppression in Albany Pine Bush Preserve, New York. </w:t>
       </w:r>
       <w:r>
@@ -20378,7 +21044,15 @@
           <w:noProof/>
           <w:sz w:val="22"/>
         </w:rPr>
-        <w:t xml:space="preserve"> 2016. Vegetation dynamics vary across topographic and fire severity gradients following prescribed burning in Great Smoky Mountains National Park. </w:t>
+        <w:t xml:space="preserve"> 2016. Vegetation dynamics vary across topographic and fire </w:t>
+      </w:r>
+      <w:r>
+        <w:rPr>
+          <w:noProof/>
+          <w:sz w:val="22"/>
+        </w:rPr>
+        <w:lastRenderedPageBreak/>
+        <w:t xml:space="preserve">severity gradients following prescribed burning in Great Smoky Mountains National Park. </w:t>
       </w:r>
       <w:r>
         <w:rPr>
@@ -20387,17 +21061,7 @@
           <w:noProof/>
           <w:sz w:val="22"/>
         </w:rPr>
-        <w:t xml:space="preserve">For Ecol </w:t>
-      </w:r>
-      <w:r>
-        <w:rPr>
-          <w:i/>
-          <w:iCs/>
-          <w:noProof/>
-          <w:sz w:val="22"/>
-        </w:rPr>
-        <w:lastRenderedPageBreak/>
-        <w:t>Manage</w:t>
+        <w:t>For Ecol Manage</w:t>
       </w:r>
       <w:r>
         <w:rPr>
@@ -21360,7 +22024,7 @@
       </w:r>
     </w:p>
   </w:comment>
-  <w:comment w:id="13" w:author="Risa" w:date="2021-06-24T19:03:00Z" w:initials="RM">
+  <w:comment w:id="31" w:author="Risa" w:date="2021-06-24T19:03:00Z" w:initials="RM">
     <w:p>
       <w:pPr>
         <w:pStyle w:val="CommentText"/>
@@ -21376,7 +22040,7 @@
       </w:r>
     </w:p>
   </w:comment>
-  <w:comment w:id="14" w:author="Risa" w:date="2021-06-25T00:24:00Z" w:initials="RM">
+  <w:comment w:id="52" w:author="Risa" w:date="2021-06-25T00:24:00Z" w:initials="RM">
     <w:p>
       <w:pPr>
         <w:pStyle w:val="CommentText"/>
@@ -21411,7 +22075,7 @@
       </w:r>
     </w:p>
   </w:comment>
-  <w:comment w:id="16" w:author="Risa" w:date="2021-06-25T00:00:00Z" w:initials="RM">
+  <w:comment w:id="54" w:author="Risa" w:date="2021-06-25T00:00:00Z" w:initials="RM">
     <w:p>
       <w:pPr>
         <w:pStyle w:val="CommentText"/>
@@ -21452,7 +22116,7 @@
       </w:r>
     </w:p>
   </w:comment>
-  <w:comment w:id="17" w:author="Risa" w:date="2021-06-25T00:01:00Z" w:initials="RM">
+  <w:comment w:id="55" w:author="Risa" w:date="2021-06-25T00:01:00Z" w:initials="RM">
     <w:p>
       <w:pPr>
         <w:pStyle w:val="CommentText"/>
@@ -21473,7 +22137,7 @@
       </w:r>
     </w:p>
   </w:comment>
-  <w:comment w:id="18" w:author="Risa" w:date="2021-06-25T00:01:00Z" w:initials="RM">
+  <w:comment w:id="56" w:author="Risa" w:date="2021-06-25T00:01:00Z" w:initials="RM">
     <w:p>
       <w:pPr>
         <w:pStyle w:val="CommentText"/>
@@ -21503,7 +22167,7 @@
       </w:r>
     </w:p>
   </w:comment>
-  <w:comment w:id="19" w:author="Risa" w:date="2021-06-25T00:02:00Z" w:initials="RM">
+  <w:comment w:id="57" w:author="Risa" w:date="2021-06-25T10:30:00Z" w:initials="RM">
     <w:p>
       <w:pPr>
         <w:pStyle w:val="CommentText"/>
@@ -21515,11 +22179,25 @@
         <w:annotationRef/>
       </w:r>
       <w:r>
-        <w:t>There was no significant difference in slope</w:t>
+        <w:rPr>
+          <w:rStyle w:val="CommentReference"/>
+        </w:rPr>
+        <w:annotationRef/>
+      </w:r>
+      <w:r>
+        <w:t xml:space="preserve">We </w:t>
+      </w:r>
+      <w:proofErr w:type="gramStart"/>
+      <w:r>
+        <w:t>didn’t</w:t>
+      </w:r>
+      <w:proofErr w:type="gramEnd"/>
+      <w:r>
+        <w:t xml:space="preserve"> test this - slope wasn’t included in the models</w:t>
       </w:r>
     </w:p>
   </w:comment>
-  <w:comment w:id="20" w:author="Risa" w:date="2021-06-25T00:01:00Z" w:initials="RM">
+  <w:comment w:id="58" w:author="Risa" w:date="2021-06-25T00:04:00Z" w:initials="RM">
     <w:p>
       <w:pPr>
         <w:pStyle w:val="CommentText"/>
@@ -21531,22 +22209,11 @@
         <w:annotationRef/>
       </w:r>
       <w:r>
-        <w:t xml:space="preserve">We </w:t>
-      </w:r>
-      <w:proofErr w:type="gramStart"/>
-      <w:r>
-        <w:t>didn’t</w:t>
-      </w:r>
-      <w:proofErr w:type="gramEnd"/>
-      <w:r>
-        <w:t xml:space="preserve"> test this</w:t>
-      </w:r>
-      <w:r>
-        <w:t xml:space="preserve"> - slope wasn’t included in the models</w:t>
+        <w:t>Needs citation</w:t>
       </w:r>
     </w:p>
   </w:comment>
-  <w:comment w:id="21" w:author="Risa" w:date="2021-06-25T10:30:00Z" w:initials="RM">
+  <w:comment w:id="59" w:author="Risa" w:date="2021-06-25T00:05:00Z" w:initials="RM">
     <w:p>
       <w:pPr>
         <w:pStyle w:val="CommentText"/>
@@ -21558,25 +22225,11 @@
         <w:annotationRef/>
       </w:r>
       <w:r>
-        <w:rPr>
-          <w:rStyle w:val="CommentReference"/>
-        </w:rPr>
-        <w:annotationRef/>
-      </w:r>
-      <w:r>
-        <w:t xml:space="preserve">We </w:t>
-      </w:r>
-      <w:proofErr w:type="gramStart"/>
-      <w:r>
-        <w:t>didn’t</w:t>
-      </w:r>
-      <w:proofErr w:type="gramEnd"/>
-      <w:r>
-        <w:t xml:space="preserve"> test this - slope wasn’t included in the models</w:t>
+        <w:t>For how long?</w:t>
       </w:r>
     </w:p>
   </w:comment>
-  <w:comment w:id="22" w:author="Risa" w:date="2021-06-25T00:04:00Z" w:initials="RM">
+  <w:comment w:id="60" w:author="Risa" w:date="2021-06-24T23:32:00Z" w:initials="RM">
     <w:p>
       <w:pPr>
         <w:pStyle w:val="CommentText"/>
@@ -21587,12 +22240,17 @@
         </w:rPr>
         <w:annotationRef/>
       </w:r>
-      <w:r>
-        <w:t>Needs citation</w:t>
+      <w:proofErr w:type="gramStart"/>
+      <w:r>
+        <w:t>Didn’t</w:t>
+      </w:r>
+      <w:proofErr w:type="gramEnd"/>
+      <w:r>
+        <w:t xml:space="preserve"> measure this</w:t>
       </w:r>
     </w:p>
   </w:comment>
-  <w:comment w:id="23" w:author="Risa" w:date="2021-06-25T00:05:00Z" w:initials="RM">
+  <w:comment w:id="61" w:author="Risa" w:date="2021-06-25T00:07:00Z" w:initials="RM">
     <w:p>
       <w:pPr>
         <w:pStyle w:val="CommentText"/>
@@ -21604,11 +22262,11 @@
         <w:annotationRef/>
       </w:r>
       <w:r>
-        <w:t>For how long?</w:t>
+        <w:t>There is no elevation and fire history interaction for soil C</w:t>
       </w:r>
     </w:p>
   </w:comment>
-  <w:comment w:id="24" w:author="Risa" w:date="2021-06-24T23:32:00Z" w:initials="RM">
+  <w:comment w:id="62" w:author="Risa" w:date="2021-06-25T00:09:00Z" w:initials="RM">
     <w:p>
       <w:pPr>
         <w:pStyle w:val="CommentText"/>
@@ -21619,55 +22277,18 @@
         </w:rPr>
         <w:annotationRef/>
       </w:r>
-      <w:proofErr w:type="gramStart"/>
-      <w:r>
-        <w:t>Didn’t</w:t>
-      </w:r>
-      <w:proofErr w:type="gramEnd"/>
-      <w:r>
-        <w:t xml:space="preserve"> measure this</w:t>
+      <w:r>
+        <w:t xml:space="preserve">This is about soil nutrients, but the rest of the paragraph is about soil water retention. </w:t>
+      </w:r>
+      <w:r>
+        <w:t>Also</w:t>
+      </w:r>
+      <w:r>
+        <w:t xml:space="preserve"> note that the new analysis found no difference in SWR across elevation or fire history</w:t>
       </w:r>
     </w:p>
   </w:comment>
-  <w:comment w:id="25" w:author="Risa" w:date="2021-06-25T00:07:00Z" w:initials="RM">
-    <w:p>
-      <w:pPr>
-        <w:pStyle w:val="CommentText"/>
-      </w:pPr>
-      <w:r>
-        <w:rPr>
-          <w:rStyle w:val="CommentReference"/>
-        </w:rPr>
-        <w:annotationRef/>
-      </w:r>
-      <w:r>
-        <w:t>There is no elevation and fire history interaction for soil C</w:t>
-      </w:r>
-    </w:p>
-  </w:comment>
-  <w:comment w:id="26" w:author="Risa" w:date="2021-06-25T00:09:00Z" w:initials="RM">
-    <w:p>
-      <w:pPr>
-        <w:pStyle w:val="CommentText"/>
-      </w:pPr>
-      <w:r>
-        <w:rPr>
-          <w:rStyle w:val="CommentReference"/>
-        </w:rPr>
-        <w:annotationRef/>
-      </w:r>
-      <w:r>
-        <w:t xml:space="preserve">This is about soil nutrients, but the rest of the paragraph is about soil water retention. </w:t>
-      </w:r>
-      <w:r>
-        <w:t>Also</w:t>
-      </w:r>
-      <w:r>
-        <w:t xml:space="preserve"> note that the new analysis found no difference in SWR across elevation or fire history</w:t>
-      </w:r>
-    </w:p>
-  </w:comment>
-  <w:comment w:id="27" w:author="Risa" w:date="2021-06-24T20:31:00Z" w:initials="RM">
+  <w:comment w:id="63" w:author="Risa" w:date="2021-06-24T20:31:00Z" w:initials="RM">
     <w:p>
       <w:pPr>
         <w:pStyle w:val="CommentText"/>
@@ -21777,7 +22398,7 @@
       </w:r>
     </w:p>
   </w:comment>
-  <w:comment w:id="30" w:author="Risa" w:date="2021-06-24T23:55:00Z" w:initials="RM">
+  <w:comment w:id="66" w:author="Risa" w:date="2021-06-24T23:55:00Z" w:initials="RM">
     <w:p>
       <w:pPr>
         <w:pStyle w:val="CommentText"/>
@@ -21796,7 +22417,7 @@
       </w:r>
     </w:p>
   </w:comment>
-  <w:comment w:id="29" w:author="Risa" w:date="2021-06-25T00:11:00Z" w:initials="RM">
+  <w:comment w:id="65" w:author="Risa" w:date="2021-06-25T00:11:00Z" w:initials="RM">
     <w:p>
       <w:pPr>
         <w:pStyle w:val="CommentText"/>
@@ -21812,7 +22433,7 @@
       </w:r>
     </w:p>
   </w:comment>
-  <w:comment w:id="32" w:author="Risa" w:date="2021-06-25T00:15:00Z" w:initials="RM">
+  <w:comment w:id="68" w:author="Risa" w:date="2021-06-25T00:15:00Z" w:initials="RM">
     <w:p>
       <w:pPr>
         <w:pStyle w:val="CommentText"/>
@@ -21853,7 +22474,7 @@
       </w:r>
     </w:p>
   </w:comment>
-  <w:comment w:id="33" w:author="Risa" w:date="2021-06-25T00:12:00Z" w:initials="RM">
+  <w:comment w:id="69" w:author="Risa" w:date="2021-06-25T00:12:00Z" w:initials="RM">
     <w:p>
       <w:pPr>
         <w:pStyle w:val="CommentText"/>
@@ -21869,7 +22490,7 @@
       </w:r>
     </w:p>
   </w:comment>
-  <w:comment w:id="34" w:author="Risa" w:date="2021-06-25T00:15:00Z" w:initials="RM">
+  <w:comment w:id="70" w:author="Risa" w:date="2021-06-25T00:15:00Z" w:initials="RM">
     <w:p>
       <w:pPr>
         <w:pStyle w:val="CommentText"/>
@@ -21893,7 +22514,7 @@
       </w:r>
     </w:p>
   </w:comment>
-  <w:comment w:id="35" w:author="Risa" w:date="2021-06-24T23:57:00Z" w:initials="RM">
+  <w:comment w:id="71" w:author="Risa" w:date="2021-06-24T23:57:00Z" w:initials="RM">
     <w:p>
       <w:pPr>
         <w:pStyle w:val="CommentText"/>
@@ -21940,7 +22561,7 @@
       </w:r>
     </w:p>
   </w:comment>
-  <w:comment w:id="36" w:author="Risa" w:date="2021-06-25T00:17:00Z" w:initials="RM">
+  <w:comment w:id="72" w:author="Risa" w:date="2021-06-25T00:17:00Z" w:initials="RM">
     <w:p>
       <w:pPr>
         <w:pStyle w:val="CommentText"/>
@@ -21964,7 +22585,7 @@
       </w:r>
     </w:p>
   </w:comment>
-  <w:comment w:id="37" w:author="Risa" w:date="2021-06-25T00:21:00Z" w:initials="RM">
+  <w:comment w:id="73" w:author="Risa" w:date="2021-06-25T00:21:00Z" w:initials="RM">
     <w:p>
       <w:pPr>
         <w:pStyle w:val="CommentText"/>
@@ -21999,7 +22620,7 @@
       </w:r>
     </w:p>
   </w:comment>
-  <w:comment w:id="38" w:author="Risa" w:date="2021-06-25T00:23:00Z" w:initials="RM">
+  <w:comment w:id="74" w:author="Risa" w:date="2021-06-25T00:23:00Z" w:initials="RM">
     <w:p>
       <w:pPr>
         <w:pStyle w:val="CommentText"/>
@@ -22040,7 +22661,7 @@
       </w:r>
     </w:p>
   </w:comment>
-  <w:comment w:id="39" w:author="Risa" w:date="2021-06-25T00:23:00Z" w:initials="RM">
+  <w:comment w:id="75" w:author="Risa" w:date="2021-06-25T00:23:00Z" w:initials="RM">
     <w:p>
       <w:pPr>
         <w:pStyle w:val="CommentText"/>
@@ -22085,8 +22706,6 @@
   <w15:commentEx w15:paraId="4ACD3929" w15:done="0"/>
   <w15:commentEx w15:paraId="054F523F" w15:done="0"/>
   <w15:commentEx w15:paraId="45F03D95" w15:done="0"/>
-  <w15:commentEx w15:paraId="7A811EBA" w15:done="0"/>
-  <w15:commentEx w15:paraId="683060F3" w15:done="0"/>
   <w15:commentEx w15:paraId="0717762A" w15:done="0"/>
   <w15:commentEx w15:paraId="6400983D" w15:done="0"/>
   <w15:commentEx w15:paraId="7B494EB9" w15:done="0"/>
@@ -22125,8 +22744,6 @@
   <w16cex:commentExtensible w16cex:durableId="247F9B10" w16cex:dateUtc="2021-06-25T04:00:00Z"/>
   <w16cex:commentExtensible w16cex:durableId="247F9B3E" w16cex:dateUtc="2021-06-25T04:01:00Z"/>
   <w16cex:commentExtensible w16cex:durableId="247F9B57" w16cex:dateUtc="2021-06-25T04:01:00Z"/>
-  <w16cex:commentExtensible w16cex:durableId="247F9B7D" w16cex:dateUtc="2021-06-25T04:02:00Z"/>
-  <w16cex:commentExtensible w16cex:durableId="247F9B6F" w16cex:dateUtc="2021-06-25T04:01:00Z"/>
   <w16cex:commentExtensible w16cex:durableId="24802ECA" w16cex:dateUtc="2021-06-25T14:30:00Z"/>
   <w16cex:commentExtensible w16cex:durableId="247F9C2A" w16cex:dateUtc="2021-06-25T04:04:00Z"/>
   <w16cex:commentExtensible w16cex:durableId="247F9C47" w16cex:dateUtc="2021-06-25T04:05:00Z"/>
@@ -22165,8 +22782,6 @@
   <w16cid:commentId w16cid:paraId="4ACD3929" w16cid:durableId="247F9B10"/>
   <w16cid:commentId w16cid:paraId="054F523F" w16cid:durableId="247F9B3E"/>
   <w16cid:commentId w16cid:paraId="45F03D95" w16cid:durableId="247F9B57"/>
-  <w16cid:commentId w16cid:paraId="7A811EBA" w16cid:durableId="247F9B7D"/>
-  <w16cid:commentId w16cid:paraId="683060F3" w16cid:durableId="247F9B6F"/>
   <w16cid:commentId w16cid:paraId="0717762A" w16cid:durableId="24802ECA"/>
   <w16cid:commentId w16cid:paraId="6400983D" w16cid:durableId="247F9C2A"/>
   <w16cid:commentId w16cid:paraId="7B494EB9" w16cid:durableId="247F9C47"/>
